--- a/docs/FazaII/II_faza_final.docx
+++ b/docs/FazaII/II_faza_final.docx
@@ -138,6 +138,8 @@
         <w:rPr>
           <w:b w:val="0"/>
           <w:bCs w:val="0"/>
+          <w:i/>
+          <w:iCs/>
           <w:caps w:val="0"/>
           <w:color w:val="auto"/>
           <w:spacing w:val="0"/>
@@ -194,7 +196,7 @@
             </w:rPr>
             <w:fldChar w:fldCharType="separate"/>
           </w:r>
-          <w:hyperlink w:anchor="_Toc323070979" w:history="1">
+          <w:hyperlink w:anchor="_Toc323074665" w:history="1">
             <w:r>
               <w:rPr>
                 <w:rStyle w:val="Hipercze"/>
@@ -222,7 +224,7 @@
                 <w:noProof/>
                 <w:webHidden/>
               </w:rPr>
-              <w:instrText xml:space="preserve"> PAGEREF _Toc323070979 \h </w:instrText>
+              <w:instrText xml:space="preserve"> PAGEREF _Toc323074665 \h </w:instrText>
             </w:r>
             <w:r>
               <w:rPr>
@@ -266,7 +268,7 @@
               <w:lang w:val="pl-PL" w:eastAsia="pl-PL" w:bidi="ar-SA"/>
             </w:rPr>
           </w:pPr>
-          <w:hyperlink w:anchor="_Toc323070980" w:history="1">
+          <w:hyperlink w:anchor="_Toc323074666" w:history="1">
             <w:r>
               <w:rPr>
                 <w:rStyle w:val="Hipercze"/>
@@ -294,7 +296,7 @@
                 <w:noProof/>
                 <w:webHidden/>
               </w:rPr>
-              <w:instrText xml:space="preserve"> PAGEREF _Toc323070980 \h </w:instrText>
+              <w:instrText xml:space="preserve"> PAGEREF _Toc323074666 \h </w:instrText>
             </w:r>
             <w:r>
               <w:rPr>
@@ -338,7 +340,7 @@
               <w:lang w:val="pl-PL" w:eastAsia="pl-PL" w:bidi="ar-SA"/>
             </w:rPr>
           </w:pPr>
-          <w:hyperlink w:anchor="_Toc323070981" w:history="1">
+          <w:hyperlink w:anchor="_Toc323074667" w:history="1">
             <w:r>
               <w:rPr>
                 <w:rStyle w:val="Hipercze"/>
@@ -366,7 +368,7 @@
                 <w:noProof/>
                 <w:webHidden/>
               </w:rPr>
-              <w:instrText xml:space="preserve"> PAGEREF _Toc323070981 \h </w:instrText>
+              <w:instrText xml:space="preserve"> PAGEREF _Toc323074667 \h </w:instrText>
             </w:r>
             <w:r>
               <w:rPr>
@@ -410,10 +412,11 @@
               <w:lang w:val="pl-PL" w:eastAsia="pl-PL" w:bidi="ar-SA"/>
             </w:rPr>
           </w:pPr>
-          <w:hyperlink w:anchor="_Toc323070982" w:history="1">
+          <w:hyperlink w:anchor="_Toc323074668" w:history="1">
             <w:r>
               <w:rPr>
                 <w:rStyle w:val="Hipercze"/>
+                <w:b/>
                 <w:noProof/>
                 <w:lang w:val="pl-PL"/>
               </w:rPr>
@@ -438,7 +441,7 @@
                 <w:noProof/>
                 <w:webHidden/>
               </w:rPr>
-              <w:instrText xml:space="preserve"> PAGEREF _Toc323070982 \h </w:instrText>
+              <w:instrText xml:space="preserve"> PAGEREF _Toc323074668 \h </w:instrText>
             </w:r>
             <w:r>
               <w:rPr>
@@ -482,10 +485,11 @@
               <w:lang w:val="pl-PL" w:eastAsia="pl-PL" w:bidi="ar-SA"/>
             </w:rPr>
           </w:pPr>
-          <w:hyperlink w:anchor="_Toc323070983" w:history="1">
+          <w:hyperlink w:anchor="_Toc323074669" w:history="1">
             <w:r>
               <w:rPr>
                 <w:rStyle w:val="Hipercze"/>
+                <w:b/>
                 <w:noProof/>
                 <w:lang w:val="pl-PL"/>
               </w:rPr>
@@ -510,7 +514,7 @@
                 <w:noProof/>
                 <w:webHidden/>
               </w:rPr>
-              <w:instrText xml:space="preserve"> PAGEREF _Toc323070983 \h </w:instrText>
+              <w:instrText xml:space="preserve"> PAGEREF _Toc323074669 \h </w:instrText>
             </w:r>
             <w:r>
               <w:rPr>
@@ -554,10 +558,11 @@
               <w:lang w:val="pl-PL" w:eastAsia="pl-PL" w:bidi="ar-SA"/>
             </w:rPr>
           </w:pPr>
-          <w:hyperlink w:anchor="_Toc323070984" w:history="1">
+          <w:hyperlink w:anchor="_Toc323074670" w:history="1">
             <w:r>
               <w:rPr>
                 <w:rStyle w:val="Hipercze"/>
+                <w:b/>
                 <w:noProof/>
                 <w:lang w:val="pl-PL"/>
               </w:rPr>
@@ -582,7 +587,7 @@
                 <w:noProof/>
                 <w:webHidden/>
               </w:rPr>
-              <w:instrText xml:space="preserve"> PAGEREF _Toc323070984 \h </w:instrText>
+              <w:instrText xml:space="preserve"> PAGEREF _Toc323074670 \h </w:instrText>
             </w:r>
             <w:r>
               <w:rPr>
@@ -626,10 +631,11 @@
               <w:lang w:val="pl-PL" w:eastAsia="pl-PL" w:bidi="ar-SA"/>
             </w:rPr>
           </w:pPr>
-          <w:hyperlink w:anchor="_Toc323070985" w:history="1">
+          <w:hyperlink w:anchor="_Toc323074671" w:history="1">
             <w:r>
               <w:rPr>
                 <w:rStyle w:val="Hipercze"/>
+                <w:b/>
                 <w:noProof/>
                 <w:lang w:val="pl-PL"/>
               </w:rPr>
@@ -654,7 +660,7 @@
                 <w:noProof/>
                 <w:webHidden/>
               </w:rPr>
-              <w:instrText xml:space="preserve"> PAGEREF _Toc323070985 \h </w:instrText>
+              <w:instrText xml:space="preserve"> PAGEREF _Toc323074671 \h </w:instrText>
             </w:r>
             <w:r>
               <w:rPr>
@@ -698,7 +704,7 @@
               <w:lang w:val="pl-PL" w:eastAsia="pl-PL" w:bidi="ar-SA"/>
             </w:rPr>
           </w:pPr>
-          <w:hyperlink w:anchor="_Toc323070986" w:history="1">
+          <w:hyperlink w:anchor="_Toc323074672" w:history="1">
             <w:r>
               <w:rPr>
                 <w:rStyle w:val="Hipercze"/>
@@ -726,7 +732,7 @@
                 <w:noProof/>
                 <w:webHidden/>
               </w:rPr>
-              <w:instrText xml:space="preserve"> PAGEREF _Toc323070986 \h </w:instrText>
+              <w:instrText xml:space="preserve"> PAGEREF _Toc323074672 \h </w:instrText>
             </w:r>
             <w:r>
               <w:rPr>
@@ -770,10 +776,11 @@
               <w:lang w:val="pl-PL" w:eastAsia="pl-PL" w:bidi="ar-SA"/>
             </w:rPr>
           </w:pPr>
-          <w:hyperlink w:anchor="_Toc323070987" w:history="1">
+          <w:hyperlink w:anchor="_Toc323074673" w:history="1">
             <w:r>
               <w:rPr>
                 <w:rStyle w:val="Hipercze"/>
+                <w:b/>
                 <w:noProof/>
                 <w:lang w:val="pl-PL"/>
               </w:rPr>
@@ -798,7 +805,7 @@
                 <w:noProof/>
                 <w:webHidden/>
               </w:rPr>
-              <w:instrText xml:space="preserve"> PAGEREF _Toc323070987 \h </w:instrText>
+              <w:instrText xml:space="preserve"> PAGEREF _Toc323074673 \h </w:instrText>
             </w:r>
             <w:r>
               <w:rPr>
@@ -842,10 +849,11 @@
               <w:lang w:val="pl-PL" w:eastAsia="pl-PL" w:bidi="ar-SA"/>
             </w:rPr>
           </w:pPr>
-          <w:hyperlink w:anchor="_Toc323070988" w:history="1">
+          <w:hyperlink w:anchor="_Toc323074674" w:history="1">
             <w:r>
               <w:rPr>
                 <w:rStyle w:val="Hipercze"/>
+                <w:b/>
                 <w:noProof/>
                 <w:lang w:val="pl-PL"/>
               </w:rPr>
@@ -870,7 +878,7 @@
                 <w:noProof/>
                 <w:webHidden/>
               </w:rPr>
-              <w:instrText xml:space="preserve"> PAGEREF _Toc323070988 \h </w:instrText>
+              <w:instrText xml:space="preserve"> PAGEREF _Toc323074674 \h </w:instrText>
             </w:r>
             <w:r>
               <w:rPr>
@@ -914,10 +922,11 @@
               <w:lang w:val="pl-PL" w:eastAsia="pl-PL" w:bidi="ar-SA"/>
             </w:rPr>
           </w:pPr>
-          <w:hyperlink w:anchor="_Toc323070989" w:history="1">
+          <w:hyperlink w:anchor="_Toc323074675" w:history="1">
             <w:r>
               <w:rPr>
                 <w:rStyle w:val="Hipercze"/>
+                <w:b/>
                 <w:noProof/>
                 <w:lang w:val="pl-PL"/>
               </w:rPr>
@@ -942,7 +951,7 @@
                 <w:noProof/>
                 <w:webHidden/>
               </w:rPr>
-              <w:instrText xml:space="preserve"> PAGEREF _Toc323070989 \h </w:instrText>
+              <w:instrText xml:space="preserve"> PAGEREF _Toc323074675 \h </w:instrText>
             </w:r>
             <w:r>
               <w:rPr>
@@ -986,10 +995,11 @@
               <w:lang w:val="pl-PL" w:eastAsia="pl-PL" w:bidi="ar-SA"/>
             </w:rPr>
           </w:pPr>
-          <w:hyperlink w:anchor="_Toc323070990" w:history="1">
+          <w:hyperlink w:anchor="_Toc323074676" w:history="1">
             <w:r>
               <w:rPr>
                 <w:rStyle w:val="Hipercze"/>
+                <w:b/>
                 <w:noProof/>
                 <w:lang w:val="pl-PL"/>
               </w:rPr>
@@ -1014,7 +1024,7 @@
                 <w:noProof/>
                 <w:webHidden/>
               </w:rPr>
-              <w:instrText xml:space="preserve"> PAGEREF _Toc323070990 \h </w:instrText>
+              <w:instrText xml:space="preserve"> PAGEREF _Toc323074676 \h </w:instrText>
             </w:r>
             <w:r>
               <w:rPr>
@@ -1058,7 +1068,7 @@
               <w:lang w:val="pl-PL" w:eastAsia="pl-PL" w:bidi="ar-SA"/>
             </w:rPr>
           </w:pPr>
-          <w:hyperlink w:anchor="_Toc323070991" w:history="1">
+          <w:hyperlink w:anchor="_Toc323074677" w:history="1">
             <w:r>
               <w:rPr>
                 <w:rStyle w:val="Hipercze"/>
@@ -1086,7 +1096,7 @@
                 <w:noProof/>
                 <w:webHidden/>
               </w:rPr>
-              <w:instrText xml:space="preserve"> PAGEREF _Toc323070991 \h </w:instrText>
+              <w:instrText xml:space="preserve"> PAGEREF _Toc323074677 \h </w:instrText>
             </w:r>
             <w:r>
               <w:rPr>
@@ -1130,10 +1140,11 @@
               <w:lang w:val="pl-PL" w:eastAsia="pl-PL" w:bidi="ar-SA"/>
             </w:rPr>
           </w:pPr>
-          <w:hyperlink w:anchor="_Toc323070992" w:history="1">
+          <w:hyperlink w:anchor="_Toc323074678" w:history="1">
             <w:r>
               <w:rPr>
                 <w:rStyle w:val="Hipercze"/>
+                <w:b/>
                 <w:noProof/>
                 <w:lang w:val="pl-PL"/>
               </w:rPr>
@@ -1158,7 +1169,7 @@
                 <w:noProof/>
                 <w:webHidden/>
               </w:rPr>
-              <w:instrText xml:space="preserve"> PAGEREF _Toc323070992 \h </w:instrText>
+              <w:instrText xml:space="preserve"> PAGEREF _Toc323074678 \h </w:instrText>
             </w:r>
             <w:r>
               <w:rPr>
@@ -1202,14 +1213,15 @@
               <w:lang w:val="pl-PL" w:eastAsia="pl-PL" w:bidi="ar-SA"/>
             </w:rPr>
           </w:pPr>
-          <w:hyperlink w:anchor="_Toc323070993" w:history="1">
+          <w:hyperlink w:anchor="_Toc323074679" w:history="1">
             <w:r>
               <w:rPr>
                 <w:rStyle w:val="Hipercze"/>
+                <w:b/>
                 <w:noProof/>
                 <w:lang w:val="pl-PL"/>
               </w:rPr>
-              <w:t>ZGłoszenie i zatwierdzenie spłaty długu</w:t>
+              <w:t>Zgłoszenie i zatwierdzenie spłaty długu</w:t>
             </w:r>
             <w:r>
               <w:rPr>
@@ -1230,7 +1242,7 @@
                 <w:noProof/>
                 <w:webHidden/>
               </w:rPr>
-              <w:instrText xml:space="preserve"> PAGEREF _Toc323070993 \h </w:instrText>
+              <w:instrText xml:space="preserve"> PAGEREF _Toc323074679 \h </w:instrText>
             </w:r>
             <w:r>
               <w:rPr>
@@ -1273,14 +1285,14 @@
               <w:lang w:val="pl-PL" w:eastAsia="pl-PL" w:bidi="ar-SA"/>
             </w:rPr>
           </w:pPr>
-          <w:hyperlink w:anchor="_Toc323070994" w:history="1">
+          <w:hyperlink w:anchor="_Toc323074680" w:history="1">
             <w:r>
               <w:rPr>
                 <w:rStyle w:val="Hipercze"/>
                 <w:noProof/>
                 <w:lang w:val="pl-PL"/>
               </w:rPr>
-              <w:t>Zespół</w:t>
+              <w:t>Projekt systemu</w:t>
             </w:r>
             <w:r>
               <w:rPr>
@@ -1301,7 +1313,7 @@
                 <w:noProof/>
                 <w:webHidden/>
               </w:rPr>
-              <w:instrText xml:space="preserve"> PAGEREF _Toc323070994 \h </w:instrText>
+              <w:instrText xml:space="preserve"> PAGEREF _Toc323074680 \h </w:instrText>
             </w:r>
             <w:r>
               <w:rPr>
@@ -1321,7 +1333,7 @@
                 <w:noProof/>
                 <w:webHidden/>
               </w:rPr>
-              <w:t>8</w:t>
+              <w:t>9</w:t>
             </w:r>
             <w:r>
               <w:rPr>
@@ -1345,14 +1357,14 @@
               <w:lang w:val="pl-PL" w:eastAsia="pl-PL" w:bidi="ar-SA"/>
             </w:rPr>
           </w:pPr>
-          <w:hyperlink w:anchor="_Toc323070995" w:history="1">
+          <w:hyperlink w:anchor="_Toc323074681" w:history="1">
             <w:r>
               <w:rPr>
                 <w:rStyle w:val="Hipercze"/>
                 <w:noProof/>
                 <w:lang w:val="pl-PL"/>
               </w:rPr>
-              <w:t>Rola w projekcie</w:t>
+              <w:t>Diagram klas</w:t>
             </w:r>
             <w:r>
               <w:rPr>
@@ -1373,7 +1385,7 @@
                 <w:noProof/>
                 <w:webHidden/>
               </w:rPr>
-              <w:instrText xml:space="preserve"> PAGEREF _Toc323070995 \h </w:instrText>
+              <w:instrText xml:space="preserve"> PAGEREF _Toc323074681 \h </w:instrText>
             </w:r>
             <w:r>
               <w:rPr>
@@ -1393,7 +1405,7 @@
                 <w:noProof/>
                 <w:webHidden/>
               </w:rPr>
-              <w:t>8</w:t>
+              <w:t>9</w:t>
             </w:r>
             <w:r>
               <w:rPr>
@@ -1417,14 +1429,14 @@
               <w:lang w:val="pl-PL" w:eastAsia="pl-PL" w:bidi="ar-SA"/>
             </w:rPr>
           </w:pPr>
-          <w:hyperlink w:anchor="_Toc323070996" w:history="1">
+          <w:hyperlink w:anchor="_Toc323074682" w:history="1">
             <w:r>
               <w:rPr>
                 <w:rStyle w:val="Hipercze"/>
                 <w:noProof/>
                 <w:lang w:val="pl-PL"/>
               </w:rPr>
-              <w:t>Obszar odpowiedzialności</w:t>
+              <w:t>Diagramy sekwencji</w:t>
             </w:r>
             <w:r>
               <w:rPr>
@@ -1445,7 +1457,7 @@
                 <w:noProof/>
                 <w:webHidden/>
               </w:rPr>
-              <w:instrText xml:space="preserve"> PAGEREF _Toc323070996 \h </w:instrText>
+              <w:instrText xml:space="preserve"> PAGEREF _Toc323074682 \h </w:instrText>
             </w:r>
             <w:r>
               <w:rPr>
@@ -1465,7 +1477,7 @@
                 <w:noProof/>
                 <w:webHidden/>
               </w:rPr>
-              <w:t>8</w:t>
+              <w:t>9</w:t>
             </w:r>
             <w:r>
               <w:rPr>
@@ -1488,11 +1500,12 @@
               <w:lang w:val="pl-PL" w:eastAsia="pl-PL" w:bidi="ar-SA"/>
             </w:rPr>
           </w:pPr>
-          <w:hyperlink w:anchor="_Toc323070997" w:history="1">
+          <w:hyperlink w:anchor="_Toc323074683" w:history="1">
             <w:r>
               <w:rPr>
                 <w:rStyle w:val="Hipercze"/>
                 <w:noProof/>
+                <w:lang w:val="pl-PL"/>
               </w:rPr>
               <w:t>Przypadki użycia</w:t>
             </w:r>
@@ -1515,7 +1528,7 @@
                 <w:noProof/>
                 <w:webHidden/>
               </w:rPr>
-              <w:instrText xml:space="preserve"> PAGEREF _Toc323070997 \h </w:instrText>
+              <w:instrText xml:space="preserve"> PAGEREF _Toc323074683 \h </w:instrText>
             </w:r>
             <w:r>
               <w:rPr>
@@ -1535,7 +1548,7 @@
                 <w:noProof/>
                 <w:webHidden/>
               </w:rPr>
-              <w:t>9</w:t>
+              <w:t>12</w:t>
             </w:r>
             <w:r>
               <w:rPr>
@@ -1559,11 +1572,12 @@
               <w:lang w:val="pl-PL" w:eastAsia="pl-PL" w:bidi="ar-SA"/>
             </w:rPr>
           </w:pPr>
-          <w:hyperlink w:anchor="_Toc323070998" w:history="1">
+          <w:hyperlink w:anchor="_Toc323074684" w:history="1">
             <w:r>
               <w:rPr>
                 <w:rStyle w:val="Hipercze"/>
                 <w:noProof/>
+                <w:lang w:val="pl-PL"/>
               </w:rPr>
               <w:t>Diagram</w:t>
             </w:r>
@@ -1586,7 +1600,7 @@
                 <w:noProof/>
                 <w:webHidden/>
               </w:rPr>
-              <w:instrText xml:space="preserve"> PAGEREF _Toc323070998 \h </w:instrText>
+              <w:instrText xml:space="preserve"> PAGEREF _Toc323074684 \h </w:instrText>
             </w:r>
             <w:r>
               <w:rPr>
@@ -1606,7 +1620,7 @@
                 <w:noProof/>
                 <w:webHidden/>
               </w:rPr>
-              <w:t>9</w:t>
+              <w:t>12</w:t>
             </w:r>
             <w:r>
               <w:rPr>
@@ -1630,7 +1644,7 @@
               <w:lang w:val="pl-PL" w:eastAsia="pl-PL" w:bidi="ar-SA"/>
             </w:rPr>
           </w:pPr>
-          <w:hyperlink w:anchor="_Toc323070999" w:history="1">
+          <w:hyperlink w:anchor="_Toc323074685" w:history="1">
             <w:r>
               <w:rPr>
                 <w:rStyle w:val="Hipercze"/>
@@ -1658,7 +1672,7 @@
                 <w:noProof/>
                 <w:webHidden/>
               </w:rPr>
-              <w:instrText xml:space="preserve"> PAGEREF _Toc323070999 \h </w:instrText>
+              <w:instrText xml:space="preserve"> PAGEREF _Toc323074685 \h </w:instrText>
             </w:r>
             <w:r>
               <w:rPr>
@@ -1678,7 +1692,7 @@
                 <w:noProof/>
                 <w:webHidden/>
               </w:rPr>
-              <w:t>10</w:t>
+              <w:t>12</w:t>
             </w:r>
             <w:r>
               <w:rPr>
@@ -1702,7 +1716,7 @@
               <w:lang w:val="pl-PL" w:eastAsia="pl-PL" w:bidi="ar-SA"/>
             </w:rPr>
           </w:pPr>
-          <w:hyperlink w:anchor="_Toc323071000" w:history="1">
+          <w:hyperlink w:anchor="_Toc323074686" w:history="1">
             <w:r>
               <w:rPr>
                 <w:rStyle w:val="Hipercze"/>
@@ -1730,7 +1744,7 @@
                 <w:noProof/>
                 <w:webHidden/>
               </w:rPr>
-              <w:instrText xml:space="preserve"> PAGEREF _Toc323071000 \h </w:instrText>
+              <w:instrText xml:space="preserve"> PAGEREF _Toc323074686 \h </w:instrText>
             </w:r>
             <w:r>
               <w:rPr>
@@ -1750,7 +1764,7 @@
                 <w:noProof/>
                 <w:webHidden/>
               </w:rPr>
-              <w:t>10</w:t>
+              <w:t>12</w:t>
             </w:r>
             <w:r>
               <w:rPr>
@@ -1773,7 +1787,7 @@
               <w:lang w:val="pl-PL" w:eastAsia="pl-PL" w:bidi="ar-SA"/>
             </w:rPr>
           </w:pPr>
-          <w:hyperlink w:anchor="_Toc323071001" w:history="1">
+          <w:hyperlink w:anchor="_Toc323074687" w:history="1">
             <w:r>
               <w:rPr>
                 <w:rStyle w:val="Hipercze"/>
@@ -1801,7 +1815,7 @@
                 <w:noProof/>
                 <w:webHidden/>
               </w:rPr>
-              <w:instrText xml:space="preserve"> PAGEREF _Toc323071001 \h </w:instrText>
+              <w:instrText xml:space="preserve"> PAGEREF _Toc323074687 \h </w:instrText>
             </w:r>
             <w:r>
               <w:rPr>
@@ -1821,7 +1835,7 @@
                 <w:noProof/>
                 <w:webHidden/>
               </w:rPr>
-              <w:t>11</w:t>
+              <w:t>13</w:t>
             </w:r>
             <w:r>
               <w:rPr>
@@ -1845,7 +1859,7 @@
               <w:lang w:val="pl-PL" w:eastAsia="pl-PL" w:bidi="ar-SA"/>
             </w:rPr>
           </w:pPr>
-          <w:hyperlink w:anchor="_Toc323071002" w:history="1">
+          <w:hyperlink w:anchor="_Toc323074688" w:history="1">
             <w:r>
               <w:rPr>
                 <w:rStyle w:val="Hipercze"/>
@@ -1873,7 +1887,7 @@
                 <w:noProof/>
                 <w:webHidden/>
               </w:rPr>
-              <w:instrText xml:space="preserve"> PAGEREF _Toc323071002 \h </w:instrText>
+              <w:instrText xml:space="preserve"> PAGEREF _Toc323074688 \h </w:instrText>
             </w:r>
             <w:r>
               <w:rPr>
@@ -1893,7 +1907,7 @@
                 <w:noProof/>
                 <w:webHidden/>
               </w:rPr>
-              <w:t>11</w:t>
+              <w:t>13</w:t>
             </w:r>
             <w:r>
               <w:rPr>
@@ -1917,7 +1931,7 @@
               <w:lang w:val="pl-PL" w:eastAsia="pl-PL" w:bidi="ar-SA"/>
             </w:rPr>
           </w:pPr>
-          <w:hyperlink w:anchor="_Toc323071003" w:history="1">
+          <w:hyperlink w:anchor="_Toc323074689" w:history="1">
             <w:r>
               <w:rPr>
                 <w:rStyle w:val="Hipercze"/>
@@ -1945,7 +1959,7 @@
                 <w:noProof/>
                 <w:webHidden/>
               </w:rPr>
-              <w:instrText xml:space="preserve"> PAGEREF _Toc323071003 \h </w:instrText>
+              <w:instrText xml:space="preserve"> PAGEREF _Toc323074689 \h </w:instrText>
             </w:r>
             <w:r>
               <w:rPr>
@@ -1965,7 +1979,7 @@
                 <w:noProof/>
                 <w:webHidden/>
               </w:rPr>
-              <w:t>11</w:t>
+              <w:t>13</w:t>
             </w:r>
             <w:r>
               <w:rPr>
@@ -1989,7 +2003,7 @@
               <w:lang w:val="pl-PL" w:eastAsia="pl-PL" w:bidi="ar-SA"/>
             </w:rPr>
           </w:pPr>
-          <w:hyperlink w:anchor="_Toc323071004" w:history="1">
+          <w:hyperlink w:anchor="_Toc323074690" w:history="1">
             <w:r>
               <w:rPr>
                 <w:rStyle w:val="Hipercze"/>
@@ -2017,7 +2031,7 @@
                 <w:noProof/>
                 <w:webHidden/>
               </w:rPr>
-              <w:instrText xml:space="preserve"> PAGEREF _Toc323071004 \h </w:instrText>
+              <w:instrText xml:space="preserve"> PAGEREF _Toc323074690 \h </w:instrText>
             </w:r>
             <w:r>
               <w:rPr>
@@ -2037,7 +2051,7 @@
                 <w:noProof/>
                 <w:webHidden/>
               </w:rPr>
-              <w:t>12</w:t>
+              <w:t>14</w:t>
             </w:r>
             <w:r>
               <w:rPr>
@@ -2070,7 +2084,7 @@
           <w:lang w:val="pl-PL"/>
         </w:rPr>
       </w:pPr>
-      <w:bookmarkStart w:id="0" w:name="_Toc323070979"/>
+      <w:bookmarkStart w:id="0" w:name="_Toc323074665"/>
       <w:r>
         <w:rPr>
           <w:lang w:val="pl-PL"/>
@@ -2092,7 +2106,7 @@
           <w:lang w:val="pl-PL"/>
         </w:rPr>
       </w:pPr>
-      <w:bookmarkStart w:id="1" w:name="_Toc323070980"/>
+      <w:bookmarkStart w:id="1" w:name="_Toc323074666"/>
       <w:r>
         <w:rPr>
           <w:lang w:val="pl-PL"/>
@@ -2147,7 +2161,7 @@
           <w:lang w:val="pl-PL"/>
         </w:rPr>
       </w:pPr>
-      <w:bookmarkStart w:id="2" w:name="_Toc323070981"/>
+      <w:bookmarkStart w:id="2" w:name="_Toc323074667"/>
       <w:r>
         <w:rPr>
           <w:lang w:val="pl-PL"/>
@@ -2165,7 +2179,7 @@
           <w:lang w:val="pl-PL"/>
         </w:rPr>
       </w:pPr>
-      <w:bookmarkStart w:id="3" w:name="_Toc323070982"/>
+      <w:bookmarkStart w:id="3" w:name="_Toc323074668"/>
       <w:r>
         <w:rPr>
           <w:b/>
@@ -2372,7 +2386,7 @@
           <w:lang w:val="pl-PL"/>
         </w:rPr>
       </w:pPr>
-      <w:bookmarkStart w:id="4" w:name="_Toc323070983"/>
+      <w:bookmarkStart w:id="4" w:name="_Toc323074669"/>
       <w:r>
         <w:rPr>
           <w:b/>
@@ -2544,7 +2558,7 @@
           <w:lang w:val="pl-PL"/>
         </w:rPr>
       </w:pPr>
-      <w:bookmarkStart w:id="5" w:name="_Toc323070984"/>
+      <w:bookmarkStart w:id="5" w:name="_Toc323074670"/>
       <w:r>
         <w:rPr>
           <w:b/>
@@ -2671,7 +2685,7 @@
           <w:lang w:val="pl-PL"/>
         </w:rPr>
       </w:pPr>
-      <w:bookmarkStart w:id="6" w:name="_Toc323070985"/>
+      <w:bookmarkStart w:id="6" w:name="_Toc323074671"/>
       <w:r>
         <w:rPr>
           <w:b/>
@@ -2810,7 +2824,7 @@
           <w:lang w:val="pl-PL"/>
         </w:rPr>
       </w:pPr>
-      <w:bookmarkStart w:id="7" w:name="_Toc323070986"/>
+      <w:bookmarkStart w:id="7" w:name="_Toc323074672"/>
       <w:r>
         <w:rPr>
           <w:lang w:val="pl-PL"/>
@@ -2833,7 +2847,7 @@
         </w:rPr>
         <w:tab/>
       </w:r>
-      <w:bookmarkStart w:id="8" w:name="_Toc323070987"/>
+      <w:bookmarkStart w:id="8" w:name="_Toc323074673"/>
       <w:r>
         <w:rPr>
           <w:b/>
@@ -3137,22 +3151,6 @@
     </w:p>
     <w:p>
       <w:pPr>
-        <w:jc w:val="both"/>
-        <w:rPr>
-          <w:lang w:val="pl-PL"/>
-        </w:rPr>
-      </w:pPr>
-    </w:p>
-    <w:p>
-      <w:pPr>
-        <w:jc w:val="both"/>
-        <w:rPr>
-          <w:lang w:val="pl-PL"/>
-        </w:rPr>
-      </w:pPr>
-    </w:p>
-    <w:p>
-      <w:pPr>
         <w:pStyle w:val="Nagwek3"/>
         <w:ind w:firstLine="360"/>
         <w:rPr>
@@ -3160,7 +3158,7 @@
           <w:lang w:val="pl-PL"/>
         </w:rPr>
       </w:pPr>
-      <w:bookmarkStart w:id="9" w:name="_Toc323070988"/>
+      <w:bookmarkStart w:id="9" w:name="_Toc323074674"/>
       <w:r>
         <w:rPr>
           <w:b/>
@@ -3305,7 +3303,7 @@
           <w:lang w:val="pl-PL"/>
         </w:rPr>
       </w:pPr>
-      <w:bookmarkStart w:id="10" w:name="_Toc323070989"/>
+      <w:bookmarkStart w:id="10" w:name="_Toc323074675"/>
       <w:r>
         <w:rPr>
           <w:b/>
@@ -3327,27 +3325,21 @@
         <w:rPr>
           <w:lang w:val="pl-PL"/>
         </w:rPr>
-        <w:t xml:space="preserve">Możliwe jest opuszczenie grupy. Użytkownik który nie posiada zobowiązań względem innych członków grupy (jego bilans opłat wynosi 0) może opuścić grupę. Po opuszczeniu </w:t>
-      </w:r>
+        <w:t>Możliwe jest opuszczenie grupy. Użytkownik który nie posiada zobowiązań względem innych członków grupy (jego bilans opłat wynosi 0) może opuścić grupę. Po opuszczeniu grupy użytkownik nie jest już brany pod uwagę w rozliczeniach odbywających się w ramach tej grupy.</w:t>
+      </w:r>
+    </w:p>
+    <w:p>
+      <w:pPr>
+        <w:pStyle w:val="Nagwek5"/>
+        <w:rPr>
+          <w:lang w:val="pl-PL"/>
+        </w:rPr>
+      </w:pPr>
       <w:r>
         <w:rPr>
           <w:lang w:val="pl-PL"/>
         </w:rPr>
         <w:lastRenderedPageBreak/>
-        <w:t>grupy użytkownik nie jest już brany pod uwagę w rozliczeniach odbywających się w ramach tej grupy.</w:t>
-      </w:r>
-    </w:p>
-    <w:p>
-      <w:pPr>
-        <w:pStyle w:val="Nagwek5"/>
-        <w:rPr>
-          <w:lang w:val="pl-PL"/>
-        </w:rPr>
-      </w:pPr>
-      <w:r>
-        <w:rPr>
-          <w:lang w:val="pl-PL"/>
-        </w:rPr>
         <w:t>Scenariusz użycia</w:t>
       </w:r>
     </w:p>
@@ -3474,7 +3466,7 @@
           <w:lang w:val="pl-PL"/>
         </w:rPr>
       </w:pPr>
-      <w:bookmarkStart w:id="11" w:name="_Toc323070990"/>
+      <w:bookmarkStart w:id="11" w:name="_Toc323074676"/>
       <w:r>
         <w:rPr>
           <w:b/>
@@ -3593,7 +3585,7 @@
           <w:lang w:val="pl-PL"/>
         </w:rPr>
       </w:pPr>
-      <w:bookmarkStart w:id="12" w:name="_Toc323070991"/>
+      <w:bookmarkStart w:id="12" w:name="_Toc323074677"/>
       <w:r>
         <w:rPr>
           <w:lang w:val="pl-PL"/>
@@ -3616,7 +3608,7 @@
         </w:rPr>
         <w:tab/>
       </w:r>
-      <w:bookmarkStart w:id="13" w:name="_Toc323070992"/>
+      <w:bookmarkStart w:id="13" w:name="_Toc323074678"/>
       <w:r>
         <w:rPr>
           <w:b/>
@@ -3652,9 +3644,15 @@
         <w:rPr>
           <w:lang w:val="pl-PL"/>
         </w:rPr>
+        <w:tab/>
+        <w:t xml:space="preserve">Użytkownik, w ramach grupy której jest członkiem będzie miał możliwość zarejestrowania wspólnego rozliczenia. W tym celu użytkownik stworzy nową opłatę, do której doda odpowiednie pozycje odzwierciedlające wydarzenie wspólnego rozliczenia. Każda pozycja będzie składała się z ceny,  ilości oraz osób płacących za dane dobro lub </w:t>
+      </w:r>
+      <w:r>
+        <w:rPr>
+          <w:lang w:val="pl-PL"/>
+        </w:rPr>
         <w:lastRenderedPageBreak/>
-        <w:tab/>
-        <w:t>Użytkownik, w ramach grupy której jest członkiem będzie miał możliwość zarejestrowania wspólnego rozliczenia. W tym celu użytkownik stworzy nową opłatę, do której doda odpowiednie pozycje odzwierciedlające wydarzenie wspólnego rozliczenia. Każda pozycja będzie składała się z ceny,  ilości oraz osób płacących za dane dobro lub usługę. Każda opłata składać się będzie z listy pozycji. Po zarejestrowaniu opłaty system automatycznie obliczy, jaki jest status rozliczenia pomiędzy członkami grupy.</w:t>
+        <w:t>usługę. Każda opłata składać się będzie z listy pozycji. Po zarejestrowaniu opłaty system automatycznie obliczy, jaki jest status rozliczenia pomiędzy członkami grupy.</w:t>
       </w:r>
     </w:p>
     <w:p>
@@ -3943,6 +3941,11 @@
     </w:p>
     <w:p>
       <w:pPr>
+        <w:spacing w:before="0"/>
+      </w:pPr>
+    </w:p>
+    <w:p>
+      <w:pPr>
         <w:pStyle w:val="Nagwek3"/>
         <w:ind w:firstLine="360"/>
         <w:rPr>
@@ -3950,7 +3953,7 @@
           <w:lang w:val="pl-PL"/>
         </w:rPr>
       </w:pPr>
-      <w:bookmarkStart w:id="14" w:name="_Toc323070993"/>
+      <w:bookmarkStart w:id="14" w:name="_Toc323074679"/>
       <w:r>
         <w:rPr>
           <w:b/>
@@ -3986,27 +3989,21 @@
           <w:lang w:val="pl-PL"/>
         </w:rPr>
         <w:tab/>
-        <w:t xml:space="preserve">Użytkownik, który jest winny pieniądze innym użytkownikom, po oddaniu należności będzie miał możliwość zarejestrować ten fakt w aplikacji Cyberwej. Użytkownik, który oddawał pieniądze wybierze członka grupy, któremu zwrócił pieniądze oraz sumę. Użytkownik, któremu pieniądze zostały oddane, zostanie poinformowany przez odpowiednią </w:t>
-      </w:r>
+        <w:t>Użytkownik, który jest winny pieniądze innym użytkownikom, po oddaniu należności będzie miał możliwość zarejestrować ten fakt w aplikacji Cyberwej. Użytkownik, który oddawał pieniądze wybierze członka grupy, któremu zwrócił pieniądze oraz sumę. Użytkownik, któremu pieniądze zostały oddane, zostanie poinformowany przez odpowiednią notyfikację o wydarzeniu zwrotu pieniędzy. Po zaakceptowaniu przez niego zwrotu, system odnotuje i przeliczy status rozliczenia pomiędzy członkami grupy.</w:t>
+      </w:r>
+    </w:p>
+    <w:p>
+      <w:pPr>
+        <w:pStyle w:val="Nagwek5"/>
+        <w:rPr>
+          <w:lang w:val="pl-PL"/>
+        </w:rPr>
+      </w:pPr>
       <w:r>
         <w:rPr>
           <w:lang w:val="pl-PL"/>
         </w:rPr>
         <w:lastRenderedPageBreak/>
-        <w:t>notyfikację o wydarzeniu zwrotu pieniędzy. Po zaakceptowaniu przez niego zwrotu, system odnotuje i przeliczy status rozliczenia pomiędzy członkami grupy.</w:t>
-      </w:r>
-    </w:p>
-    <w:p>
-      <w:pPr>
-        <w:pStyle w:val="Nagwek5"/>
-        <w:rPr>
-          <w:lang w:val="pl-PL"/>
-        </w:rPr>
-      </w:pPr>
-      <w:r>
-        <w:rPr>
-          <w:lang w:val="pl-PL"/>
-        </w:rPr>
         <w:t xml:space="preserve">Scenariusz użycia </w:t>
       </w:r>
     </w:p>
@@ -4232,17 +4229,90 @@
     </w:p>
     <w:p>
       <w:pPr>
+        <w:rPr>
+          <w:lang w:val="pl-PL"/>
+        </w:rPr>
+      </w:pPr>
+    </w:p>
+    <w:p>
+      <w:pPr>
+        <w:rPr>
+          <w:lang w:val="pl-PL"/>
+        </w:rPr>
+      </w:pPr>
+    </w:p>
+    <w:p>
+      <w:pPr>
+        <w:rPr>
+          <w:lang w:val="pl-PL"/>
+        </w:rPr>
+      </w:pPr>
+    </w:p>
+    <w:p>
+      <w:pPr>
+        <w:rPr>
+          <w:lang w:val="pl-PL"/>
+        </w:rPr>
+      </w:pPr>
+    </w:p>
+    <w:p>
+      <w:pPr>
+        <w:rPr>
+          <w:lang w:val="pl-PL"/>
+        </w:rPr>
+      </w:pPr>
+    </w:p>
+    <w:p>
+      <w:pPr>
+        <w:rPr>
+          <w:lang w:val="pl-PL"/>
+        </w:rPr>
+      </w:pPr>
+    </w:p>
+    <w:p>
+      <w:pPr>
+        <w:rPr>
+          <w:lang w:val="pl-PL"/>
+        </w:rPr>
+      </w:pPr>
+    </w:p>
+    <w:p>
+      <w:pPr>
+        <w:rPr>
+          <w:lang w:val="pl-PL"/>
+        </w:rPr>
+      </w:pPr>
+    </w:p>
+    <w:p>
+      <w:pPr>
+        <w:rPr>
+          <w:lang w:val="pl-PL"/>
+        </w:rPr>
+      </w:pPr>
+    </w:p>
+    <w:p>
+      <w:pPr>
+        <w:rPr>
+          <w:lang w:val="pl-PL"/>
+        </w:rPr>
+      </w:pPr>
+    </w:p>
+    <w:p>
+      <w:pPr>
         <w:pStyle w:val="Nagwek1"/>
         <w:rPr>
           <w:lang w:val="pl-PL"/>
         </w:rPr>
       </w:pPr>
-      <w:r>
-        <w:rPr>
-          <w:lang w:val="pl-PL"/>
-        </w:rPr>
+      <w:bookmarkStart w:id="15" w:name="_Toc323074680"/>
+      <w:r>
+        <w:rPr>
+          <w:lang w:val="pl-PL"/>
+        </w:rPr>
+        <w:lastRenderedPageBreak/>
         <w:t>Projekt systemu</w:t>
       </w:r>
+      <w:bookmarkEnd w:id="15"/>
     </w:p>
     <w:p>
       <w:pPr>
@@ -4251,87 +4321,47 @@
           <w:lang w:val="pl-PL"/>
         </w:rPr>
       </w:pPr>
+      <w:bookmarkStart w:id="16" w:name="_Toc323074681"/>
       <w:r>
         <w:rPr>
           <w:lang w:val="pl-PL"/>
         </w:rPr>
         <w:t>Diagram klas</w:t>
       </w:r>
-    </w:p>
-    <w:p>
-      <w:pPr>
-        <w:rPr>
-          <w:lang w:val="pl-PL"/>
-        </w:rPr>
-      </w:pPr>
-      <w:r>
-        <w:rPr>
-          <w:lang w:val="pl-PL"/>
-        </w:rPr>
-        <w:tab/>
-        <w:t xml:space="preserve">Diagram klas zawiera wszystkie klasy warstwy danych, używane w aplikacji. </w:t>
-      </w:r>
-    </w:p>
-    <w:p>
-      <w:pPr>
-        <w:pStyle w:val="Nagwek2"/>
-        <w:rPr>
-          <w:lang w:val="pl-PL"/>
-        </w:rPr>
-      </w:pPr>
-      <w:r>
-        <w:rPr>
-          <w:lang w:val="pl-PL"/>
-        </w:rPr>
-        <w:t>Diagramy sekwencji</w:t>
-      </w:r>
-    </w:p>
-    <w:p>
-      <w:pPr>
-        <w:jc w:val="both"/>
-        <w:rPr>
-          <w:lang w:val="pl-PL"/>
-        </w:rPr>
-      </w:pPr>
-      <w:r>
-        <w:rPr>
-          <w:lang w:val="pl-PL"/>
-        </w:rPr>
-        <w:tab/>
-      </w:r>
-    </w:p>
-    <w:p>
-      <w:pPr>
-        <w:pStyle w:val="Nagwek1"/>
-      </w:pPr>
-      <w:bookmarkStart w:id="15" w:name="_Toc323070997"/>
-      <w:r>
-        <w:t>Przypadki użycia</w:t>
-      </w:r>
-      <w:bookmarkEnd w:id="15"/>
-    </w:p>
-    <w:p>
-      <w:pPr>
-        <w:pStyle w:val="Nagwek2"/>
-      </w:pPr>
-      <w:bookmarkStart w:id="16" w:name="_Toc323070998"/>
-      <w:r>
-        <w:t>Diagram</w:t>
-      </w:r>
       <w:bookmarkEnd w:id="16"/>
     </w:p>
     <w:p>
+      <w:pPr>
+        <w:rPr>
+          <w:lang w:val="pl-PL"/>
+        </w:rPr>
+      </w:pPr>
       <w:r>
         <w:rPr>
           <w:noProof/>
           <w:lang w:val="pl-PL" w:eastAsia="pl-PL" w:bidi="ar-SA"/>
         </w:rPr>
-        <w:lastRenderedPageBreak/>
         <w:drawing>
-          <wp:inline distT="0" distB="0" distL="0" distR="0">
-            <wp:extent cx="5314950" cy="5676900"/>
-            <wp:effectExtent l="0" t="0" r="0" b="0"/>
-            <wp:docPr id="1" name="Obraz 1"/>
+          <wp:anchor distT="0" distB="0" distL="114300" distR="114300" simplePos="0" relativeHeight="251661312" behindDoc="1" locked="0" layoutInCell="1" allowOverlap="1">
+            <wp:simplePos x="0" y="0"/>
+            <wp:positionH relativeFrom="column">
+              <wp:posOffset>-211455</wp:posOffset>
+            </wp:positionH>
+            <wp:positionV relativeFrom="paragraph">
+              <wp:posOffset>798830</wp:posOffset>
+            </wp:positionV>
+            <wp:extent cx="6130925" cy="4199255"/>
+            <wp:effectExtent l="19050" t="0" r="3175" b="0"/>
+            <wp:wrapTight wrapText="bothSides">
+              <wp:wrapPolygon edited="0">
+                <wp:start x="-67" y="0"/>
+                <wp:lineTo x="-67" y="21460"/>
+                <wp:lineTo x="21611" y="21460"/>
+                <wp:lineTo x="21611" y="0"/>
+                <wp:lineTo x="-67" y="0"/>
+              </wp:wrapPolygon>
+            </wp:wrapTight>
+            <wp:docPr id="3" name="Obraz 2" descr="DataModel.jpg"/>
             <wp:cNvGraphicFramePr>
               <a:graphicFrameLocks xmlns:a="http://schemas.openxmlformats.org/drawingml/2006/main" noChangeAspect="1"/>
             </wp:cNvGraphicFramePr>
@@ -4339,17 +4369,11 @@
               <a:graphicData uri="http://schemas.openxmlformats.org/drawingml/2006/picture">
                 <pic:pic xmlns:pic="http://schemas.openxmlformats.org/drawingml/2006/picture">
                   <pic:nvPicPr>
-                    <pic:cNvPr id="0" name="UseCases.jpg"/>
+                    <pic:cNvPr id="0" name="DataModel.jpg"/>
                     <pic:cNvPicPr/>
                   </pic:nvPicPr>
                   <pic:blipFill>
-                    <a:blip r:embed="rId8">
-                      <a:extLst>
-                        <a:ext uri="{28A0092B-C50C-407E-A947-70E740481C1C}">
-                          <a14:useLocalDpi xmlns="" xmlns:wpc="http://schemas.microsoft.com/office/word/2010/wordprocessingCanvas" xmlns:mc="http://schemas.openxmlformats.org/markup-compatibility/2006" xmlns:o="urn:schemas-microsoft-com:office:office" xmlns:v="urn:schemas-microsoft-com:vml" xmlns:wp14="http://schemas.microsoft.com/office/word/2010/wordprocessingDrawing" xmlns:w10="urn:schemas-microsoft-com:office:word" xmlns:w="http://schemas.openxmlformats.org/wordprocessingml/2006/main" xmlns:w14="http://schemas.microsoft.com/office/word/2010/wordml" xmlns:wpg="http://schemas.microsoft.com/office/word/2010/wordprocessingGroup" xmlns:wpi="http://schemas.microsoft.com/office/word/2010/wordprocessingInk" xmlns:wps="http://schemas.microsoft.com/office/word/2010/wordprocessingShape" xmlns:a14="http://schemas.microsoft.com/office/drawing/2010/main" val="0"/>
-                        </a:ext>
-                      </a:extLst>
-                    </a:blip>
+                    <a:blip r:embed="rId8"/>
                     <a:stretch>
                       <a:fillRect/>
                     </a:stretch>
@@ -4357,7 +4381,167 @@
                   <pic:spPr>
                     <a:xfrm>
                       <a:off x="0" y="0"/>
-                      <a:ext cx="5314950" cy="5676900"/>
+                      <a:ext cx="6130925" cy="4199255"/>
+                    </a:xfrm>
+                    <a:prstGeom prst="rect">
+                      <a:avLst/>
+                    </a:prstGeom>
+                  </pic:spPr>
+                </pic:pic>
+              </a:graphicData>
+            </a:graphic>
+          </wp:anchor>
+        </w:drawing>
+      </w:r>
+      <w:r>
+        <w:rPr>
+          <w:lang w:val="pl-PL"/>
+        </w:rPr>
+        <w:tab/>
+        <w:t xml:space="preserve">Diagram klas zawiera wszystkie klasy warstwy danych, używane w aplikacji. </w:t>
+      </w:r>
+    </w:p>
+    <w:p>
+      <w:pPr>
+        <w:rPr>
+          <w:lang w:val="pl-PL"/>
+        </w:rPr>
+      </w:pPr>
+    </w:p>
+    <w:p>
+      <w:pPr>
+        <w:rPr>
+          <w:lang w:val="pl-PL"/>
+        </w:rPr>
+      </w:pPr>
+    </w:p>
+    <w:p>
+      <w:pPr>
+        <w:rPr>
+          <w:lang w:val="pl-PL"/>
+        </w:rPr>
+      </w:pPr>
+    </w:p>
+    <w:p>
+      <w:pPr>
+        <w:rPr>
+          <w:lang w:val="pl-PL"/>
+        </w:rPr>
+      </w:pPr>
+    </w:p>
+    <w:p>
+      <w:pPr>
+        <w:pStyle w:val="Nagwek2"/>
+        <w:rPr>
+          <w:lang w:val="pl-PL"/>
+        </w:rPr>
+      </w:pPr>
+      <w:bookmarkStart w:id="17" w:name="_Toc323074682"/>
+      <w:r>
+        <w:rPr>
+          <w:lang w:val="pl-PL"/>
+        </w:rPr>
+        <w:t>Diagramy sekwencji</w:t>
+      </w:r>
+      <w:bookmarkEnd w:id="17"/>
+    </w:p>
+    <w:p>
+      <w:pPr>
+        <w:jc w:val="both"/>
+        <w:rPr>
+          <w:lang w:val="pl-PL"/>
+        </w:rPr>
+      </w:pPr>
+      <w:r>
+        <w:rPr>
+          <w:lang w:val="pl-PL"/>
+        </w:rPr>
+        <w:tab/>
+        <w:t xml:space="preserve">Stworzone zostało pięć diagramów sekwencji reprezentujących pięć najważniejszych zachowań systemu. W diagramach nie zostały użyte klasy operujące na danych (gdyż nie zostały one jeszcze stworzone) lecz klasy reprezentujące dane. </w:t>
+      </w:r>
+    </w:p>
+    <w:p>
+      <w:pPr>
+        <w:jc w:val="both"/>
+        <w:rPr>
+          <w:lang w:val="pl-PL"/>
+        </w:rPr>
+      </w:pPr>
+    </w:p>
+    <w:p>
+      <w:pPr>
+        <w:jc w:val="both"/>
+        <w:rPr>
+          <w:lang w:val="pl-PL"/>
+        </w:rPr>
+      </w:pPr>
+    </w:p>
+    <w:p>
+      <w:pPr>
+        <w:jc w:val="both"/>
+        <w:rPr>
+          <w:lang w:val="pl-PL"/>
+        </w:rPr>
+      </w:pPr>
+    </w:p>
+    <w:p>
+      <w:pPr>
+        <w:pStyle w:val="Nagwek5"/>
+        <w:rPr>
+          <w:lang w:val="pl-PL"/>
+        </w:rPr>
+      </w:pPr>
+      <w:r>
+        <w:rPr>
+          <w:lang w:val="pl-PL"/>
+        </w:rPr>
+        <w:lastRenderedPageBreak/>
+        <w:t>Dodanie grupy</w:t>
+      </w:r>
+      <w:r>
+        <w:rPr>
+          <w:lang w:val="pl-PL"/>
+        </w:rPr>
+        <w:tab/>
+      </w:r>
+    </w:p>
+    <w:p>
+      <w:pPr>
+        <w:jc w:val="both"/>
+        <w:rPr>
+          <w:lang w:val="pl-PL"/>
+        </w:rPr>
+      </w:pPr>
+      <w:r>
+        <w:rPr>
+          <w:noProof/>
+          <w:lang w:val="pl-PL" w:eastAsia="pl-PL" w:bidi="ar-SA"/>
+        </w:rPr>
+        <w:drawing>
+          <wp:inline distT="0" distB="0" distL="0" distR="0">
+            <wp:extent cx="5760720" cy="4294505"/>
+            <wp:effectExtent l="19050" t="0" r="0" b="0"/>
+            <wp:docPr id="4" name="Obraz 3" descr="AddGroupDiagram.png"/>
+            <wp:cNvGraphicFramePr>
+              <a:graphicFrameLocks xmlns:a="http://schemas.openxmlformats.org/drawingml/2006/main" noChangeAspect="1"/>
+            </wp:cNvGraphicFramePr>
+            <a:graphic xmlns:a="http://schemas.openxmlformats.org/drawingml/2006/main">
+              <a:graphicData uri="http://schemas.openxmlformats.org/drawingml/2006/picture">
+                <pic:pic xmlns:pic="http://schemas.openxmlformats.org/drawingml/2006/picture">
+                  <pic:nvPicPr>
+                    <pic:cNvPr id="0" name="AddGroupDiagram.png"/>
+                    <pic:cNvPicPr/>
+                  </pic:nvPicPr>
+                  <pic:blipFill>
+                    <a:blip r:embed="rId9"/>
+                    <a:stretch>
+                      <a:fillRect/>
+                    </a:stretch>
+                  </pic:blipFill>
+                  <pic:spPr>
+                    <a:xfrm>
+                      <a:off x="0" y="0"/>
+                      <a:ext cx="5760720" cy="4294505"/>
                     </a:xfrm>
                     <a:prstGeom prst="rect">
                       <a:avLst/>
@@ -4370,23 +4554,6 @@
         </w:drawing>
       </w:r>
     </w:p>
-    <w:p/>
-    <w:p>
-      <w:pPr>
-        <w:pStyle w:val="Nagwek2"/>
-        <w:rPr>
-          <w:lang w:val="pl-PL"/>
-        </w:rPr>
-      </w:pPr>
-      <w:bookmarkStart w:id="17" w:name="_Toc323070999"/>
-      <w:r>
-        <w:rPr>
-          <w:lang w:val="pl-PL"/>
-        </w:rPr>
-        <w:t>Aktorzy</w:t>
-      </w:r>
-      <w:bookmarkEnd w:id="17"/>
-    </w:p>
     <w:p>
       <w:pPr>
         <w:jc w:val="both"/>
@@ -4394,258 +4561,24 @@
           <w:lang w:val="pl-PL"/>
         </w:rPr>
       </w:pPr>
-      <w:r>
-        <w:rPr>
-          <w:lang w:val="pl-PL"/>
-        </w:rPr>
-        <w:t>W systemie zidentyfikowano aktorów:</w:t>
-      </w:r>
-    </w:p>
-    <w:p>
-      <w:pPr>
-        <w:spacing w:line="240" w:lineRule="auto"/>
+    </w:p>
+    <w:p>
+      <w:pPr>
+        <w:pStyle w:val="Nagwek5"/>
+        <w:rPr>
+          <w:lang w:val="pl-PL"/>
+        </w:rPr>
+      </w:pPr>
+      <w:r>
+        <w:rPr>
+          <w:lang w:val="pl-PL"/>
+        </w:rPr>
+        <w:t>Zatwierdzenie zaproszenia do grupy</w:t>
+      </w:r>
+    </w:p>
+    <w:p>
+      <w:pPr>
         <w:jc w:val="both"/>
-        <w:rPr>
-          <w:lang w:val="pl-PL"/>
-        </w:rPr>
-      </w:pPr>
-      <w:r>
-        <w:rPr>
-          <w:lang w:val="pl-PL"/>
-        </w:rPr>
-        <w:t xml:space="preserve">- </w:t>
-      </w:r>
-      <w:r>
-        <w:rPr>
-          <w:b/>
-          <w:lang w:val="pl-PL"/>
-        </w:rPr>
-        <w:t>User</w:t>
-      </w:r>
-      <w:r>
-        <w:rPr>
-          <w:lang w:val="pl-PL"/>
-        </w:rPr>
-        <w:t xml:space="preserve"> - użytkownik systemu</w:t>
-      </w:r>
-    </w:p>
-    <w:p>
-      <w:pPr>
-        <w:spacing w:line="240" w:lineRule="auto"/>
-        <w:jc w:val="both"/>
-        <w:rPr>
-          <w:lang w:val="pl-PL"/>
-        </w:rPr>
-      </w:pPr>
-      <w:r>
-        <w:rPr>
-          <w:lang w:val="pl-PL"/>
-        </w:rPr>
-        <w:t xml:space="preserve">- </w:t>
-      </w:r>
-      <w:r>
-        <w:rPr>
-          <w:b/>
-          <w:lang w:val="pl-PL"/>
-        </w:rPr>
-        <w:t>GroupMember</w:t>
-      </w:r>
-      <w:r>
-        <w:rPr>
-          <w:lang w:val="pl-PL"/>
-        </w:rPr>
-        <w:t xml:space="preserve"> - użytkownik systemu będący członkiem grupy</w:t>
-      </w:r>
-    </w:p>
-    <w:p>
-      <w:pPr>
-        <w:spacing w:line="240" w:lineRule="auto"/>
-        <w:jc w:val="both"/>
-        <w:rPr>
-          <w:lang w:val="pl-PL"/>
-        </w:rPr>
-      </w:pPr>
-      <w:r>
-        <w:rPr>
-          <w:lang w:val="pl-PL"/>
-        </w:rPr>
-        <w:t xml:space="preserve">- </w:t>
-      </w:r>
-      <w:r>
-        <w:rPr>
-          <w:b/>
-          <w:lang w:val="pl-PL"/>
-        </w:rPr>
-        <w:t>Investor</w:t>
-      </w:r>
-      <w:r>
-        <w:rPr>
-          <w:lang w:val="pl-PL"/>
-        </w:rPr>
-        <w:t xml:space="preserve"> - członek grupy z nadpłatą</w:t>
-      </w:r>
-    </w:p>
-    <w:p>
-      <w:pPr>
-        <w:spacing w:line="240" w:lineRule="auto"/>
-        <w:jc w:val="both"/>
-        <w:rPr>
-          <w:lang w:val="pl-PL"/>
-        </w:rPr>
-      </w:pPr>
-      <w:r>
-        <w:rPr>
-          <w:lang w:val="pl-PL"/>
-        </w:rPr>
-        <w:t xml:space="preserve">- </w:t>
-      </w:r>
-      <w:r>
-        <w:rPr>
-          <w:b/>
-          <w:lang w:val="pl-PL"/>
-        </w:rPr>
-        <w:t>Debtor</w:t>
-      </w:r>
-      <w:r>
-        <w:rPr>
-          <w:lang w:val="pl-PL"/>
-        </w:rPr>
-        <w:t xml:space="preserve"> - członek grupy z niedopłatą.</w:t>
-      </w:r>
-    </w:p>
-    <w:p>
-      <w:pPr>
-        <w:pStyle w:val="Nagwek2"/>
-        <w:rPr>
-          <w:lang w:val="pl-PL"/>
-        </w:rPr>
-      </w:pPr>
-      <w:bookmarkStart w:id="18" w:name="_Toc323071000"/>
-      <w:r>
-        <w:rPr>
-          <w:lang w:val="pl-PL"/>
-        </w:rPr>
-        <w:t>Opis przypadków użycia</w:t>
-      </w:r>
-      <w:bookmarkEnd w:id="18"/>
-    </w:p>
-    <w:p>
-      <w:pPr>
-        <w:ind w:firstLine="708"/>
-        <w:jc w:val="both"/>
-        <w:rPr>
-          <w:lang w:val="pl-PL"/>
-        </w:rPr>
-      </w:pPr>
-      <w:r>
-        <w:rPr>
-          <w:lang w:val="pl-PL"/>
-        </w:rPr>
-        <w:lastRenderedPageBreak/>
-        <w:t xml:space="preserve">Użytkownicy systemu mogą tworzyć konta, logować się oraz wylogowywać. Zalogowany użytkownik może </w:t>
-      </w:r>
-      <w:bookmarkStart w:id="19" w:name="_GoBack"/>
-      <w:bookmarkEnd w:id="19"/>
-      <w:r>
-        <w:rPr>
-          <w:lang w:val="pl-PL"/>
-        </w:rPr>
-        <w:t>tworzyć nowe grupy, akceptować lub odrzucać zaproszenia do grup oraz wyświetlać listę grup, do których należy.</w:t>
-      </w:r>
-    </w:p>
-    <w:p>
-      <w:pPr>
-        <w:ind w:firstLine="708"/>
-        <w:jc w:val="both"/>
-        <w:rPr>
-          <w:lang w:val="pl-PL"/>
-        </w:rPr>
-      </w:pPr>
-      <w:r>
-        <w:rPr>
-          <w:lang w:val="pl-PL"/>
-        </w:rPr>
-        <w:t>Każdy z użytkowników grup może dodać do nowego członka grupy, ma możliwość usunięcia innego członka grupy, może opuścić grupę. Członek grupy może dodawać nową opłatę do grupy oraz uzupełniać jej pozycje. Dodawanie nowych pozycji do opłaty możliwe będzie również po utworzeniu opłaty. Użytkownik może również wyświetlać szczegółowe informacje o grupach, do których należy.</w:t>
-      </w:r>
-    </w:p>
-    <w:p>
-      <w:pPr>
-        <w:ind w:firstLine="708"/>
-        <w:jc w:val="both"/>
-        <w:rPr>
-          <w:lang w:val="pl-PL"/>
-        </w:rPr>
-      </w:pPr>
-      <w:r>
-        <w:rPr>
-          <w:lang w:val="pl-PL"/>
-        </w:rPr>
-        <w:t>Osoba z niedopłatą może uregulować swoje długi, a następnie wybrać opcję powiadomienia o zwrocie pieniędzy.</w:t>
-      </w:r>
-    </w:p>
-    <w:p>
-      <w:pPr>
-        <w:ind w:firstLine="708"/>
-        <w:jc w:val="both"/>
-        <w:rPr>
-          <w:lang w:val="pl-PL"/>
-        </w:rPr>
-      </w:pPr>
-      <w:r>
-        <w:rPr>
-          <w:lang w:val="pl-PL"/>
-        </w:rPr>
-        <w:t>Użytkownik z nadpłatą po otrzymaniu powiadomienia od systemu o zwrocie może zatwierdzić lub odrzucić informację.</w:t>
-      </w:r>
-    </w:p>
-    <w:p>
-      <w:pPr>
-        <w:rPr>
-          <w:lang w:val="pl-PL"/>
-        </w:rPr>
-      </w:pPr>
-    </w:p>
-    <w:p>
-      <w:pPr>
-        <w:pStyle w:val="Nagwek1"/>
-        <w:rPr>
-          <w:lang w:val="pl-PL"/>
-        </w:rPr>
-      </w:pPr>
-      <w:bookmarkStart w:id="20" w:name="_Toc323071001"/>
-      <w:r>
-        <w:rPr>
-          <w:lang w:val="pl-PL"/>
-        </w:rPr>
-        <w:t>Struktura projektu</w:t>
-      </w:r>
-      <w:bookmarkEnd w:id="20"/>
-    </w:p>
-    <w:p>
-      <w:pPr>
-        <w:pStyle w:val="Nagwek2"/>
-        <w:rPr>
-          <w:lang w:val="pl-PL"/>
-        </w:rPr>
-      </w:pPr>
-      <w:bookmarkStart w:id="21" w:name="_Toc323071002"/>
-      <w:r>
-        <w:rPr>
-          <w:lang w:val="pl-PL"/>
-        </w:rPr>
-        <w:t>Diagram</w:t>
-      </w:r>
-      <w:bookmarkEnd w:id="21"/>
-    </w:p>
-    <w:p>
-      <w:pPr>
-        <w:rPr>
-          <w:lang w:val="pl-PL"/>
-        </w:rPr>
-      </w:pPr>
-    </w:p>
-    <w:p>
-      <w:pPr>
         <w:rPr>
           <w:lang w:val="pl-PL"/>
         </w:rPr>
@@ -4656,18 +4589,10 @@
           <w:lang w:val="pl-PL" w:eastAsia="pl-PL" w:bidi="ar-SA"/>
         </w:rPr>
         <w:drawing>
-          <wp:anchor distT="0" distB="0" distL="0" distR="0" simplePos="0" relativeHeight="251660288" behindDoc="0" locked="0" layoutInCell="1" allowOverlap="1">
-            <wp:simplePos x="0" y="0"/>
-            <wp:positionH relativeFrom="column">
-              <wp:align>center</wp:align>
-            </wp:positionH>
-            <wp:positionV relativeFrom="paragraph">
-              <wp:posOffset>0</wp:posOffset>
-            </wp:positionV>
-            <wp:extent cx="5198745" cy="3007995"/>
-            <wp:effectExtent l="19050" t="0" r="1905" b="0"/>
-            <wp:wrapTopAndBottom/>
-            <wp:docPr id="2" name="Obraz 2"/>
+          <wp:inline distT="0" distB="0" distL="0" distR="0">
+            <wp:extent cx="5760720" cy="2880360"/>
+            <wp:effectExtent l="19050" t="0" r="0" b="0"/>
+            <wp:docPr id="6" name="Obraz 5" descr="ConfirmGroupInvitationDiagram.png"/>
             <wp:cNvGraphicFramePr>
               <a:graphicFrameLocks xmlns:a="http://schemas.openxmlformats.org/drawingml/2006/main" noChangeAspect="1"/>
             </wp:cNvGraphicFramePr>
@@ -4675,58 +4600,411 @@
               <a:graphicData uri="http://schemas.openxmlformats.org/drawingml/2006/picture">
                 <pic:pic xmlns:pic="http://schemas.openxmlformats.org/drawingml/2006/picture">
                   <pic:nvPicPr>
-                    <pic:cNvPr id="0" name="Picture 2"/>
-                    <pic:cNvPicPr>
-                      <a:picLocks noChangeAspect="1" noChangeArrowheads="1"/>
-                    </pic:cNvPicPr>
+                    <pic:cNvPr id="0" name="ConfirmGroupInvitationDiagram.png"/>
+                    <pic:cNvPicPr/>
                   </pic:nvPicPr>
                   <pic:blipFill>
-                    <a:blip r:embed="rId9"/>
-                    <a:srcRect/>
+                    <a:blip r:embed="rId10"/>
                     <a:stretch>
                       <a:fillRect/>
                     </a:stretch>
                   </pic:blipFill>
-                  <pic:spPr bwMode="auto">
+                  <pic:spPr>
                     <a:xfrm>
                       <a:off x="0" y="0"/>
-                      <a:ext cx="5198745" cy="3007995"/>
+                      <a:ext cx="5760720" cy="2880360"/>
                     </a:xfrm>
                     <a:prstGeom prst="rect">
                       <a:avLst/>
                     </a:prstGeom>
-                    <a:solidFill>
-                      <a:srgbClr val="FFFFFF"/>
-                    </a:solidFill>
-                    <a:ln w="9525">
-                      <a:noFill/>
-                      <a:miter lim="800000"/>
-                      <a:headEnd/>
-                      <a:tailEnd/>
-                    </a:ln>
                   </pic:spPr>
                 </pic:pic>
               </a:graphicData>
             </a:graphic>
-          </wp:anchor>
+          </wp:inline>
         </w:drawing>
       </w:r>
     </w:p>
     <w:p>
       <w:pPr>
+        <w:rPr>
+          <w:lang w:val="pl-PL"/>
+        </w:rPr>
+      </w:pPr>
+    </w:p>
+    <w:p>
+      <w:pPr>
+        <w:pStyle w:val="Nagwek5"/>
+        <w:rPr>
+          <w:lang w:val="pl-PL"/>
+        </w:rPr>
+      </w:pPr>
+      <w:r>
+        <w:rPr>
+          <w:lang w:val="pl-PL"/>
+        </w:rPr>
+        <w:lastRenderedPageBreak/>
+        <w:t>Dodanie płatności</w:t>
+      </w:r>
+    </w:p>
+    <w:p>
+      <w:pPr>
+        <w:jc w:val="both"/>
+        <w:rPr>
+          <w:lang w:val="pl-PL"/>
+        </w:rPr>
+      </w:pPr>
+      <w:r>
+        <w:rPr>
+          <w:noProof/>
+          <w:lang w:val="pl-PL" w:eastAsia="pl-PL" w:bidi="ar-SA"/>
+        </w:rPr>
+        <w:drawing>
+          <wp:inline distT="0" distB="0" distL="0" distR="0">
+            <wp:extent cx="5760720" cy="3818255"/>
+            <wp:effectExtent l="19050" t="0" r="0" b="0"/>
+            <wp:docPr id="7" name="Obraz 6" descr="AddNewPayment.jpg"/>
+            <wp:cNvGraphicFramePr>
+              <a:graphicFrameLocks xmlns:a="http://schemas.openxmlformats.org/drawingml/2006/main" noChangeAspect="1"/>
+            </wp:cNvGraphicFramePr>
+            <a:graphic xmlns:a="http://schemas.openxmlformats.org/drawingml/2006/main">
+              <a:graphicData uri="http://schemas.openxmlformats.org/drawingml/2006/picture">
+                <pic:pic xmlns:pic="http://schemas.openxmlformats.org/drawingml/2006/picture">
+                  <pic:nvPicPr>
+                    <pic:cNvPr id="0" name="AddNewPayment.jpg"/>
+                    <pic:cNvPicPr/>
+                  </pic:nvPicPr>
+                  <pic:blipFill>
+                    <a:blip r:embed="rId11"/>
+                    <a:stretch>
+                      <a:fillRect/>
+                    </a:stretch>
+                  </pic:blipFill>
+                  <pic:spPr>
+                    <a:xfrm>
+                      <a:off x="0" y="0"/>
+                      <a:ext cx="5760720" cy="3818255"/>
+                    </a:xfrm>
+                    <a:prstGeom prst="rect">
+                      <a:avLst/>
+                    </a:prstGeom>
+                  </pic:spPr>
+                </pic:pic>
+              </a:graphicData>
+            </a:graphic>
+          </wp:inline>
+        </w:drawing>
+      </w:r>
+    </w:p>
+    <w:p>
+      <w:pPr>
+        <w:jc w:val="both"/>
+        <w:rPr>
+          <w:lang w:val="pl-PL"/>
+        </w:rPr>
+      </w:pPr>
+    </w:p>
+    <w:p>
+      <w:pPr>
+        <w:pStyle w:val="Nagwek5"/>
+        <w:rPr>
+          <w:lang w:val="pl-PL"/>
+        </w:rPr>
+      </w:pPr>
+      <w:r>
+        <w:rPr>
+          <w:lang w:val="pl-PL"/>
+        </w:rPr>
+        <w:t>Rejestracja zwrotu długu</w:t>
+      </w:r>
+    </w:p>
+    <w:p>
+      <w:pPr>
+        <w:rPr>
+          <w:lang w:val="pl-PL"/>
+        </w:rPr>
+      </w:pPr>
+      <w:r>
+        <w:rPr>
+          <w:noProof/>
+          <w:lang w:val="pl-PL" w:eastAsia="pl-PL" w:bidi="ar-SA"/>
+        </w:rPr>
+        <w:drawing>
+          <wp:inline distT="0" distB="0" distL="0" distR="0">
+            <wp:extent cx="5760720" cy="3529330"/>
+            <wp:effectExtent l="19050" t="0" r="0" b="0"/>
+            <wp:docPr id="8" name="Obraz 7" descr="RequestPaybackDiagram.png"/>
+            <wp:cNvGraphicFramePr>
+              <a:graphicFrameLocks xmlns:a="http://schemas.openxmlformats.org/drawingml/2006/main" noChangeAspect="1"/>
+            </wp:cNvGraphicFramePr>
+            <a:graphic xmlns:a="http://schemas.openxmlformats.org/drawingml/2006/main">
+              <a:graphicData uri="http://schemas.openxmlformats.org/drawingml/2006/picture">
+                <pic:pic xmlns:pic="http://schemas.openxmlformats.org/drawingml/2006/picture">
+                  <pic:nvPicPr>
+                    <pic:cNvPr id="0" name="RequestPaybackDiagram.png"/>
+                    <pic:cNvPicPr/>
+                  </pic:nvPicPr>
+                  <pic:blipFill>
+                    <a:blip r:embed="rId12"/>
+                    <a:stretch>
+                      <a:fillRect/>
+                    </a:stretch>
+                  </pic:blipFill>
+                  <pic:spPr>
+                    <a:xfrm>
+                      <a:off x="0" y="0"/>
+                      <a:ext cx="5760720" cy="3529330"/>
+                    </a:xfrm>
+                    <a:prstGeom prst="rect">
+                      <a:avLst/>
+                    </a:prstGeom>
+                  </pic:spPr>
+                </pic:pic>
+              </a:graphicData>
+            </a:graphic>
+          </wp:inline>
+        </w:drawing>
+      </w:r>
+    </w:p>
+    <w:p>
+      <w:pPr>
+        <w:pStyle w:val="Nagwek5"/>
+        <w:rPr>
+          <w:lang w:val="pl-PL"/>
+        </w:rPr>
+      </w:pPr>
+      <w:r>
+        <w:rPr>
+          <w:lang w:val="pl-PL"/>
+        </w:rPr>
+        <w:lastRenderedPageBreak/>
+        <w:t>Akceptacja zwrotu długu</w:t>
+      </w:r>
+    </w:p>
+    <w:p>
+      <w:pPr>
+        <w:rPr>
+          <w:lang w:val="pl-PL"/>
+        </w:rPr>
+      </w:pPr>
+      <w:r>
+        <w:rPr>
+          <w:noProof/>
+          <w:lang w:val="pl-PL" w:eastAsia="pl-PL" w:bidi="ar-SA"/>
+        </w:rPr>
+        <w:drawing>
+          <wp:inline distT="0" distB="0" distL="0" distR="0">
+            <wp:extent cx="4847619" cy="3866667"/>
+            <wp:effectExtent l="19050" t="0" r="0" b="0"/>
+            <wp:docPr id="9" name="Obraz 8" descr="AcceptPaybackRequest.png"/>
+            <wp:cNvGraphicFramePr>
+              <a:graphicFrameLocks xmlns:a="http://schemas.openxmlformats.org/drawingml/2006/main" noChangeAspect="1"/>
+            </wp:cNvGraphicFramePr>
+            <a:graphic xmlns:a="http://schemas.openxmlformats.org/drawingml/2006/main">
+              <a:graphicData uri="http://schemas.openxmlformats.org/drawingml/2006/picture">
+                <pic:pic xmlns:pic="http://schemas.openxmlformats.org/drawingml/2006/picture">
+                  <pic:nvPicPr>
+                    <pic:cNvPr id="0" name="AcceptPaybackRequest.png"/>
+                    <pic:cNvPicPr/>
+                  </pic:nvPicPr>
+                  <pic:blipFill>
+                    <a:blip r:embed="rId13"/>
+                    <a:stretch>
+                      <a:fillRect/>
+                    </a:stretch>
+                  </pic:blipFill>
+                  <pic:spPr>
+                    <a:xfrm>
+                      <a:off x="0" y="0"/>
+                      <a:ext cx="4847619" cy="3866667"/>
+                    </a:xfrm>
+                    <a:prstGeom prst="rect">
+                      <a:avLst/>
+                    </a:prstGeom>
+                  </pic:spPr>
+                </pic:pic>
+              </a:graphicData>
+            </a:graphic>
+          </wp:inline>
+        </w:drawing>
+      </w:r>
+    </w:p>
+    <w:p>
+      <w:pPr>
+        <w:rPr>
+          <w:lang w:val="pl-PL"/>
+        </w:rPr>
+      </w:pPr>
+    </w:p>
+    <w:p>
+      <w:pPr>
+        <w:pStyle w:val="Nagwek1"/>
+        <w:rPr>
+          <w:lang w:val="pl-PL"/>
+        </w:rPr>
+      </w:pPr>
+      <w:r>
+        <w:rPr>
+          <w:lang w:val="pl-PL"/>
+        </w:rPr>
+        <w:t>Postęp implementacji</w:t>
+      </w:r>
+    </w:p>
+    <w:p>
+      <w:pPr>
         <w:pStyle w:val="Nagwek2"/>
         <w:rPr>
           <w:lang w:val="pl-PL"/>
         </w:rPr>
       </w:pPr>
-      <w:bookmarkStart w:id="22" w:name="_Toc323071003"/>
+      <w:r>
+        <w:rPr>
+          <w:lang w:val="pl-PL"/>
+        </w:rPr>
+        <w:t>Warstwa danych</w:t>
+      </w:r>
+    </w:p>
+    <w:p>
+      <w:pPr>
+        <w:rPr>
+          <w:lang w:val="pl-PL"/>
+        </w:rPr>
+      </w:pPr>
+      <w:r>
+        <w:rPr>
+          <w:lang w:val="pl-PL"/>
+        </w:rPr>
+        <w:tab/>
+        <w:t xml:space="preserve">W ramach drugiej fazy utworzony został komplet klas – encji, reprezentujących przechowywane dane. Do każdej takiej klasy, utworzone zostało DAO  umożliwiające przeprowadzanie na nich podstawowych operacji CRUD.  </w:t>
+      </w:r>
+    </w:p>
+    <w:p>
+      <w:pPr>
+        <w:rPr>
+          <w:lang w:val="pl-PL"/>
+        </w:rPr>
+      </w:pPr>
+      <w:r>
+        <w:rPr>
+          <w:lang w:val="pl-PL"/>
+        </w:rPr>
+        <w:tab/>
+        <w:t xml:space="preserve">Wszystkie DAO zostały przetestowane, do testów skonfigurowana została baza danych hsqldb tworzona w pamięci. </w:t>
+      </w:r>
+    </w:p>
+    <w:p>
+      <w:pPr>
+        <w:rPr>
+          <w:lang w:val="pl-PL"/>
+        </w:rPr>
+      </w:pPr>
+    </w:p>
+    <w:p>
+      <w:pPr>
+        <w:pStyle w:val="Nagwek2"/>
+        <w:rPr>
+          <w:lang w:val="pl-PL"/>
+        </w:rPr>
+      </w:pPr>
+      <w:r>
+        <w:rPr>
+          <w:lang w:val="pl-PL"/>
+        </w:rPr>
+        <w:t>Warstwa serwisowa i prezentacji</w:t>
+      </w:r>
+    </w:p>
+    <w:p>
+      <w:pPr>
+        <w:spacing w:line="240" w:lineRule="auto"/>
+        <w:jc w:val="both"/>
+        <w:rPr>
+          <w:lang w:val="pl-PL"/>
+        </w:rPr>
+      </w:pPr>
+      <w:r>
+        <w:rPr>
+          <w:lang w:val="pl-PL"/>
+        </w:rPr>
+        <w:tab/>
+        <w:t xml:space="preserve">W ramach drugiej fazy, skonfigurowany został serwer tomcat na którym umieszczona została zbudowana aplikacja. Utworzony został pierwszy serwis oraz widok (w technologii JSF)  umożliwiający tworzenie i usuwanie użytkowników. </w:t>
+      </w:r>
+    </w:p>
+    <w:p>
+      <w:pPr>
+        <w:spacing w:line="240" w:lineRule="auto"/>
+        <w:ind w:firstLine="708"/>
+        <w:jc w:val="both"/>
+        <w:rPr>
+          <w:lang w:val="pl-PL"/>
+        </w:rPr>
+      </w:pPr>
+      <w:r>
+        <w:rPr>
+          <w:lang w:val="pl-PL"/>
+        </w:rPr>
+        <w:t>W ten sposób, uruchomiony został pierwszy przykład, który wykorzystuje wszystkie warstwy oraz wszystkie technologie użyte w projekcie.</w:t>
+      </w:r>
+    </w:p>
+    <w:p>
+      <w:pPr>
+        <w:pStyle w:val="Nagwek1"/>
+        <w:rPr>
+          <w:lang w:val="pl-PL"/>
+        </w:rPr>
+      </w:pPr>
+      <w:r>
+        <w:rPr>
+          <w:lang w:val="pl-PL"/>
+        </w:rPr>
+        <w:lastRenderedPageBreak/>
+        <w:t>Konfiguracja nowych narzędzi</w:t>
+      </w:r>
+    </w:p>
+    <w:p>
+      <w:pPr>
+        <w:pStyle w:val="Nagwek2"/>
+        <w:rPr>
+          <w:lang w:val="pl-PL"/>
+        </w:rPr>
+      </w:pPr>
+      <w:bookmarkStart w:id="18" w:name="_Toc323074688"/>
+      <w:r>
+        <w:rPr>
+          <w:lang w:val="pl-PL"/>
+        </w:rPr>
+        <w:t>Diagram</w:t>
+      </w:r>
+      <w:bookmarkEnd w:id="18"/>
+    </w:p>
+    <w:p>
+      <w:pPr>
+        <w:rPr>
+          <w:lang w:val="pl-PL"/>
+        </w:rPr>
+      </w:pPr>
+    </w:p>
+    <w:p>
+      <w:pPr>
+        <w:rPr>
+          <w:lang w:val="pl-PL"/>
+        </w:rPr>
+      </w:pPr>
+    </w:p>
+    <w:p>
+      <w:pPr>
+        <w:pStyle w:val="Nagwek2"/>
+        <w:rPr>
+          <w:lang w:val="pl-PL"/>
+        </w:rPr>
+      </w:pPr>
+      <w:bookmarkStart w:id="19" w:name="_Toc323074689"/>
       <w:r>
         <w:rPr>
           <w:lang w:val="pl-PL"/>
         </w:rPr>
         <w:t>Opis warstw</w:t>
       </w:r>
-      <w:bookmarkEnd w:id="22"/>
+      <w:bookmarkEnd w:id="19"/>
     </w:p>
     <w:p>
       <w:pPr>
@@ -4739,7 +5017,6 @@
         <w:rPr>
           <w:lang w:val="pl-PL"/>
         </w:rPr>
-        <w:lastRenderedPageBreak/>
         <w:t>Projektowany system będzie składał się z bazy danych MySQL oraz aplikacji napisanej w języku Java uruchamianej wewnątrz kontenera aplikacji webowych Apache Tomcat. W ramach tej aplikacji można wydzielić trzy warstwy:</w:t>
       </w:r>
     </w:p>
@@ -4849,14 +5126,14 @@
           <w:lang w:val="pl-PL"/>
         </w:rPr>
       </w:pPr>
-      <w:bookmarkStart w:id="23" w:name="_Toc323071004"/>
+      <w:bookmarkStart w:id="20" w:name="_Toc323074690"/>
       <w:r>
         <w:rPr>
           <w:lang w:val="pl-PL"/>
         </w:rPr>
         <w:t>Struktura katalogów</w:t>
       </w:r>
-      <w:bookmarkEnd w:id="23"/>
+      <w:bookmarkEnd w:id="20"/>
     </w:p>
     <w:p>
       <w:pPr>
@@ -5078,7 +5355,7 @@
       </w:pPr>
     </w:p>
     <w:sectPr>
-      <w:footerReference w:type="default" r:id="rId10"/>
+      <w:footerReference w:type="default" r:id="rId14"/>
       <w:pgSz w:w="11906" w:h="16838"/>
       <w:pgMar w:top="1417" w:right="1417" w:bottom="1417" w:left="1417" w:header="708" w:footer="708" w:gutter="0"/>
       <w:cols w:space="708"/>
@@ -5134,7 +5411,7 @@
             <w:rPr>
               <w:noProof/>
             </w:rPr>
-            <w:t>8</w:t>
+            <w:t>12</w:t>
           </w:r>
         </w:fldSimple>
       </w:p>
@@ -7967,7 +8244,7 @@
 </file>
 
 <file path=customXml/itemProps1.xml><?xml version="1.0" encoding="utf-8"?>
-<ds:datastoreItem xmlns:ds="http://schemas.openxmlformats.org/officeDocument/2006/customXml" ds:itemID="{C2617100-8D33-4ADD-8C79-D869CA1F7BC7}">
+<ds:datastoreItem xmlns:ds="http://schemas.openxmlformats.org/officeDocument/2006/customXml" ds:itemID="{C58494D8-A4D1-45E6-A4C2-87D359FC161F}">
   <ds:schemaRefs>
     <ds:schemaRef ds:uri="http://schemas.openxmlformats.org/officeDocument/2006/bibliography"/>
   </ds:schemaRefs>

--- a/docs/FazaII/II_faza_final.docx
+++ b/docs/FazaII/II_faza_final.docx
@@ -196,7 +196,7 @@
             </w:rPr>
             <w:fldChar w:fldCharType="separate"/>
           </w:r>
-          <w:hyperlink w:anchor="_Toc323074665" w:history="1">
+          <w:hyperlink w:anchor="_Toc323077596" w:history="1">
             <w:r>
               <w:rPr>
                 <w:rStyle w:val="Hipercze"/>
@@ -224,7 +224,7 @@
                 <w:noProof/>
                 <w:webHidden/>
               </w:rPr>
-              <w:instrText xml:space="preserve"> PAGEREF _Toc323074665 \h </w:instrText>
+              <w:instrText xml:space="preserve"> PAGEREF _Toc323077596 \h </w:instrText>
             </w:r>
             <w:r>
               <w:rPr>
@@ -244,7 +244,7 @@
                 <w:noProof/>
                 <w:webHidden/>
               </w:rPr>
-              <w:t>2</w:t>
+              <w:t>3</w:t>
             </w:r>
             <w:r>
               <w:rPr>
@@ -268,7 +268,7 @@
               <w:lang w:val="pl-PL" w:eastAsia="pl-PL" w:bidi="ar-SA"/>
             </w:rPr>
           </w:pPr>
-          <w:hyperlink w:anchor="_Toc323074666" w:history="1">
+          <w:hyperlink w:anchor="_Toc323077597" w:history="1">
             <w:r>
               <w:rPr>
                 <w:rStyle w:val="Hipercze"/>
@@ -296,7 +296,7 @@
                 <w:noProof/>
                 <w:webHidden/>
               </w:rPr>
-              <w:instrText xml:space="preserve"> PAGEREF _Toc323074666 \h </w:instrText>
+              <w:instrText xml:space="preserve"> PAGEREF _Toc323077597 \h </w:instrText>
             </w:r>
             <w:r>
               <w:rPr>
@@ -316,7 +316,7 @@
                 <w:noProof/>
                 <w:webHidden/>
               </w:rPr>
-              <w:t>2</w:t>
+              <w:t>3</w:t>
             </w:r>
             <w:r>
               <w:rPr>
@@ -340,7 +340,7 @@
               <w:lang w:val="pl-PL" w:eastAsia="pl-PL" w:bidi="ar-SA"/>
             </w:rPr>
           </w:pPr>
-          <w:hyperlink w:anchor="_Toc323074667" w:history="1">
+          <w:hyperlink w:anchor="_Toc323077598" w:history="1">
             <w:r>
               <w:rPr>
                 <w:rStyle w:val="Hipercze"/>
@@ -368,7 +368,7 @@
                 <w:noProof/>
                 <w:webHidden/>
               </w:rPr>
-              <w:instrText xml:space="preserve"> PAGEREF _Toc323074667 \h </w:instrText>
+              <w:instrText xml:space="preserve"> PAGEREF _Toc323077598 \h </w:instrText>
             </w:r>
             <w:r>
               <w:rPr>
@@ -388,7 +388,7 @@
                 <w:noProof/>
                 <w:webHidden/>
               </w:rPr>
-              <w:t>2</w:t>
+              <w:t>3</w:t>
             </w:r>
             <w:r>
               <w:rPr>
@@ -412,11 +412,10 @@
               <w:lang w:val="pl-PL" w:eastAsia="pl-PL" w:bidi="ar-SA"/>
             </w:rPr>
           </w:pPr>
-          <w:hyperlink w:anchor="_Toc323074668" w:history="1">
+          <w:hyperlink w:anchor="_Toc323077599" w:history="1">
             <w:r>
               <w:rPr>
                 <w:rStyle w:val="Hipercze"/>
-                <w:b/>
                 <w:noProof/>
                 <w:lang w:val="pl-PL"/>
               </w:rPr>
@@ -441,7 +440,7 @@
                 <w:noProof/>
                 <w:webHidden/>
               </w:rPr>
-              <w:instrText xml:space="preserve"> PAGEREF _Toc323074668 \h </w:instrText>
+              <w:instrText xml:space="preserve"> PAGEREF _Toc323077599 \h </w:instrText>
             </w:r>
             <w:r>
               <w:rPr>
@@ -461,7 +460,7 @@
                 <w:noProof/>
                 <w:webHidden/>
               </w:rPr>
-              <w:t>2</w:t>
+              <w:t>3</w:t>
             </w:r>
             <w:r>
               <w:rPr>
@@ -485,11 +484,10 @@
               <w:lang w:val="pl-PL" w:eastAsia="pl-PL" w:bidi="ar-SA"/>
             </w:rPr>
           </w:pPr>
-          <w:hyperlink w:anchor="_Toc323074669" w:history="1">
+          <w:hyperlink w:anchor="_Toc323077600" w:history="1">
             <w:r>
               <w:rPr>
                 <w:rStyle w:val="Hipercze"/>
-                <w:b/>
                 <w:noProof/>
                 <w:lang w:val="pl-PL"/>
               </w:rPr>
@@ -514,7 +512,7 @@
                 <w:noProof/>
                 <w:webHidden/>
               </w:rPr>
-              <w:instrText xml:space="preserve"> PAGEREF _Toc323074669 \h </w:instrText>
+              <w:instrText xml:space="preserve"> PAGEREF _Toc323077600 \h </w:instrText>
             </w:r>
             <w:r>
               <w:rPr>
@@ -558,11 +556,10 @@
               <w:lang w:val="pl-PL" w:eastAsia="pl-PL" w:bidi="ar-SA"/>
             </w:rPr>
           </w:pPr>
-          <w:hyperlink w:anchor="_Toc323074670" w:history="1">
+          <w:hyperlink w:anchor="_Toc323077601" w:history="1">
             <w:r>
               <w:rPr>
                 <w:rStyle w:val="Hipercze"/>
-                <w:b/>
                 <w:noProof/>
                 <w:lang w:val="pl-PL"/>
               </w:rPr>
@@ -587,7 +584,7 @@
                 <w:noProof/>
                 <w:webHidden/>
               </w:rPr>
-              <w:instrText xml:space="preserve"> PAGEREF _Toc323074670 \h </w:instrText>
+              <w:instrText xml:space="preserve"> PAGEREF _Toc323077601 \h </w:instrText>
             </w:r>
             <w:r>
               <w:rPr>
@@ -607,7 +604,7 @@
                 <w:noProof/>
                 <w:webHidden/>
               </w:rPr>
-              <w:t>3</w:t>
+              <w:t>4</w:t>
             </w:r>
             <w:r>
               <w:rPr>
@@ -631,11 +628,10 @@
               <w:lang w:val="pl-PL" w:eastAsia="pl-PL" w:bidi="ar-SA"/>
             </w:rPr>
           </w:pPr>
-          <w:hyperlink w:anchor="_Toc323074671" w:history="1">
+          <w:hyperlink w:anchor="_Toc323077602" w:history="1">
             <w:r>
               <w:rPr>
                 <w:rStyle w:val="Hipercze"/>
-                <w:b/>
                 <w:noProof/>
                 <w:lang w:val="pl-PL"/>
               </w:rPr>
@@ -660,7 +656,7 @@
                 <w:noProof/>
                 <w:webHidden/>
               </w:rPr>
-              <w:instrText xml:space="preserve"> PAGEREF _Toc323074671 \h </w:instrText>
+              <w:instrText xml:space="preserve"> PAGEREF _Toc323077602 \h </w:instrText>
             </w:r>
             <w:r>
               <w:rPr>
@@ -704,7 +700,7 @@
               <w:lang w:val="pl-PL" w:eastAsia="pl-PL" w:bidi="ar-SA"/>
             </w:rPr>
           </w:pPr>
-          <w:hyperlink w:anchor="_Toc323074672" w:history="1">
+          <w:hyperlink w:anchor="_Toc323077603" w:history="1">
             <w:r>
               <w:rPr>
                 <w:rStyle w:val="Hipercze"/>
@@ -732,7 +728,7 @@
                 <w:noProof/>
                 <w:webHidden/>
               </w:rPr>
-              <w:instrText xml:space="preserve"> PAGEREF _Toc323074672 \h </w:instrText>
+              <w:instrText xml:space="preserve"> PAGEREF _Toc323077603 \h </w:instrText>
             </w:r>
             <w:r>
               <w:rPr>
@@ -752,7 +748,7 @@
                 <w:noProof/>
                 <w:webHidden/>
               </w:rPr>
-              <w:t>4</w:t>
+              <w:t>5</w:t>
             </w:r>
             <w:r>
               <w:rPr>
@@ -776,11 +772,10 @@
               <w:lang w:val="pl-PL" w:eastAsia="pl-PL" w:bidi="ar-SA"/>
             </w:rPr>
           </w:pPr>
-          <w:hyperlink w:anchor="_Toc323074673" w:history="1">
+          <w:hyperlink w:anchor="_Toc323077604" w:history="1">
             <w:r>
               <w:rPr>
                 <w:rStyle w:val="Hipercze"/>
-                <w:b/>
                 <w:noProof/>
                 <w:lang w:val="pl-PL"/>
               </w:rPr>
@@ -805,7 +800,7 @@
                 <w:noProof/>
                 <w:webHidden/>
               </w:rPr>
-              <w:instrText xml:space="preserve"> PAGEREF _Toc323074673 \h </w:instrText>
+              <w:instrText xml:space="preserve"> PAGEREF _Toc323077604 \h </w:instrText>
             </w:r>
             <w:r>
               <w:rPr>
@@ -825,7 +820,7 @@
                 <w:noProof/>
                 <w:webHidden/>
               </w:rPr>
-              <w:t>4</w:t>
+              <w:t>5</w:t>
             </w:r>
             <w:r>
               <w:rPr>
@@ -849,11 +844,10 @@
               <w:lang w:val="pl-PL" w:eastAsia="pl-PL" w:bidi="ar-SA"/>
             </w:rPr>
           </w:pPr>
-          <w:hyperlink w:anchor="_Toc323074674" w:history="1">
+          <w:hyperlink w:anchor="_Toc323077605" w:history="1">
             <w:r>
               <w:rPr>
                 <w:rStyle w:val="Hipercze"/>
-                <w:b/>
                 <w:noProof/>
                 <w:lang w:val="pl-PL"/>
               </w:rPr>
@@ -878,7 +872,7 @@
                 <w:noProof/>
                 <w:webHidden/>
               </w:rPr>
-              <w:instrText xml:space="preserve"> PAGEREF _Toc323074674 \h </w:instrText>
+              <w:instrText xml:space="preserve"> PAGEREF _Toc323077605 \h </w:instrText>
             </w:r>
             <w:r>
               <w:rPr>
@@ -898,7 +892,7 @@
                 <w:noProof/>
                 <w:webHidden/>
               </w:rPr>
-              <w:t>5</w:t>
+              <w:t>6</w:t>
             </w:r>
             <w:r>
               <w:rPr>
@@ -922,11 +916,10 @@
               <w:lang w:val="pl-PL" w:eastAsia="pl-PL" w:bidi="ar-SA"/>
             </w:rPr>
           </w:pPr>
-          <w:hyperlink w:anchor="_Toc323074675" w:history="1">
+          <w:hyperlink w:anchor="_Toc323077606" w:history="1">
             <w:r>
               <w:rPr>
                 <w:rStyle w:val="Hipercze"/>
-                <w:b/>
                 <w:noProof/>
                 <w:lang w:val="pl-PL"/>
               </w:rPr>
@@ -951,7 +944,7 @@
                 <w:noProof/>
                 <w:webHidden/>
               </w:rPr>
-              <w:instrText xml:space="preserve"> PAGEREF _Toc323074675 \h </w:instrText>
+              <w:instrText xml:space="preserve"> PAGEREF _Toc323077606 \h </w:instrText>
             </w:r>
             <w:r>
               <w:rPr>
@@ -971,7 +964,7 @@
                 <w:noProof/>
                 <w:webHidden/>
               </w:rPr>
-              <w:t>5</w:t>
+              <w:t>6</w:t>
             </w:r>
             <w:r>
               <w:rPr>
@@ -995,11 +988,10 @@
               <w:lang w:val="pl-PL" w:eastAsia="pl-PL" w:bidi="ar-SA"/>
             </w:rPr>
           </w:pPr>
-          <w:hyperlink w:anchor="_Toc323074676" w:history="1">
+          <w:hyperlink w:anchor="_Toc323077607" w:history="1">
             <w:r>
               <w:rPr>
                 <w:rStyle w:val="Hipercze"/>
-                <w:b/>
                 <w:noProof/>
                 <w:lang w:val="pl-PL"/>
               </w:rPr>
@@ -1024,7 +1016,7 @@
                 <w:noProof/>
                 <w:webHidden/>
               </w:rPr>
-              <w:instrText xml:space="preserve"> PAGEREF _Toc323074676 \h </w:instrText>
+              <w:instrText xml:space="preserve"> PAGEREF _Toc323077607 \h </w:instrText>
             </w:r>
             <w:r>
               <w:rPr>
@@ -1044,7 +1036,7 @@
                 <w:noProof/>
                 <w:webHidden/>
               </w:rPr>
-              <w:t>6</w:t>
+              <w:t>7</w:t>
             </w:r>
             <w:r>
               <w:rPr>
@@ -1068,7 +1060,7 @@
               <w:lang w:val="pl-PL" w:eastAsia="pl-PL" w:bidi="ar-SA"/>
             </w:rPr>
           </w:pPr>
-          <w:hyperlink w:anchor="_Toc323074677" w:history="1">
+          <w:hyperlink w:anchor="_Toc323077608" w:history="1">
             <w:r>
               <w:rPr>
                 <w:rStyle w:val="Hipercze"/>
@@ -1096,7 +1088,7 @@
                 <w:noProof/>
                 <w:webHidden/>
               </w:rPr>
-              <w:instrText xml:space="preserve"> PAGEREF _Toc323074677 \h </w:instrText>
+              <w:instrText xml:space="preserve"> PAGEREF _Toc323077608 \h </w:instrText>
             </w:r>
             <w:r>
               <w:rPr>
@@ -1116,7 +1108,7 @@
                 <w:noProof/>
                 <w:webHidden/>
               </w:rPr>
-              <w:t>6</w:t>
+              <w:t>7</w:t>
             </w:r>
             <w:r>
               <w:rPr>
@@ -1140,11 +1132,10 @@
               <w:lang w:val="pl-PL" w:eastAsia="pl-PL" w:bidi="ar-SA"/>
             </w:rPr>
           </w:pPr>
-          <w:hyperlink w:anchor="_Toc323074678" w:history="1">
+          <w:hyperlink w:anchor="_Toc323077609" w:history="1">
             <w:r>
               <w:rPr>
                 <w:rStyle w:val="Hipercze"/>
-                <w:b/>
                 <w:noProof/>
                 <w:lang w:val="pl-PL"/>
               </w:rPr>
@@ -1169,7 +1160,7 @@
                 <w:noProof/>
                 <w:webHidden/>
               </w:rPr>
-              <w:instrText xml:space="preserve"> PAGEREF _Toc323074678 \h </w:instrText>
+              <w:instrText xml:space="preserve"> PAGEREF _Toc323077609 \h </w:instrText>
             </w:r>
             <w:r>
               <w:rPr>
@@ -1189,7 +1180,7 @@
                 <w:noProof/>
                 <w:webHidden/>
               </w:rPr>
-              <w:t>6</w:t>
+              <w:t>7</w:t>
             </w:r>
             <w:r>
               <w:rPr>
@@ -1213,11 +1204,10 @@
               <w:lang w:val="pl-PL" w:eastAsia="pl-PL" w:bidi="ar-SA"/>
             </w:rPr>
           </w:pPr>
-          <w:hyperlink w:anchor="_Toc323074679" w:history="1">
+          <w:hyperlink w:anchor="_Toc323077610" w:history="1">
             <w:r>
               <w:rPr>
                 <w:rStyle w:val="Hipercze"/>
-                <w:b/>
                 <w:noProof/>
                 <w:lang w:val="pl-PL"/>
               </w:rPr>
@@ -1242,7 +1232,7 @@
                 <w:noProof/>
                 <w:webHidden/>
               </w:rPr>
-              <w:instrText xml:space="preserve"> PAGEREF _Toc323074679 \h </w:instrText>
+              <w:instrText xml:space="preserve"> PAGEREF _Toc323077610 \h </w:instrText>
             </w:r>
             <w:r>
               <w:rPr>
@@ -1262,7 +1252,7 @@
                 <w:noProof/>
                 <w:webHidden/>
               </w:rPr>
-              <w:t>7</w:t>
+              <w:t>8</w:t>
             </w:r>
             <w:r>
               <w:rPr>
@@ -1285,7 +1275,7 @@
               <w:lang w:val="pl-PL" w:eastAsia="pl-PL" w:bidi="ar-SA"/>
             </w:rPr>
           </w:pPr>
-          <w:hyperlink w:anchor="_Toc323074680" w:history="1">
+          <w:hyperlink w:anchor="_Toc323077611" w:history="1">
             <w:r>
               <w:rPr>
                 <w:rStyle w:val="Hipercze"/>
@@ -1313,7 +1303,7 @@
                 <w:noProof/>
                 <w:webHidden/>
               </w:rPr>
-              <w:instrText xml:space="preserve"> PAGEREF _Toc323074680 \h </w:instrText>
+              <w:instrText xml:space="preserve"> PAGEREF _Toc323077611 \h </w:instrText>
             </w:r>
             <w:r>
               <w:rPr>
@@ -1333,7 +1323,7 @@
                 <w:noProof/>
                 <w:webHidden/>
               </w:rPr>
-              <w:t>9</w:t>
+              <w:t>10</w:t>
             </w:r>
             <w:r>
               <w:rPr>
@@ -1357,7 +1347,7 @@
               <w:lang w:val="pl-PL" w:eastAsia="pl-PL" w:bidi="ar-SA"/>
             </w:rPr>
           </w:pPr>
-          <w:hyperlink w:anchor="_Toc323074681" w:history="1">
+          <w:hyperlink w:anchor="_Toc323077612" w:history="1">
             <w:r>
               <w:rPr>
                 <w:rStyle w:val="Hipercze"/>
@@ -1385,7 +1375,7 @@
                 <w:noProof/>
                 <w:webHidden/>
               </w:rPr>
-              <w:instrText xml:space="preserve"> PAGEREF _Toc323074681 \h </w:instrText>
+              <w:instrText xml:space="preserve"> PAGEREF _Toc323077612 \h </w:instrText>
             </w:r>
             <w:r>
               <w:rPr>
@@ -1405,7 +1395,7 @@
                 <w:noProof/>
                 <w:webHidden/>
               </w:rPr>
-              <w:t>9</w:t>
+              <w:t>10</w:t>
             </w:r>
             <w:r>
               <w:rPr>
@@ -1429,7 +1419,7 @@
               <w:lang w:val="pl-PL" w:eastAsia="pl-PL" w:bidi="ar-SA"/>
             </w:rPr>
           </w:pPr>
-          <w:hyperlink w:anchor="_Toc323074682" w:history="1">
+          <w:hyperlink w:anchor="_Toc323077613" w:history="1">
             <w:r>
               <w:rPr>
                 <w:rStyle w:val="Hipercze"/>
@@ -1457,7 +1447,7 @@
                 <w:noProof/>
                 <w:webHidden/>
               </w:rPr>
-              <w:instrText xml:space="preserve"> PAGEREF _Toc323074682 \h </w:instrText>
+              <w:instrText xml:space="preserve"> PAGEREF _Toc323077613 \h </w:instrText>
             </w:r>
             <w:r>
               <w:rPr>
@@ -1477,7 +1467,7 @@
                 <w:noProof/>
                 <w:webHidden/>
               </w:rPr>
-              <w:t>9</w:t>
+              <w:t>12</w:t>
             </w:r>
             <w:r>
               <w:rPr>
@@ -1500,14 +1490,14 @@
               <w:lang w:val="pl-PL" w:eastAsia="pl-PL" w:bidi="ar-SA"/>
             </w:rPr>
           </w:pPr>
-          <w:hyperlink w:anchor="_Toc323074683" w:history="1">
+          <w:hyperlink w:anchor="_Toc323077614" w:history="1">
             <w:r>
               <w:rPr>
                 <w:rStyle w:val="Hipercze"/>
                 <w:noProof/>
                 <w:lang w:val="pl-PL"/>
               </w:rPr>
-              <w:t>Przypadki użycia</w:t>
+              <w:t>Postęp implementacji</w:t>
             </w:r>
             <w:r>
               <w:rPr>
@@ -1528,7 +1518,7 @@
                 <w:noProof/>
                 <w:webHidden/>
               </w:rPr>
-              <w:instrText xml:space="preserve"> PAGEREF _Toc323074683 \h </w:instrText>
+              <w:instrText xml:space="preserve"> PAGEREF _Toc323077614 \h </w:instrText>
             </w:r>
             <w:r>
               <w:rPr>
@@ -1548,7 +1538,7 @@
                 <w:noProof/>
                 <w:webHidden/>
               </w:rPr>
-              <w:t>12</w:t>
+              <w:t>15</w:t>
             </w:r>
             <w:r>
               <w:rPr>
@@ -1572,14 +1562,14 @@
               <w:lang w:val="pl-PL" w:eastAsia="pl-PL" w:bidi="ar-SA"/>
             </w:rPr>
           </w:pPr>
-          <w:hyperlink w:anchor="_Toc323074684" w:history="1">
+          <w:hyperlink w:anchor="_Toc323077615" w:history="1">
             <w:r>
               <w:rPr>
                 <w:rStyle w:val="Hipercze"/>
                 <w:noProof/>
                 <w:lang w:val="pl-PL"/>
               </w:rPr>
-              <w:t>Diagram</w:t>
+              <w:t>Warstwa danych</w:t>
             </w:r>
             <w:r>
               <w:rPr>
@@ -1600,7 +1590,7 @@
                 <w:noProof/>
                 <w:webHidden/>
               </w:rPr>
-              <w:instrText xml:space="preserve"> PAGEREF _Toc323074684 \h </w:instrText>
+              <w:instrText xml:space="preserve"> PAGEREF _Toc323077615 \h </w:instrText>
             </w:r>
             <w:r>
               <w:rPr>
@@ -1620,7 +1610,7 @@
                 <w:noProof/>
                 <w:webHidden/>
               </w:rPr>
-              <w:t>12</w:t>
+              <w:t>15</w:t>
             </w:r>
             <w:r>
               <w:rPr>
@@ -1644,14 +1634,14 @@
               <w:lang w:val="pl-PL" w:eastAsia="pl-PL" w:bidi="ar-SA"/>
             </w:rPr>
           </w:pPr>
-          <w:hyperlink w:anchor="_Toc323074685" w:history="1">
+          <w:hyperlink w:anchor="_Toc323077616" w:history="1">
             <w:r>
               <w:rPr>
                 <w:rStyle w:val="Hipercze"/>
                 <w:noProof/>
                 <w:lang w:val="pl-PL"/>
               </w:rPr>
-              <w:t>Aktorzy</w:t>
+              <w:t>Warstwa serwisowa i prezentacji</w:t>
             </w:r>
             <w:r>
               <w:rPr>
@@ -1672,7 +1662,7 @@
                 <w:noProof/>
                 <w:webHidden/>
               </w:rPr>
-              <w:instrText xml:space="preserve"> PAGEREF _Toc323074685 \h </w:instrText>
+              <w:instrText xml:space="preserve"> PAGEREF _Toc323077616 \h </w:instrText>
             </w:r>
             <w:r>
               <w:rPr>
@@ -1692,7 +1682,78 @@
                 <w:noProof/>
                 <w:webHidden/>
               </w:rPr>
-              <w:t>12</w:t>
+              <w:t>15</w:t>
+            </w:r>
+            <w:r>
+              <w:rPr>
+                <w:noProof/>
+                <w:webHidden/>
+              </w:rPr>
+              <w:fldChar w:fldCharType="end"/>
+            </w:r>
+          </w:hyperlink>
+        </w:p>
+        <w:p>
+          <w:pPr>
+            <w:pStyle w:val="Spistreci1"/>
+            <w:rPr>
+              <w:rFonts w:asciiTheme="minorHAnsi" w:hAnsiTheme="minorHAnsi"/>
+              <w:b w:val="0"/>
+              <w:noProof/>
+              <w:sz w:val="22"/>
+              <w:szCs w:val="22"/>
+              <w:lang w:val="pl-PL" w:eastAsia="pl-PL" w:bidi="ar-SA"/>
+            </w:rPr>
+          </w:pPr>
+          <w:hyperlink w:anchor="_Toc323077617" w:history="1">
+            <w:r>
+              <w:rPr>
+                <w:rStyle w:val="Hipercze"/>
+                <w:noProof/>
+                <w:lang w:val="pl-PL"/>
+              </w:rPr>
+              <w:t>Konfiguracja nowych narzędzi</w:t>
+            </w:r>
+            <w:r>
+              <w:rPr>
+                <w:noProof/>
+                <w:webHidden/>
+              </w:rPr>
+              <w:tab/>
+            </w:r>
+            <w:r>
+              <w:rPr>
+                <w:noProof/>
+                <w:webHidden/>
+              </w:rPr>
+              <w:fldChar w:fldCharType="begin"/>
+            </w:r>
+            <w:r>
+              <w:rPr>
+                <w:noProof/>
+                <w:webHidden/>
+              </w:rPr>
+              <w:instrText xml:space="preserve"> PAGEREF _Toc323077617 \h </w:instrText>
+            </w:r>
+            <w:r>
+              <w:rPr>
+                <w:noProof/>
+                <w:webHidden/>
+              </w:rPr>
+            </w:r>
+            <w:r>
+              <w:rPr>
+                <w:noProof/>
+                <w:webHidden/>
+              </w:rPr>
+              <w:fldChar w:fldCharType="separate"/>
+            </w:r>
+            <w:r>
+              <w:rPr>
+                <w:noProof/>
+                <w:webHidden/>
+              </w:rPr>
+              <w:t>16</w:t>
             </w:r>
             <w:r>
               <w:rPr>
@@ -1716,14 +1777,14 @@
               <w:lang w:val="pl-PL" w:eastAsia="pl-PL" w:bidi="ar-SA"/>
             </w:rPr>
           </w:pPr>
-          <w:hyperlink w:anchor="_Toc323074686" w:history="1">
+          <w:hyperlink w:anchor="_Toc323077618" w:history="1">
             <w:r>
               <w:rPr>
                 <w:rStyle w:val="Hipercze"/>
                 <w:noProof/>
                 <w:lang w:val="pl-PL"/>
               </w:rPr>
-              <w:t>Opis przypadków użycia</w:t>
+              <w:t>Jenkins</w:t>
             </w:r>
             <w:r>
               <w:rPr>
@@ -1744,7 +1805,7 @@
                 <w:noProof/>
                 <w:webHidden/>
               </w:rPr>
-              <w:instrText xml:space="preserve"> PAGEREF _Toc323074686 \h </w:instrText>
+              <w:instrText xml:space="preserve"> PAGEREF _Toc323077618 \h </w:instrText>
             </w:r>
             <w:r>
               <w:rPr>
@@ -1764,78 +1825,7 @@
                 <w:noProof/>
                 <w:webHidden/>
               </w:rPr>
-              <w:t>12</w:t>
-            </w:r>
-            <w:r>
-              <w:rPr>
-                <w:noProof/>
-                <w:webHidden/>
-              </w:rPr>
-              <w:fldChar w:fldCharType="end"/>
-            </w:r>
-          </w:hyperlink>
-        </w:p>
-        <w:p>
-          <w:pPr>
-            <w:pStyle w:val="Spistreci1"/>
-            <w:rPr>
-              <w:rFonts w:asciiTheme="minorHAnsi" w:hAnsiTheme="minorHAnsi"/>
-              <w:b w:val="0"/>
-              <w:noProof/>
-              <w:sz w:val="22"/>
-              <w:szCs w:val="22"/>
-              <w:lang w:val="pl-PL" w:eastAsia="pl-PL" w:bidi="ar-SA"/>
-            </w:rPr>
-          </w:pPr>
-          <w:hyperlink w:anchor="_Toc323074687" w:history="1">
-            <w:r>
-              <w:rPr>
-                <w:rStyle w:val="Hipercze"/>
-                <w:noProof/>
-                <w:lang w:val="pl-PL"/>
-              </w:rPr>
-              <w:t>Struktura projektu</w:t>
-            </w:r>
-            <w:r>
-              <w:rPr>
-                <w:noProof/>
-                <w:webHidden/>
-              </w:rPr>
-              <w:tab/>
-            </w:r>
-            <w:r>
-              <w:rPr>
-                <w:noProof/>
-                <w:webHidden/>
-              </w:rPr>
-              <w:fldChar w:fldCharType="begin"/>
-            </w:r>
-            <w:r>
-              <w:rPr>
-                <w:noProof/>
-                <w:webHidden/>
-              </w:rPr>
-              <w:instrText xml:space="preserve"> PAGEREF _Toc323074687 \h </w:instrText>
-            </w:r>
-            <w:r>
-              <w:rPr>
-                <w:noProof/>
-                <w:webHidden/>
-              </w:rPr>
-            </w:r>
-            <w:r>
-              <w:rPr>
-                <w:noProof/>
-                <w:webHidden/>
-              </w:rPr>
-              <w:fldChar w:fldCharType="separate"/>
-            </w:r>
-            <w:r>
-              <w:rPr>
-                <w:noProof/>
-                <w:webHidden/>
-              </w:rPr>
-              <w:t>13</w:t>
+              <w:t>16</w:t>
             </w:r>
             <w:r>
               <w:rPr>
@@ -1859,14 +1849,14 @@
               <w:lang w:val="pl-PL" w:eastAsia="pl-PL" w:bidi="ar-SA"/>
             </w:rPr>
           </w:pPr>
-          <w:hyperlink w:anchor="_Toc323074688" w:history="1">
+          <w:hyperlink w:anchor="_Toc323077619" w:history="1">
             <w:r>
               <w:rPr>
                 <w:rStyle w:val="Hipercze"/>
                 <w:noProof/>
                 <w:lang w:val="pl-PL"/>
               </w:rPr>
-              <w:t>Diagram</w:t>
+              <w:t>Github – wiki i bug tracker</w:t>
             </w:r>
             <w:r>
               <w:rPr>
@@ -1887,7 +1877,7 @@
                 <w:noProof/>
                 <w:webHidden/>
               </w:rPr>
-              <w:instrText xml:space="preserve"> PAGEREF _Toc323074688 \h </w:instrText>
+              <w:instrText xml:space="preserve"> PAGEREF _Toc323077619 \h </w:instrText>
             </w:r>
             <w:r>
               <w:rPr>
@@ -1907,151 +1897,7 @@
                 <w:noProof/>
                 <w:webHidden/>
               </w:rPr>
-              <w:t>13</w:t>
-            </w:r>
-            <w:r>
-              <w:rPr>
-                <w:noProof/>
-                <w:webHidden/>
-              </w:rPr>
-              <w:fldChar w:fldCharType="end"/>
-            </w:r>
-          </w:hyperlink>
-        </w:p>
-        <w:p>
-          <w:pPr>
-            <w:pStyle w:val="Spistreci2"/>
-            <w:tabs>
-              <w:tab w:val="right" w:leader="dot" w:pos="9062"/>
-            </w:tabs>
-            <w:rPr>
-              <w:noProof/>
-              <w:sz w:val="22"/>
-              <w:szCs w:val="22"/>
-              <w:lang w:val="pl-PL" w:eastAsia="pl-PL" w:bidi="ar-SA"/>
-            </w:rPr>
-          </w:pPr>
-          <w:hyperlink w:anchor="_Toc323074689" w:history="1">
-            <w:r>
-              <w:rPr>
-                <w:rStyle w:val="Hipercze"/>
-                <w:noProof/>
-                <w:lang w:val="pl-PL"/>
-              </w:rPr>
-              <w:t>Opis warstw</w:t>
-            </w:r>
-            <w:r>
-              <w:rPr>
-                <w:noProof/>
-                <w:webHidden/>
-              </w:rPr>
-              <w:tab/>
-            </w:r>
-            <w:r>
-              <w:rPr>
-                <w:noProof/>
-                <w:webHidden/>
-              </w:rPr>
-              <w:fldChar w:fldCharType="begin"/>
-            </w:r>
-            <w:r>
-              <w:rPr>
-                <w:noProof/>
-                <w:webHidden/>
-              </w:rPr>
-              <w:instrText xml:space="preserve"> PAGEREF _Toc323074689 \h </w:instrText>
-            </w:r>
-            <w:r>
-              <w:rPr>
-                <w:noProof/>
-                <w:webHidden/>
-              </w:rPr>
-            </w:r>
-            <w:r>
-              <w:rPr>
-                <w:noProof/>
-                <w:webHidden/>
-              </w:rPr>
-              <w:fldChar w:fldCharType="separate"/>
-            </w:r>
-            <w:r>
-              <w:rPr>
-                <w:noProof/>
-                <w:webHidden/>
-              </w:rPr>
-              <w:t>13</w:t>
-            </w:r>
-            <w:r>
-              <w:rPr>
-                <w:noProof/>
-                <w:webHidden/>
-              </w:rPr>
-              <w:fldChar w:fldCharType="end"/>
-            </w:r>
-          </w:hyperlink>
-        </w:p>
-        <w:p>
-          <w:pPr>
-            <w:pStyle w:val="Spistreci2"/>
-            <w:tabs>
-              <w:tab w:val="right" w:leader="dot" w:pos="9062"/>
-            </w:tabs>
-            <w:rPr>
-              <w:noProof/>
-              <w:sz w:val="22"/>
-              <w:szCs w:val="22"/>
-              <w:lang w:val="pl-PL" w:eastAsia="pl-PL" w:bidi="ar-SA"/>
-            </w:rPr>
-          </w:pPr>
-          <w:hyperlink w:anchor="_Toc323074690" w:history="1">
-            <w:r>
-              <w:rPr>
-                <w:rStyle w:val="Hipercze"/>
-                <w:noProof/>
-                <w:lang w:val="pl-PL"/>
-              </w:rPr>
-              <w:t>Struktura katalogów</w:t>
-            </w:r>
-            <w:r>
-              <w:rPr>
-                <w:noProof/>
-                <w:webHidden/>
-              </w:rPr>
-              <w:tab/>
-            </w:r>
-            <w:r>
-              <w:rPr>
-                <w:noProof/>
-                <w:webHidden/>
-              </w:rPr>
-              <w:fldChar w:fldCharType="begin"/>
-            </w:r>
-            <w:r>
-              <w:rPr>
-                <w:noProof/>
-                <w:webHidden/>
-              </w:rPr>
-              <w:instrText xml:space="preserve"> PAGEREF _Toc323074690 \h </w:instrText>
-            </w:r>
-            <w:r>
-              <w:rPr>
-                <w:noProof/>
-                <w:webHidden/>
-              </w:rPr>
-            </w:r>
-            <w:r>
-              <w:rPr>
-                <w:noProof/>
-                <w:webHidden/>
-              </w:rPr>
-              <w:fldChar w:fldCharType="separate"/>
-            </w:r>
-            <w:r>
-              <w:rPr>
-                <w:noProof/>
-                <w:webHidden/>
-              </w:rPr>
-              <w:t>14</w:t>
+              <w:t>16</w:t>
             </w:r>
             <w:r>
               <w:rPr>
@@ -2065,6 +1911,8 @@
         <w:p>
           <w:pPr>
             <w:rPr>
+              <w:i/>
+              <w:iCs/>
               <w:lang w:val="pl-PL"/>
             </w:rPr>
           </w:pPr>
@@ -2079,12 +1927,154 @@
     </w:sdt>
     <w:p>
       <w:pPr>
+        <w:rPr>
+          <w:i/>
+          <w:iCs/>
+          <w:lang w:val="pl-PL"/>
+        </w:rPr>
+      </w:pPr>
+    </w:p>
+    <w:p>
+      <w:pPr>
+        <w:rPr>
+          <w:i/>
+          <w:iCs/>
+          <w:lang w:val="pl-PL"/>
+        </w:rPr>
+      </w:pPr>
+    </w:p>
+    <w:p>
+      <w:pPr>
+        <w:rPr>
+          <w:i/>
+          <w:iCs/>
+          <w:lang w:val="pl-PL"/>
+        </w:rPr>
+      </w:pPr>
+    </w:p>
+    <w:p>
+      <w:pPr>
+        <w:rPr>
+          <w:i/>
+          <w:iCs/>
+          <w:lang w:val="pl-PL"/>
+        </w:rPr>
+      </w:pPr>
+    </w:p>
+    <w:p>
+      <w:pPr>
+        <w:rPr>
+          <w:i/>
+          <w:iCs/>
+          <w:lang w:val="pl-PL"/>
+        </w:rPr>
+      </w:pPr>
+    </w:p>
+    <w:p>
+      <w:pPr>
+        <w:rPr>
+          <w:i/>
+          <w:iCs/>
+          <w:lang w:val="pl-PL"/>
+        </w:rPr>
+      </w:pPr>
+    </w:p>
+    <w:p>
+      <w:pPr>
+        <w:rPr>
+          <w:i/>
+          <w:iCs/>
+          <w:lang w:val="pl-PL"/>
+        </w:rPr>
+      </w:pPr>
+    </w:p>
+    <w:p>
+      <w:pPr>
+        <w:rPr>
+          <w:i/>
+          <w:iCs/>
+          <w:lang w:val="pl-PL"/>
+        </w:rPr>
+      </w:pPr>
+    </w:p>
+    <w:p>
+      <w:pPr>
+        <w:rPr>
+          <w:i/>
+          <w:iCs/>
+          <w:lang w:val="pl-PL"/>
+        </w:rPr>
+      </w:pPr>
+    </w:p>
+    <w:p>
+      <w:pPr>
+        <w:rPr>
+          <w:i/>
+          <w:iCs/>
+          <w:lang w:val="pl-PL"/>
+        </w:rPr>
+      </w:pPr>
+    </w:p>
+    <w:p>
+      <w:pPr>
+        <w:rPr>
+          <w:i/>
+          <w:iCs/>
+          <w:lang w:val="pl-PL"/>
+        </w:rPr>
+      </w:pPr>
+    </w:p>
+    <w:p>
+      <w:pPr>
+        <w:rPr>
+          <w:i/>
+          <w:iCs/>
+          <w:lang w:val="pl-PL"/>
+        </w:rPr>
+      </w:pPr>
+    </w:p>
+    <w:p>
+      <w:pPr>
+        <w:rPr>
+          <w:i/>
+          <w:iCs/>
+          <w:lang w:val="pl-PL"/>
+        </w:rPr>
+      </w:pPr>
+    </w:p>
+    <w:p>
+      <w:pPr>
+        <w:rPr>
+          <w:i/>
+          <w:iCs/>
+          <w:lang w:val="pl-PL"/>
+        </w:rPr>
+      </w:pPr>
+    </w:p>
+    <w:p>
+      <w:pPr>
+        <w:rPr>
+          <w:i/>
+          <w:iCs/>
+          <w:lang w:val="pl-PL"/>
+        </w:rPr>
+      </w:pPr>
+    </w:p>
+    <w:p>
+      <w:pPr>
+        <w:rPr>
+          <w:lang w:val="pl-PL"/>
+        </w:rPr>
+      </w:pPr>
+    </w:p>
+    <w:p>
+      <w:pPr>
         <w:pStyle w:val="Nagwek1"/>
         <w:rPr>
           <w:lang w:val="pl-PL"/>
         </w:rPr>
       </w:pPr>
-      <w:bookmarkStart w:id="0" w:name="_Toc323074665"/>
+      <w:bookmarkStart w:id="0" w:name="_Toc323077596"/>
       <w:r>
         <w:rPr>
           <w:lang w:val="pl-PL"/>
@@ -2106,7 +2096,7 @@
           <w:lang w:val="pl-PL"/>
         </w:rPr>
       </w:pPr>
-      <w:bookmarkStart w:id="1" w:name="_Toc323074666"/>
+      <w:bookmarkStart w:id="1" w:name="_Toc323077597"/>
       <w:r>
         <w:rPr>
           <w:lang w:val="pl-PL"/>
@@ -2161,7 +2151,7 @@
           <w:lang w:val="pl-PL"/>
         </w:rPr>
       </w:pPr>
-      <w:bookmarkStart w:id="2" w:name="_Toc323074667"/>
+      <w:bookmarkStart w:id="2" w:name="_Toc323077598"/>
       <w:r>
         <w:rPr>
           <w:lang w:val="pl-PL"/>
@@ -2179,7 +2169,7 @@
           <w:lang w:val="pl-PL"/>
         </w:rPr>
       </w:pPr>
-      <w:bookmarkStart w:id="3" w:name="_Toc323074668"/>
+      <w:bookmarkStart w:id="3" w:name="_Toc323077599"/>
       <w:r>
         <w:rPr>
           <w:b/>
@@ -2228,7 +2218,6 @@
         <w:rPr>
           <w:lang w:val="pl-PL"/>
         </w:rPr>
-        <w:lastRenderedPageBreak/>
         <w:t>Aktor:</w:t>
       </w:r>
       <w:r>
@@ -2379,6 +2368,11 @@
     </w:p>
     <w:p>
       <w:pPr>
+        <w:spacing w:before="0"/>
+      </w:pPr>
+    </w:p>
+    <w:p>
+      <w:pPr>
         <w:pStyle w:val="Nagwek3"/>
         <w:ind w:firstLine="360"/>
         <w:rPr>
@@ -2386,7 +2380,7 @@
           <w:lang w:val="pl-PL"/>
         </w:rPr>
       </w:pPr>
-      <w:bookmarkStart w:id="4" w:name="_Toc323074669"/>
+      <w:bookmarkStart w:id="4" w:name="_Toc323077600"/>
       <w:r>
         <w:rPr>
           <w:b/>
@@ -2413,6 +2407,14 @@
     </w:p>
     <w:p>
       <w:pPr>
+        <w:jc w:val="both"/>
+        <w:rPr>
+          <w:lang w:val="pl-PL"/>
+        </w:rPr>
+      </w:pPr>
+    </w:p>
+    <w:p>
+      <w:pPr>
         <w:pStyle w:val="Nagwek5"/>
         <w:rPr>
           <w:lang w:val="pl-PL"/>
@@ -2422,16 +2424,9 @@
         <w:rPr>
           <w:lang w:val="pl-PL"/>
         </w:rPr>
+        <w:lastRenderedPageBreak/>
         <w:t>Scenariusz użycia</w:t>
       </w:r>
-    </w:p>
-    <w:p>
-      <w:pPr>
-        <w:jc w:val="both"/>
-        <w:rPr>
-          <w:lang w:val="pl-PL"/>
-        </w:rPr>
-      </w:pPr>
     </w:p>
     <w:p>
       <w:pPr>
@@ -2551,6 +2546,14 @@
     </w:p>
     <w:p>
       <w:pPr>
+        <w:spacing w:before="0"/>
+        <w:rPr>
+          <w:lang w:val="pl-PL"/>
+        </w:rPr>
+      </w:pPr>
+    </w:p>
+    <w:p>
+      <w:pPr>
         <w:pStyle w:val="Nagwek3"/>
         <w:ind w:firstLine="360"/>
         <w:rPr>
@@ -2558,7 +2561,7 @@
           <w:lang w:val="pl-PL"/>
         </w:rPr>
       </w:pPr>
-      <w:bookmarkStart w:id="5" w:name="_Toc323074670"/>
+      <w:bookmarkStart w:id="5" w:name="_Toc323077601"/>
       <w:r>
         <w:rPr>
           <w:b/>
@@ -2664,9 +2667,16 @@
         <w:rPr>
           <w:lang w:val="pl-PL"/>
         </w:rPr>
-        <w:lastRenderedPageBreak/>
         <w:t>System wylogowuje użytkownika, przenosi użytkownika na główną stronę dostępną dla niezalogowanych użytkowników.</w:t>
       </w:r>
+    </w:p>
+    <w:p>
+      <w:pPr>
+        <w:jc w:val="both"/>
+        <w:rPr>
+          <w:lang w:val="pl-PL"/>
+        </w:rPr>
+      </w:pPr>
     </w:p>
     <w:p>
       <w:pPr>
@@ -2685,7 +2695,7 @@
           <w:lang w:val="pl-PL"/>
         </w:rPr>
       </w:pPr>
-      <w:bookmarkStart w:id="6" w:name="_Toc323074671"/>
+      <w:bookmarkStart w:id="6" w:name="_Toc323077602"/>
       <w:r>
         <w:rPr>
           <w:b/>
@@ -2740,6 +2750,22 @@
     </w:p>
     <w:p>
       <w:pPr>
+        <w:jc w:val="both"/>
+        <w:rPr>
+          <w:lang w:val="pl-PL"/>
+        </w:rPr>
+      </w:pPr>
+    </w:p>
+    <w:p>
+      <w:pPr>
+        <w:jc w:val="both"/>
+        <w:rPr>
+          <w:lang w:val="pl-PL"/>
+        </w:rPr>
+      </w:pPr>
+    </w:p>
+    <w:p>
+      <w:pPr>
         <w:pStyle w:val="Nagwek5"/>
         <w:rPr>
           <w:lang w:val="pl-PL"/>
@@ -2749,6 +2775,7 @@
         <w:rPr>
           <w:lang w:val="pl-PL"/>
         </w:rPr>
+        <w:lastRenderedPageBreak/>
         <w:t>Scenariusz użycia</w:t>
       </w:r>
     </w:p>
@@ -2818,13 +2845,29 @@
     </w:p>
     <w:p>
       <w:pPr>
+        <w:spacing w:before="0"/>
+        <w:rPr>
+          <w:lang w:val="pl-PL"/>
+        </w:rPr>
+      </w:pPr>
+    </w:p>
+    <w:p>
+      <w:pPr>
+        <w:spacing w:before="0"/>
+        <w:rPr>
+          <w:lang w:val="pl-PL"/>
+        </w:rPr>
+      </w:pPr>
+    </w:p>
+    <w:p>
+      <w:pPr>
         <w:pStyle w:val="Nagwek2"/>
         <w:jc w:val="both"/>
         <w:rPr>
           <w:lang w:val="pl-PL"/>
         </w:rPr>
       </w:pPr>
-      <w:bookmarkStart w:id="7" w:name="_Toc323074672"/>
+      <w:bookmarkStart w:id="7" w:name="_Toc323077603"/>
       <w:r>
         <w:rPr>
           <w:lang w:val="pl-PL"/>
@@ -2847,7 +2890,7 @@
         </w:rPr>
         <w:tab/>
       </w:r>
-      <w:bookmarkStart w:id="8" w:name="_Toc323074673"/>
+      <w:bookmarkStart w:id="8" w:name="_Toc323077604"/>
       <w:r>
         <w:rPr>
           <w:b/>
@@ -2886,6 +2929,14 @@
         <w:tab/>
         <w:t>Użytkownik, chcąc utworzyć grupę podaje jej nazwę oraz listę członków, których do niej zaprasza. Każdy użytkownik zaproszony do danej grupy, otrzyma zaproszenie wyświetlane na jego głównej stronie aplikacji. Dopiero po potwierdzeniu zaproszenia użytkownik zostanie dodany do grupy.</w:t>
       </w:r>
+    </w:p>
+    <w:p>
+      <w:pPr>
+        <w:jc w:val="both"/>
+        <w:rPr>
+          <w:lang w:val="pl-PL"/>
+        </w:rPr>
+      </w:pPr>
     </w:p>
     <w:p>
       <w:pPr>
@@ -2969,7 +3020,6 @@
         <w:spacing w:before="0"/>
       </w:pPr>
       <w:r>
-        <w:lastRenderedPageBreak/>
         <w:t>Użytkownik wprowadza członków grupy</w:t>
       </w:r>
     </w:p>
@@ -3040,6 +3090,22 @@
     </w:p>
     <w:p>
       <w:pPr>
+        <w:spacing w:before="0"/>
+        <w:rPr>
+          <w:lang w:val="pl-PL"/>
+        </w:rPr>
+      </w:pPr>
+    </w:p>
+    <w:p>
+      <w:pPr>
+        <w:spacing w:before="0"/>
+        <w:rPr>
+          <w:lang w:val="pl-PL"/>
+        </w:rPr>
+      </w:pPr>
+    </w:p>
+    <w:p>
+      <w:pPr>
         <w:pStyle w:val="Nagwek5"/>
         <w:rPr>
           <w:lang w:val="pl-PL"/>
@@ -3049,6 +3115,7 @@
         <w:rPr>
           <w:lang w:val="pl-PL"/>
         </w:rPr>
+        <w:lastRenderedPageBreak/>
         <w:t>Scenariusz użycia II</w:t>
       </w:r>
     </w:p>
@@ -3151,6 +3218,14 @@
     </w:p>
     <w:p>
       <w:pPr>
+        <w:jc w:val="both"/>
+        <w:rPr>
+          <w:lang w:val="pl-PL"/>
+        </w:rPr>
+      </w:pPr>
+    </w:p>
+    <w:p>
+      <w:pPr>
         <w:pStyle w:val="Nagwek3"/>
         <w:ind w:firstLine="360"/>
         <w:rPr>
@@ -3158,7 +3233,7 @@
           <w:lang w:val="pl-PL"/>
         </w:rPr>
       </w:pPr>
-      <w:bookmarkStart w:id="9" w:name="_Toc323074674"/>
+      <w:bookmarkStart w:id="9" w:name="_Toc323077605"/>
       <w:r>
         <w:rPr>
           <w:b/>
@@ -3303,7 +3378,7 @@
           <w:lang w:val="pl-PL"/>
         </w:rPr>
       </w:pPr>
-      <w:bookmarkStart w:id="10" w:name="_Toc323074675"/>
+      <w:bookmarkStart w:id="10" w:name="_Toc323077606"/>
       <w:r>
         <w:rPr>
           <w:b/>
@@ -3339,7 +3414,6 @@
         <w:rPr>
           <w:lang w:val="pl-PL"/>
         </w:rPr>
-        <w:lastRenderedPageBreak/>
         <w:t>Scenariusz użycia</w:t>
       </w:r>
     </w:p>
@@ -3385,6 +3459,7 @@
         <w:rPr>
           <w:lang w:val="pl-PL"/>
         </w:rPr>
+        <w:lastRenderedPageBreak/>
         <w:t>Użytkownik naciska przycisk opuszczenia grupy.</w:t>
       </w:r>
     </w:p>
@@ -3459,6 +3534,11 @@
     </w:p>
     <w:p>
       <w:pPr>
+        <w:spacing w:before="0"/>
+      </w:pPr>
+    </w:p>
+    <w:p>
+      <w:pPr>
         <w:pStyle w:val="Nagwek3"/>
         <w:ind w:firstLine="360"/>
         <w:rPr>
@@ -3466,7 +3546,7 @@
           <w:lang w:val="pl-PL"/>
         </w:rPr>
       </w:pPr>
-      <w:bookmarkStart w:id="11" w:name="_Toc323074676"/>
+      <w:bookmarkStart w:id="11" w:name="_Toc323077607"/>
       <w:r>
         <w:rPr>
           <w:b/>
@@ -3579,13 +3659,21 @@
     </w:p>
     <w:p>
       <w:pPr>
+        <w:jc w:val="both"/>
+        <w:rPr>
+          <w:lang w:val="pl-PL"/>
+        </w:rPr>
+      </w:pPr>
+    </w:p>
+    <w:p>
+      <w:pPr>
         <w:pStyle w:val="Nagwek2"/>
         <w:jc w:val="both"/>
         <w:rPr>
           <w:lang w:val="pl-PL"/>
         </w:rPr>
       </w:pPr>
-      <w:bookmarkStart w:id="12" w:name="_Toc323074677"/>
+      <w:bookmarkStart w:id="12" w:name="_Toc323077608"/>
       <w:r>
         <w:rPr>
           <w:lang w:val="pl-PL"/>
@@ -3608,7 +3696,7 @@
         </w:rPr>
         <w:tab/>
       </w:r>
-      <w:bookmarkStart w:id="13" w:name="_Toc323074678"/>
+      <w:bookmarkStart w:id="13" w:name="_Toc323077609"/>
       <w:r>
         <w:rPr>
           <w:b/>
@@ -3645,35 +3733,21 @@
           <w:lang w:val="pl-PL"/>
         </w:rPr>
         <w:tab/>
-        <w:t xml:space="preserve">Użytkownik, w ramach grupy której jest członkiem będzie miał możliwość zarejestrowania wspólnego rozliczenia. W tym celu użytkownik stworzy nową opłatę, do której doda odpowiednie pozycje odzwierciedlające wydarzenie wspólnego rozliczenia. Każda pozycja będzie składała się z ceny,  ilości oraz osób płacących za dane dobro lub </w:t>
-      </w:r>
+        <w:t>Użytkownik, w ramach grupy której jest członkiem będzie miał możliwość zarejestrowania wspólnego rozliczenia. W tym celu użytkownik stworzy nową opłatę, do której doda odpowiednie pozycje odzwierciedlające wydarzenie wspólnego rozliczenia. Każda pozycja będzie składała się z ceny,  ilości oraz osób płacących za dane dobro lub usługę. Każda opłata składać się będzie z listy pozycji. Po zarejestrowaniu opłaty system automatycznie obliczy, jaki jest status rozliczenia pomiędzy członkami grupy.</w:t>
+      </w:r>
+    </w:p>
+    <w:p>
+      <w:pPr>
+        <w:pStyle w:val="Nagwek5"/>
+        <w:rPr>
+          <w:lang w:val="pl-PL"/>
+        </w:rPr>
+      </w:pPr>
       <w:r>
         <w:rPr>
           <w:lang w:val="pl-PL"/>
         </w:rPr>
         <w:lastRenderedPageBreak/>
-        <w:t>usługę. Każda opłata składać się będzie z listy pozycji. Po zarejestrowaniu opłaty system automatycznie obliczy, jaki jest status rozliczenia pomiędzy członkami grupy.</w:t>
-      </w:r>
-    </w:p>
-    <w:p>
-      <w:pPr>
-        <w:jc w:val="both"/>
-        <w:rPr>
-          <w:lang w:val="pl-PL"/>
-        </w:rPr>
-      </w:pPr>
-    </w:p>
-    <w:p>
-      <w:pPr>
-        <w:pStyle w:val="Nagwek5"/>
-        <w:rPr>
-          <w:lang w:val="pl-PL"/>
-        </w:rPr>
-      </w:pPr>
-      <w:r>
-        <w:rPr>
-          <w:lang w:val="pl-PL"/>
-        </w:rPr>
         <w:t>Scenariusz użycia</w:t>
       </w:r>
     </w:p>
@@ -3946,6 +4020,11 @@
     </w:p>
     <w:p>
       <w:pPr>
+        <w:spacing w:before="0"/>
+      </w:pPr>
+    </w:p>
+    <w:p>
+      <w:pPr>
         <w:pStyle w:val="Nagwek3"/>
         <w:ind w:firstLine="360"/>
         <w:rPr>
@@ -3953,7 +4032,7 @@
           <w:lang w:val="pl-PL"/>
         </w:rPr>
       </w:pPr>
-      <w:bookmarkStart w:id="14" w:name="_Toc323074679"/>
+      <w:bookmarkStart w:id="14" w:name="_Toc323077610"/>
       <w:r>
         <w:rPr>
           <w:b/>
@@ -3991,6 +4070,22 @@
         <w:tab/>
         <w:t>Użytkownik, który jest winny pieniądze innym użytkownikom, po oddaniu należności będzie miał możliwość zarejestrować ten fakt w aplikacji Cyberwej. Użytkownik, który oddawał pieniądze wybierze członka grupy, któremu zwrócił pieniądze oraz sumę. Użytkownik, któremu pieniądze zostały oddane, zostanie poinformowany przez odpowiednią notyfikację o wydarzeniu zwrotu pieniędzy. Po zaakceptowaniu przez niego zwrotu, system odnotuje i przeliczy status rozliczenia pomiędzy członkami grupy.</w:t>
       </w:r>
+    </w:p>
+    <w:p>
+      <w:pPr>
+        <w:jc w:val="both"/>
+        <w:rPr>
+          <w:lang w:val="pl-PL"/>
+        </w:rPr>
+      </w:pPr>
+    </w:p>
+    <w:p>
+      <w:pPr>
+        <w:jc w:val="both"/>
+        <w:rPr>
+          <w:lang w:val="pl-PL"/>
+        </w:rPr>
+      </w:pPr>
     </w:p>
     <w:p>
       <w:pPr>
@@ -4131,6 +4226,14 @@
     </w:p>
     <w:p>
       <w:pPr>
+        <w:spacing w:before="0"/>
+        <w:rPr>
+          <w:lang w:val="pl-PL"/>
+        </w:rPr>
+      </w:pPr>
+    </w:p>
+    <w:p>
+      <w:pPr>
         <w:pStyle w:val="Nagwek5"/>
         <w:rPr>
           <w:lang w:val="pl-PL"/>
@@ -4304,7 +4407,7 @@
           <w:lang w:val="pl-PL"/>
         </w:rPr>
       </w:pPr>
-      <w:bookmarkStart w:id="15" w:name="_Toc323074680"/>
+      <w:bookmarkStart w:id="15" w:name="_Toc323077611"/>
       <w:r>
         <w:rPr>
           <w:lang w:val="pl-PL"/>
@@ -4321,7 +4424,7 @@
           <w:lang w:val="pl-PL"/>
         </w:rPr>
       </w:pPr>
-      <w:bookmarkStart w:id="16" w:name="_Toc323074681"/>
+      <w:bookmarkStart w:id="16" w:name="_Toc323077612"/>
       <w:r>
         <w:rPr>
           <w:lang w:val="pl-PL"/>
@@ -4332,36 +4435,445 @@
     </w:p>
     <w:p>
       <w:pPr>
-        <w:rPr>
-          <w:lang w:val="pl-PL"/>
-        </w:rPr>
-      </w:pPr>
-      <w:r>
+        <w:pStyle w:val="Nagwek5"/>
+        <w:rPr>
+          <w:lang w:val="pl-PL"/>
+        </w:rPr>
+      </w:pPr>
+      <w:r>
+        <w:rPr>
+          <w:lang w:val="pl-PL"/>
+        </w:rPr>
+        <w:t>Opis</w:t>
+      </w:r>
+    </w:p>
+    <w:p>
+      <w:r>
+        <w:rPr>
+          <w:b/>
+          <w:lang w:val="pl-PL"/>
+        </w:rPr>
+        <w:t xml:space="preserve">User </w:t>
+      </w:r>
+      <w:r>
+        <w:rPr>
+          <w:lang w:val="pl-PL"/>
+        </w:rPr>
+        <w:t xml:space="preserve">– klasa reprezentująca użytkownika systemu. Pola opisujące użytkownika to name, surname, mail, login, location. Pola name i login powinny być unikalne w obrębie aplikacji. </w:t>
+      </w:r>
+      <w:r>
+        <w:t>Użytkownik ma również dostęp do następujących obiektów:</w:t>
+      </w:r>
+    </w:p>
+    <w:p>
+      <w:pPr>
+        <w:pStyle w:val="Akapitzlist"/>
+        <w:numPr>
+          <w:ilvl w:val="0"/>
+          <w:numId w:val="17"/>
+        </w:numPr>
+        <w:spacing w:before="0"/>
+      </w:pPr>
+      <w:r>
+        <w:t>groupMemberships – wykaz przynależności do grup</w:t>
+      </w:r>
+    </w:p>
+    <w:p>
+      <w:pPr>
+        <w:pStyle w:val="Akapitzlist"/>
+        <w:numPr>
+          <w:ilvl w:val="0"/>
+          <w:numId w:val="17"/>
+        </w:numPr>
+        <w:spacing w:before="0"/>
+        <w:rPr>
+          <w:lang w:val="pl-PL"/>
+        </w:rPr>
+      </w:pPr>
+      <w:r>
+        <w:rPr>
+          <w:lang w:val="pl-PL"/>
+        </w:rPr>
+        <w:t>userInvitations – wykaz zaproszeń kierowanych do użytkownika</w:t>
+      </w:r>
+    </w:p>
+    <w:p>
+      <w:pPr>
+        <w:pStyle w:val="Akapitzlist"/>
+        <w:numPr>
+          <w:ilvl w:val="0"/>
+          <w:numId w:val="17"/>
+        </w:numPr>
+        <w:spacing w:before="0"/>
+        <w:rPr>
+          <w:lang w:val="pl-PL"/>
+        </w:rPr>
+      </w:pPr>
+      <w:r>
+        <w:rPr>
+          <w:lang w:val="pl-PL"/>
+        </w:rPr>
+        <w:t>paybacksForUser – zgłoszenia spłaty długu oczekujące na akceptację użytkownika</w:t>
+      </w:r>
+    </w:p>
+    <w:p>
+      <w:pPr>
+        <w:pStyle w:val="Akapitzlist"/>
+        <w:numPr>
+          <w:ilvl w:val="0"/>
+          <w:numId w:val="17"/>
+        </w:numPr>
+        <w:spacing w:before="0"/>
+        <w:rPr>
+          <w:lang w:val="pl-PL"/>
+        </w:rPr>
+      </w:pPr>
+      <w:r>
+        <w:rPr>
+          <w:lang w:val="pl-PL"/>
+        </w:rPr>
+        <w:t>paybacksForOthers – spłaty zgłoszone przez użytkownika oczekujące na akceptację</w:t>
+      </w:r>
+    </w:p>
+    <w:p>
+      <w:pPr>
+        <w:spacing w:before="0"/>
+        <w:rPr>
+          <w:lang w:val="pl-PL"/>
+        </w:rPr>
+      </w:pPr>
+    </w:p>
+    <w:p>
+      <w:r>
+        <w:rPr>
+          <w:b/>
+          <w:lang w:val="pl-PL"/>
+        </w:rPr>
+        <w:t xml:space="preserve">Group </w:t>
+      </w:r>
+      <w:r>
+        <w:rPr>
+          <w:lang w:val="pl-PL"/>
+        </w:rPr>
+        <w:t xml:space="preserve">– klasa reprezentuje grupy użytkowników w systemie. Grupa posiada nazwę unikalną w obrębie aplikacji. </w:t>
+      </w:r>
+      <w:r>
+        <w:t>Grupa posiada również wykaz następujących obiektów ze sobą powiązanych:</w:t>
+      </w:r>
+    </w:p>
+    <w:p>
+      <w:pPr>
+        <w:pStyle w:val="Akapitzlist"/>
+        <w:numPr>
+          <w:ilvl w:val="0"/>
+          <w:numId w:val="18"/>
+        </w:numPr>
+        <w:spacing w:before="0"/>
+      </w:pPr>
+      <w:r>
+        <w:t>groupMembers – wykaz przynależności do grupy</w:t>
+      </w:r>
+    </w:p>
+    <w:p>
+      <w:pPr>
+        <w:pStyle w:val="Akapitzlist"/>
+        <w:numPr>
+          <w:ilvl w:val="0"/>
+          <w:numId w:val="18"/>
+        </w:numPr>
+        <w:spacing w:before="0"/>
+        <w:rPr>
+          <w:lang w:val="pl-PL"/>
+        </w:rPr>
+      </w:pPr>
+      <w:r>
+        <w:rPr>
+          <w:lang w:val="pl-PL"/>
+        </w:rPr>
+        <w:t>invitations – wykaz oczekujących zaproszeń do grupy</w:t>
+      </w:r>
+    </w:p>
+    <w:p>
+      <w:pPr>
+        <w:pStyle w:val="Akapitzlist"/>
+        <w:numPr>
+          <w:ilvl w:val="0"/>
+          <w:numId w:val="18"/>
+        </w:numPr>
+        <w:spacing w:before="0"/>
+      </w:pPr>
+      <w:r>
+        <w:t>payments – wykaz opłat grupy</w:t>
+      </w:r>
+    </w:p>
+    <w:p>
+      <w:pPr>
+        <w:pStyle w:val="Akapitzlist"/>
+        <w:numPr>
+          <w:ilvl w:val="0"/>
+          <w:numId w:val="18"/>
+        </w:numPr>
+        <w:spacing w:before="0"/>
+        <w:rPr>
+          <w:lang w:val="pl-PL"/>
+        </w:rPr>
+      </w:pPr>
+      <w:r>
+        <w:rPr>
+          <w:lang w:val="pl-PL"/>
+        </w:rPr>
+        <w:t>paybacks – wykaz spłat w obrębie grupy</w:t>
+      </w:r>
+    </w:p>
+    <w:p>
+      <w:pPr>
+        <w:spacing w:before="0"/>
+        <w:rPr>
+          <w:lang w:val="pl-PL"/>
+        </w:rPr>
+      </w:pPr>
+    </w:p>
+    <w:p>
+      <w:pPr>
+        <w:rPr>
+          <w:lang w:val="pl-PL"/>
+        </w:rPr>
+      </w:pPr>
+      <w:r>
+        <w:rPr>
+          <w:b/>
+          <w:lang w:val="pl-PL"/>
+        </w:rPr>
+        <w:t>GroupMembership</w:t>
+      </w:r>
+      <w:r>
+        <w:rPr>
+          <w:lang w:val="pl-PL"/>
+        </w:rPr>
+        <w:t xml:space="preserve"> – klasa reprezentująca przynależność do grupy. Zawiera wskazanie na osobę i grupę. Przechowuje informacje o statusie wpłat użytkownika względem grupy.</w:t>
+      </w:r>
+    </w:p>
+    <w:p>
+      <w:pPr>
+        <w:rPr>
+          <w:lang w:val="pl-PL"/>
+        </w:rPr>
+      </w:pPr>
+    </w:p>
+    <w:p>
+      <w:pPr>
+        <w:rPr>
+          <w:lang w:val="pl-PL"/>
+        </w:rPr>
+      </w:pPr>
+      <w:r>
+        <w:rPr>
+          <w:b/>
+          <w:lang w:val="pl-PL"/>
+        </w:rPr>
+        <w:t>Payment</w:t>
+      </w:r>
+      <w:r>
+        <w:rPr>
+          <w:lang w:val="pl-PL"/>
+        </w:rPr>
+        <w:t xml:space="preserve"> – klasa reprezentuje opłatę grupy. Przechowuje informacje  o opłacie – datę oraz opis.Opłata składa się z pozycji opłaty – paymentItems. Opłata przechowuje również listę osób, które złożyły się na tę opłatę.</w:t>
+      </w:r>
+    </w:p>
+    <w:p>
+      <w:pPr>
+        <w:rPr>
+          <w:lang w:val="pl-PL"/>
+        </w:rPr>
+      </w:pPr>
+    </w:p>
+    <w:p>
+      <w:pPr>
+        <w:rPr>
+          <w:lang w:val="pl-PL"/>
+        </w:rPr>
+      </w:pPr>
+      <w:r>
+        <w:rPr>
+          <w:b/>
+          <w:lang w:val="pl-PL"/>
+        </w:rPr>
+        <w:t>Product</w:t>
+      </w:r>
+      <w:r>
+        <w:rPr>
+          <w:lang w:val="pl-PL"/>
+        </w:rPr>
+        <w:t xml:space="preserve"> – klasa reprezentuje wprowadzone do systemu dobra i usługi, które mogą znaleźć się liście pozycji opłaty. Produkt identyfikowany jest poprzez unikalną nazwę.</w:t>
+      </w:r>
+    </w:p>
+    <w:p>
+      <w:pPr>
+        <w:rPr>
+          <w:lang w:val="pl-PL"/>
+        </w:rPr>
+      </w:pPr>
+    </w:p>
+    <w:p>
+      <w:pPr>
+        <w:rPr>
+          <w:lang w:val="pl-PL"/>
+        </w:rPr>
+      </w:pPr>
+      <w:r>
+        <w:rPr>
+          <w:b/>
+          <w:lang w:val="pl-PL"/>
+        </w:rPr>
+        <w:lastRenderedPageBreak/>
+        <w:t>PaymentItem</w:t>
+      </w:r>
+      <w:r>
+        <w:rPr>
+          <w:lang w:val="pl-PL"/>
+        </w:rPr>
+        <w:t>–obiekty tej klasy odpowiadają jednej pozycji opłaty. Zawierają informację o tym jakiego produktu dotyczą, posiadają cenę i liczbę zakupionych produktów(usług). Obiekt tej klasy posiada wykaz osób, które korzystały z zakupionego produktu bądź usługi.</w:t>
+      </w:r>
+    </w:p>
+    <w:p>
+      <w:pPr>
+        <w:rPr>
+          <w:lang w:val="pl-PL"/>
+        </w:rPr>
+      </w:pPr>
+      <w:r>
+        <w:rPr>
+          <w:b/>
+          <w:lang w:val="pl-PL"/>
+        </w:rPr>
+        <w:t>PaymentParticipation</w:t>
+      </w:r>
+      <w:r>
+        <w:rPr>
+          <w:lang w:val="pl-PL"/>
+        </w:rPr>
+        <w:t xml:space="preserve"> – obiekt klasy reprezentuje udział w spłacie rachunku. Odnotowuje, że użytkownik przekazał określoną kwotę na rzecz opłacenia danego rachunku.</w:t>
+      </w:r>
+    </w:p>
+    <w:p>
+      <w:pPr>
+        <w:rPr>
+          <w:lang w:val="pl-PL"/>
+        </w:rPr>
+      </w:pPr>
+      <w:r>
+        <w:rPr>
+          <w:b/>
+          <w:lang w:val="pl-PL"/>
+        </w:rPr>
+        <w:t>Message</w:t>
+      </w:r>
+      <w:r>
+        <w:rPr>
+          <w:lang w:val="pl-PL"/>
+        </w:rPr>
+        <w:t xml:space="preserve"> – klasa bazowa dla komunikatów przekazywanych użytkownikowi. Posiada informację o nadawcy i odbiorcy komunikatu oraz grupie, w ramach której przesyłana jest informacja</w:t>
+      </w:r>
+    </w:p>
+    <w:p>
+      <w:pPr>
+        <w:rPr>
+          <w:lang w:val="pl-PL"/>
+        </w:rPr>
+      </w:pPr>
+      <w:r>
+        <w:rPr>
+          <w:b/>
+          <w:lang w:val="pl-PL"/>
+        </w:rPr>
+        <w:t>Payback</w:t>
+      </w:r>
+      <w:r>
+        <w:rPr>
+          <w:lang w:val="pl-PL"/>
+        </w:rPr>
+        <w:t xml:space="preserve"> – klasa reprezentuje zgłoszenie spłaty długu wobec użytkownika.Pozwala określić wysokość spłaty oraz przechowuje informację o statusie zgłoszenia(zaakceptowane lub nie).</w:t>
+      </w:r>
+    </w:p>
+    <w:p>
+      <w:pPr>
         <w:rPr>
           <w:noProof/>
           <w:lang w:val="pl-PL" w:eastAsia="pl-PL" w:bidi="ar-SA"/>
         </w:rPr>
+      </w:pPr>
+      <w:r>
+        <w:rPr>
+          <w:b/>
+          <w:lang w:val="pl-PL"/>
+        </w:rPr>
+        <w:t>Invitation</w:t>
+      </w:r>
+      <w:r>
+        <w:rPr>
+          <w:lang w:val="pl-PL"/>
+        </w:rPr>
+        <w:t xml:space="preserve"> – klasa reprezentuje zaproszenie użytkownika do grupy, do której należy skierowane do innego użytkownika systemu.</w:t>
+      </w:r>
+      <w:bookmarkStart w:id="17" w:name="_GoBack"/>
+      <w:bookmarkEnd w:id="17"/>
+      <w:r>
+        <w:rPr>
+          <w:noProof/>
+          <w:lang w:val="pl-PL" w:eastAsia="pl-PL" w:bidi="ar-SA"/>
+        </w:rPr>
+        <w:t xml:space="preserve"> </w:t>
+      </w:r>
+    </w:p>
+    <w:p>
+      <w:pPr>
+        <w:rPr>
+          <w:noProof/>
+          <w:lang w:val="pl-PL" w:eastAsia="pl-PL" w:bidi="ar-SA"/>
+        </w:rPr>
+      </w:pPr>
+    </w:p>
+    <w:p>
+      <w:pPr>
+        <w:pStyle w:val="Nagwek5"/>
+        <w:rPr>
+          <w:noProof/>
+          <w:lang w:val="pl-PL" w:eastAsia="pl-PL" w:bidi="ar-SA"/>
+        </w:rPr>
+      </w:pPr>
+      <w:r>
+        <w:rPr>
+          <w:noProof/>
+          <w:lang w:val="pl-PL" w:eastAsia="pl-PL" w:bidi="ar-SA"/>
+        </w:rPr>
+        <w:t>Diagram</w:t>
+      </w:r>
+    </w:p>
+    <w:p>
+      <w:pPr>
+        <w:rPr>
+          <w:noProof/>
+          <w:lang w:val="pl-PL" w:eastAsia="pl-PL" w:bidi="ar-SA"/>
+        </w:rPr>
+      </w:pPr>
+    </w:p>
+    <w:p>
+      <w:pPr>
+        <w:pStyle w:val="Nagwek5"/>
+        <w:rPr>
+          <w:lang w:val="pl-PL"/>
+        </w:rPr>
+      </w:pPr>
+      <w:r>
+        <w:rPr>
+          <w:noProof/>
+          <w:lang w:val="pl-PL" w:eastAsia="pl-PL" w:bidi="ar-SA"/>
+        </w:rPr>
         <w:drawing>
-          <wp:anchor distT="0" distB="0" distL="114300" distR="114300" simplePos="0" relativeHeight="251661312" behindDoc="1" locked="0" layoutInCell="1" allowOverlap="1">
-            <wp:simplePos x="0" y="0"/>
-            <wp:positionH relativeFrom="column">
-              <wp:posOffset>-211455</wp:posOffset>
-            </wp:positionH>
-            <wp:positionV relativeFrom="paragraph">
-              <wp:posOffset>798830</wp:posOffset>
-            </wp:positionV>
-            <wp:extent cx="6130925" cy="4199255"/>
-            <wp:effectExtent l="19050" t="0" r="3175" b="0"/>
-            <wp:wrapTight wrapText="bothSides">
-              <wp:wrapPolygon edited="0">
-                <wp:start x="-67" y="0"/>
-                <wp:lineTo x="-67" y="21460"/>
-                <wp:lineTo x="21611" y="21460"/>
-                <wp:lineTo x="21611" y="0"/>
-                <wp:lineTo x="-67" y="0"/>
-              </wp:wrapPolygon>
-            </wp:wrapTight>
-            <wp:docPr id="3" name="Obraz 2" descr="DataModel.jpg"/>
+          <wp:inline distT="0" distB="0" distL="0" distR="0">
+            <wp:extent cx="5760720" cy="3942424"/>
+            <wp:effectExtent l="19050" t="0" r="0" b="0"/>
+            <wp:docPr id="11" name="Obraz 2" descr="DataModel.jpg"/>
             <wp:cNvGraphicFramePr>
               <a:graphicFrameLocks xmlns:a="http://schemas.openxmlformats.org/drawingml/2006/main" noChangeAspect="1"/>
             </wp:cNvGraphicFramePr>
@@ -4381,7 +4893,7 @@
                   <pic:spPr>
                     <a:xfrm>
                       <a:off x="0" y="0"/>
-                      <a:ext cx="6130925" cy="4199255"/>
+                      <a:ext cx="5760720" cy="3942424"/>
                     </a:xfrm>
                     <a:prstGeom prst="rect">
                       <a:avLst/>
@@ -4390,37 +4902,9 @@
                 </pic:pic>
               </a:graphicData>
             </a:graphic>
-          </wp:anchor>
+          </wp:inline>
         </w:drawing>
       </w:r>
-      <w:r>
-        <w:rPr>
-          <w:lang w:val="pl-PL"/>
-        </w:rPr>
-        <w:tab/>
-        <w:t xml:space="preserve">Diagram klas zawiera wszystkie klasy warstwy danych, używane w aplikacji. </w:t>
-      </w:r>
-    </w:p>
-    <w:p>
-      <w:pPr>
-        <w:rPr>
-          <w:lang w:val="pl-PL"/>
-        </w:rPr>
-      </w:pPr>
-    </w:p>
-    <w:p>
-      <w:pPr>
-        <w:rPr>
-          <w:lang w:val="pl-PL"/>
-        </w:rPr>
-      </w:pPr>
-    </w:p>
-    <w:p>
-      <w:pPr>
-        <w:rPr>
-          <w:lang w:val="pl-PL"/>
-        </w:rPr>
-      </w:pPr>
     </w:p>
     <w:p>
       <w:pPr>
@@ -4436,14 +4920,15 @@
           <w:lang w:val="pl-PL"/>
         </w:rPr>
       </w:pPr>
-      <w:bookmarkStart w:id="17" w:name="_Toc323074682"/>
-      <w:r>
-        <w:rPr>
-          <w:lang w:val="pl-PL"/>
-        </w:rPr>
+      <w:bookmarkStart w:id="18" w:name="_Toc323077613"/>
+      <w:r>
+        <w:rPr>
+          <w:lang w:val="pl-PL"/>
+        </w:rPr>
+        <w:lastRenderedPageBreak/>
         <w:t>Diagramy sekwencji</w:t>
       </w:r>
-      <w:bookmarkEnd w:id="17"/>
+      <w:bookmarkEnd w:id="18"/>
     </w:p>
     <w:p>
       <w:pPr>
@@ -4470,22 +4955,6 @@
     </w:p>
     <w:p>
       <w:pPr>
-        <w:jc w:val="both"/>
-        <w:rPr>
-          <w:lang w:val="pl-PL"/>
-        </w:rPr>
-      </w:pPr>
-    </w:p>
-    <w:p>
-      <w:pPr>
-        <w:jc w:val="both"/>
-        <w:rPr>
-          <w:lang w:val="pl-PL"/>
-        </w:rPr>
-      </w:pPr>
-    </w:p>
-    <w:p>
-      <w:pPr>
         <w:pStyle w:val="Nagwek5"/>
         <w:rPr>
           <w:lang w:val="pl-PL"/>
@@ -4495,7 +4964,6 @@
         <w:rPr>
           <w:lang w:val="pl-PL"/>
         </w:rPr>
-        <w:lastRenderedPageBreak/>
         <w:t>Dodanie grupy</w:t>
       </w:r>
       <w:r>
@@ -4503,6 +4971,46 @@
           <w:lang w:val="pl-PL"/>
         </w:rPr>
         <w:tab/>
+      </w:r>
+    </w:p>
+    <w:p>
+      <w:pPr>
+        <w:rPr>
+          <w:lang w:val="pl-PL"/>
+        </w:rPr>
+      </w:pPr>
+      <w:r>
+        <w:rPr>
+          <w:lang w:val="pl-PL"/>
+        </w:rPr>
+        <w:tab/>
+        <w:t xml:space="preserve">Diagram reprezentuje tworzenie nowej grupy użytkowników w systemie. </w:t>
+      </w:r>
+      <w:r>
+        <w:rPr>
+          <w:lang w:val="pl-PL"/>
+        </w:rPr>
+        <w:t>Użytkownik, tworząc nową grupę dodaje do niej innych użytkowników. Użytkownik tworzący grupę automatycznie zostaje dodany jako członek grupy. Po zaproszeniu innych użytkowników do grupy, wysyłane są im zaproszenia.</w:t>
+      </w:r>
+      <w:r>
+        <w:rPr>
+          <w:lang w:val="pl-PL"/>
+        </w:rPr>
+        <w:t xml:space="preserve"> </w:t>
+      </w:r>
+    </w:p>
+    <w:p>
+      <w:pPr>
+        <w:ind w:firstLine="708"/>
+        <w:rPr>
+          <w:lang w:val="pl-PL"/>
+        </w:rPr>
+      </w:pPr>
+      <w:r>
+        <w:rPr>
+          <w:lang w:val="pl-PL"/>
+        </w:rPr>
+        <w:t>Dla użytkownika dodawanego do grupy tworzony jest obiekt GroupMembership reprezentując użytkownika będącego członkiem grupy. W obiekcie tym przetrzymywany są m. in. status pieniężny użytkownika względem grupy.</w:t>
       </w:r>
     </w:p>
     <w:p>
@@ -4564,6 +5072,14 @@
     </w:p>
     <w:p>
       <w:pPr>
+        <w:jc w:val="both"/>
+        <w:rPr>
+          <w:lang w:val="pl-PL"/>
+        </w:rPr>
+      </w:pPr>
+    </w:p>
+    <w:p>
+      <w:pPr>
         <w:pStyle w:val="Nagwek5"/>
         <w:rPr>
           <w:lang w:val="pl-PL"/>
@@ -4573,7 +5089,28 @@
         <w:rPr>
           <w:lang w:val="pl-PL"/>
         </w:rPr>
+        <w:lastRenderedPageBreak/>
         <w:t>Zatwierdzenie zaproszenia do grupy</w:t>
+      </w:r>
+    </w:p>
+    <w:p>
+      <w:pPr>
+        <w:rPr>
+          <w:lang w:val="pl-PL"/>
+        </w:rPr>
+      </w:pPr>
+      <w:r>
+        <w:rPr>
+          <w:lang w:val="pl-PL"/>
+        </w:rPr>
+        <w:tab/>
+        <w:t xml:space="preserve">Użytkownik który dostanie zaproszenie do grupy, może stać się jej członkiem akceptując je. </w:t>
+      </w:r>
+      <w:r>
+        <w:rPr>
+          <w:lang w:val="pl-PL"/>
+        </w:rPr>
+        <w:t>Dla takiego użytkownika tworzony jest obiekt GroupMember, który reprezentuje użytkownika będącego członkiem grupy.</w:t>
       </w:r>
     </w:p>
     <w:p>
@@ -4590,7 +5127,7 @@
         </w:rPr>
         <w:drawing>
           <wp:inline distT="0" distB="0" distL="0" distR="0">
-            <wp:extent cx="5760720" cy="2880360"/>
+            <wp:extent cx="5584309" cy="2792155"/>
             <wp:effectExtent l="19050" t="0" r="0" b="0"/>
             <wp:docPr id="6" name="Obraz 5" descr="ConfirmGroupInvitationDiagram.png"/>
             <wp:cNvGraphicFramePr>
@@ -4612,7 +5149,7 @@
                   <pic:spPr>
                     <a:xfrm>
                       <a:off x="0" y="0"/>
-                      <a:ext cx="5760720" cy="2880360"/>
+                      <a:ext cx="5582247" cy="2791124"/>
                     </a:xfrm>
                     <a:prstGeom prst="rect">
                       <a:avLst/>
@@ -4627,13 +5164,6 @@
     </w:p>
     <w:p>
       <w:pPr>
-        <w:rPr>
-          <w:lang w:val="pl-PL"/>
-        </w:rPr>
-      </w:pPr>
-    </w:p>
-    <w:p>
-      <w:pPr>
         <w:pStyle w:val="Nagwek5"/>
         <w:rPr>
           <w:lang w:val="pl-PL"/>
@@ -4643,13 +5173,31 @@
         <w:rPr>
           <w:lang w:val="pl-PL"/>
         </w:rPr>
-        <w:lastRenderedPageBreak/>
-        <w:t>Dodanie płatności</w:t>
-      </w:r>
-    </w:p>
-    <w:p>
-      <w:pPr>
-        <w:jc w:val="both"/>
+        <w:t>Rejestracja zwrotu długu</w:t>
+      </w:r>
+    </w:p>
+    <w:p>
+      <w:pPr>
+        <w:rPr>
+          <w:lang w:val="pl-PL"/>
+        </w:rPr>
+      </w:pPr>
+      <w:r>
+        <w:rPr>
+          <w:lang w:val="pl-PL"/>
+        </w:rPr>
+        <w:tab/>
+        <w:t>Aby zarejestrować zwrot długu, użytkownik wybiera grupę a następnie drugiego użytkownika, któremu chce zwrócić pieniąd</w:t>
+      </w:r>
+      <w:r>
+        <w:rPr>
+          <w:lang w:val="pl-PL"/>
+        </w:rPr>
+        <w:t xml:space="preserve">ze. Tworzony jest Payback zawierający odniesienia do obydwu użytkowników, jednak kwota zostanie zarejestrowana po akceptacji go przez drugiego użytkownika. </w:t>
+      </w:r>
+    </w:p>
+    <w:p>
+      <w:pPr>
         <w:rPr>
           <w:lang w:val="pl-PL"/>
         </w:rPr>
@@ -4659,6 +5207,193 @@
           <w:noProof/>
           <w:lang w:val="pl-PL" w:eastAsia="pl-PL" w:bidi="ar-SA"/>
         </w:rPr>
+        <w:drawing>
+          <wp:inline distT="0" distB="0" distL="0" distR="0">
+            <wp:extent cx="5605634" cy="3434316"/>
+            <wp:effectExtent l="19050" t="0" r="0" b="0"/>
+            <wp:docPr id="12" name="Obraz 7" descr="RequestPaybackDiagram.png"/>
+            <wp:cNvGraphicFramePr>
+              <a:graphicFrameLocks xmlns:a="http://schemas.openxmlformats.org/drawingml/2006/main" noChangeAspect="1"/>
+            </wp:cNvGraphicFramePr>
+            <a:graphic xmlns:a="http://schemas.openxmlformats.org/drawingml/2006/main">
+              <a:graphicData uri="http://schemas.openxmlformats.org/drawingml/2006/picture">
+                <pic:pic xmlns:pic="http://schemas.openxmlformats.org/drawingml/2006/picture">
+                  <pic:nvPicPr>
+                    <pic:cNvPr id="0" name="RequestPaybackDiagram.png"/>
+                    <pic:cNvPicPr/>
+                  </pic:nvPicPr>
+                  <pic:blipFill>
+                    <a:blip r:embed="rId11"/>
+                    <a:stretch>
+                      <a:fillRect/>
+                    </a:stretch>
+                  </pic:blipFill>
+                  <pic:spPr>
+                    <a:xfrm>
+                      <a:off x="0" y="0"/>
+                      <a:ext cx="5604556" cy="3433655"/>
+                    </a:xfrm>
+                    <a:prstGeom prst="rect">
+                      <a:avLst/>
+                    </a:prstGeom>
+                  </pic:spPr>
+                </pic:pic>
+              </a:graphicData>
+            </a:graphic>
+          </wp:inline>
+        </w:drawing>
+      </w:r>
+    </w:p>
+    <w:p>
+      <w:pPr>
+        <w:pStyle w:val="Nagwek5"/>
+        <w:rPr>
+          <w:lang w:val="pl-PL"/>
+        </w:rPr>
+      </w:pPr>
+      <w:r>
+        <w:rPr>
+          <w:lang w:val="pl-PL"/>
+        </w:rPr>
+        <w:lastRenderedPageBreak/>
+        <w:t>Akceptacja zwrotu długu</w:t>
+      </w:r>
+    </w:p>
+    <w:p>
+      <w:pPr>
+        <w:rPr>
+          <w:lang w:val="pl-PL"/>
+        </w:rPr>
+      </w:pPr>
+      <w:r>
+        <w:rPr>
+          <w:lang w:val="pl-PL"/>
+        </w:rPr>
+        <w:tab/>
+        <w:t>Użytkownik, któremu zwrócone zostały pieniądze, może zaakceptować wstawiony na niego przez oddającego użytkownika zwrot. W takiej sytuacji dla obydwu użytkowników przeliczony zostaje ich status finansowy.</w:t>
+      </w:r>
+    </w:p>
+    <w:p>
+      <w:pPr>
+        <w:rPr>
+          <w:lang w:val="pl-PL"/>
+        </w:rPr>
+      </w:pPr>
+      <w:r>
+        <w:rPr>
+          <w:noProof/>
+          <w:lang w:val="pl-PL" w:eastAsia="pl-PL" w:bidi="ar-SA"/>
+        </w:rPr>
+        <w:drawing>
+          <wp:inline distT="0" distB="0" distL="0" distR="0">
+            <wp:extent cx="4847619" cy="3866667"/>
+            <wp:effectExtent l="19050" t="0" r="0" b="0"/>
+            <wp:docPr id="13" name="Obraz 8" descr="AcceptPaybackRequest.png"/>
+            <wp:cNvGraphicFramePr>
+              <a:graphicFrameLocks xmlns:a="http://schemas.openxmlformats.org/drawingml/2006/main" noChangeAspect="1"/>
+            </wp:cNvGraphicFramePr>
+            <a:graphic xmlns:a="http://schemas.openxmlformats.org/drawingml/2006/main">
+              <a:graphicData uri="http://schemas.openxmlformats.org/drawingml/2006/picture">
+                <pic:pic xmlns:pic="http://schemas.openxmlformats.org/drawingml/2006/picture">
+                  <pic:nvPicPr>
+                    <pic:cNvPr id="0" name="AcceptPaybackRequest.png"/>
+                    <pic:cNvPicPr/>
+                  </pic:nvPicPr>
+                  <pic:blipFill>
+                    <a:blip r:embed="rId12"/>
+                    <a:stretch>
+                      <a:fillRect/>
+                    </a:stretch>
+                  </pic:blipFill>
+                  <pic:spPr>
+                    <a:xfrm>
+                      <a:off x="0" y="0"/>
+                      <a:ext cx="4847619" cy="3866667"/>
+                    </a:xfrm>
+                    <a:prstGeom prst="rect">
+                      <a:avLst/>
+                    </a:prstGeom>
+                  </pic:spPr>
+                </pic:pic>
+              </a:graphicData>
+            </a:graphic>
+          </wp:inline>
+        </w:drawing>
+      </w:r>
+    </w:p>
+    <w:p>
+      <w:pPr>
+        <w:rPr>
+          <w:lang w:val="pl-PL"/>
+        </w:rPr>
+      </w:pPr>
+    </w:p>
+    <w:p>
+      <w:pPr>
+        <w:rPr>
+          <w:lang w:val="pl-PL"/>
+        </w:rPr>
+      </w:pPr>
+    </w:p>
+    <w:p>
+      <w:pPr>
+        <w:pStyle w:val="Nagwek5"/>
+        <w:rPr>
+          <w:lang w:val="pl-PL"/>
+        </w:rPr>
+      </w:pPr>
+      <w:r>
+        <w:rPr>
+          <w:lang w:val="pl-PL"/>
+        </w:rPr>
+        <w:t>Dodanie płatności</w:t>
+      </w:r>
+    </w:p>
+    <w:p>
+      <w:pPr>
+        <w:rPr>
+          <w:lang w:val="pl-PL"/>
+        </w:rPr>
+      </w:pPr>
+      <w:r>
+        <w:rPr>
+          <w:lang w:val="pl-PL"/>
+        </w:rPr>
+        <w:tab/>
+      </w:r>
+      <w:r>
+        <w:rPr>
+          <w:lang w:val="pl-PL"/>
+        </w:rPr>
+        <w:t>Chcąc dodać nową płatność, użytkownik musi najpierw wybrać jedną z grup do których należy. Następnie, w ramach nowej płatności dodaje do niej nowe pozycje, wraz z produktem, którego dotyczyły, jego ceną, oraz użytkownikami, którzy go skonsumowali. Następnie dla danej pozycji, przypisany zostaje członek grupy, który za nią zapłacił. Lista takich pozycji zostaje zapisana jako płatność, a status pieniężny (przechowywany w GroupMembership) wszystkich użytkowników płacących za dane pozycje, zostaje uaktualniony.</w:t>
+      </w:r>
+    </w:p>
+    <w:p>
+      <w:pPr>
+        <w:rPr>
+          <w:lang w:val="pl-PL"/>
+        </w:rPr>
+      </w:pPr>
+      <w:r>
+        <w:rPr>
+          <w:lang w:val="pl-PL"/>
+        </w:rPr>
+        <w:tab/>
+      </w:r>
+    </w:p>
+    <w:p>
+      <w:pPr>
+        <w:jc w:val="both"/>
+        <w:rPr>
+          <w:lang w:val="pl-PL"/>
+        </w:rPr>
+      </w:pPr>
+      <w:r>
+        <w:rPr>
+          <w:noProof/>
+          <w:lang w:val="pl-PL" w:eastAsia="pl-PL" w:bidi="ar-SA"/>
+        </w:rPr>
+        <w:lastRenderedPageBreak/>
         <w:drawing>
           <wp:inline distT="0" distB="0" distL="0" distR="0">
             <wp:extent cx="5760720" cy="3818255"/>
@@ -4675,7 +5410,7 @@
                     <pic:cNvPicPr/>
                   </pic:nvPicPr>
                   <pic:blipFill>
-                    <a:blip r:embed="rId11"/>
+                    <a:blip r:embed="rId13"/>
                     <a:stretch>
                       <a:fillRect/>
                     </a:stretch>
@@ -4698,136 +5433,10 @@
     </w:p>
     <w:p>
       <w:pPr>
-        <w:jc w:val="both"/>
-        <w:rPr>
-          <w:lang w:val="pl-PL"/>
-        </w:rPr>
-      </w:pPr>
-    </w:p>
-    <w:p>
-      <w:pPr>
-        <w:pStyle w:val="Nagwek5"/>
-        <w:rPr>
-          <w:lang w:val="pl-PL"/>
-        </w:rPr>
-      </w:pPr>
-      <w:r>
-        <w:rPr>
-          <w:lang w:val="pl-PL"/>
-        </w:rPr>
-        <w:t>Rejestracja zwrotu długu</w:t>
-      </w:r>
-    </w:p>
-    <w:p>
-      <w:pPr>
-        <w:rPr>
-          <w:lang w:val="pl-PL"/>
-        </w:rPr>
-      </w:pPr>
-      <w:r>
-        <w:rPr>
-          <w:noProof/>
-          <w:lang w:val="pl-PL" w:eastAsia="pl-PL" w:bidi="ar-SA"/>
-        </w:rPr>
-        <w:drawing>
-          <wp:inline distT="0" distB="0" distL="0" distR="0">
-            <wp:extent cx="5760720" cy="3529330"/>
-            <wp:effectExtent l="19050" t="0" r="0" b="0"/>
-            <wp:docPr id="8" name="Obraz 7" descr="RequestPaybackDiagram.png"/>
-            <wp:cNvGraphicFramePr>
-              <a:graphicFrameLocks xmlns:a="http://schemas.openxmlformats.org/drawingml/2006/main" noChangeAspect="1"/>
-            </wp:cNvGraphicFramePr>
-            <a:graphic xmlns:a="http://schemas.openxmlformats.org/drawingml/2006/main">
-              <a:graphicData uri="http://schemas.openxmlformats.org/drawingml/2006/picture">
-                <pic:pic xmlns:pic="http://schemas.openxmlformats.org/drawingml/2006/picture">
-                  <pic:nvPicPr>
-                    <pic:cNvPr id="0" name="RequestPaybackDiagram.png"/>
-                    <pic:cNvPicPr/>
-                  </pic:nvPicPr>
-                  <pic:blipFill>
-                    <a:blip r:embed="rId12"/>
-                    <a:stretch>
-                      <a:fillRect/>
-                    </a:stretch>
-                  </pic:blipFill>
-                  <pic:spPr>
-                    <a:xfrm>
-                      <a:off x="0" y="0"/>
-                      <a:ext cx="5760720" cy="3529330"/>
-                    </a:xfrm>
-                    <a:prstGeom prst="rect">
-                      <a:avLst/>
-                    </a:prstGeom>
-                  </pic:spPr>
-                </pic:pic>
-              </a:graphicData>
-            </a:graphic>
-          </wp:inline>
-        </w:drawing>
-      </w:r>
-    </w:p>
-    <w:p>
-      <w:pPr>
-        <w:pStyle w:val="Nagwek5"/>
-        <w:rPr>
-          <w:lang w:val="pl-PL"/>
-        </w:rPr>
-      </w:pPr>
-      <w:r>
-        <w:rPr>
-          <w:lang w:val="pl-PL"/>
-        </w:rPr>
-        <w:lastRenderedPageBreak/>
-        <w:t>Akceptacja zwrotu długu</w:t>
-      </w:r>
-    </w:p>
-    <w:p>
-      <w:pPr>
-        <w:rPr>
-          <w:lang w:val="pl-PL"/>
-        </w:rPr>
-      </w:pPr>
-      <w:r>
-        <w:rPr>
-          <w:noProof/>
-          <w:lang w:val="pl-PL" w:eastAsia="pl-PL" w:bidi="ar-SA"/>
-        </w:rPr>
-        <w:drawing>
-          <wp:inline distT="0" distB="0" distL="0" distR="0">
-            <wp:extent cx="4847619" cy="3866667"/>
-            <wp:effectExtent l="19050" t="0" r="0" b="0"/>
-            <wp:docPr id="9" name="Obraz 8" descr="AcceptPaybackRequest.png"/>
-            <wp:cNvGraphicFramePr>
-              <a:graphicFrameLocks xmlns:a="http://schemas.openxmlformats.org/drawingml/2006/main" noChangeAspect="1"/>
-            </wp:cNvGraphicFramePr>
-            <a:graphic xmlns:a="http://schemas.openxmlformats.org/drawingml/2006/main">
-              <a:graphicData uri="http://schemas.openxmlformats.org/drawingml/2006/picture">
-                <pic:pic xmlns:pic="http://schemas.openxmlformats.org/drawingml/2006/picture">
-                  <pic:nvPicPr>
-                    <pic:cNvPr id="0" name="AcceptPaybackRequest.png"/>
-                    <pic:cNvPicPr/>
-                  </pic:nvPicPr>
-                  <pic:blipFill>
-                    <a:blip r:embed="rId13"/>
-                    <a:stretch>
-                      <a:fillRect/>
-                    </a:stretch>
-                  </pic:blipFill>
-                  <pic:spPr>
-                    <a:xfrm>
-                      <a:off x="0" y="0"/>
-                      <a:ext cx="4847619" cy="3866667"/>
-                    </a:xfrm>
-                    <a:prstGeom prst="rect">
-                      <a:avLst/>
-                    </a:prstGeom>
-                  </pic:spPr>
-                </pic:pic>
-              </a:graphicData>
-            </a:graphic>
-          </wp:inline>
-        </w:drawing>
-      </w:r>
+        <w:rPr>
+          <w:lang w:val="pl-PL"/>
+        </w:rPr>
+      </w:pPr>
     </w:p>
     <w:p>
       <w:pPr>
@@ -4843,12 +5452,14 @@
           <w:lang w:val="pl-PL"/>
         </w:rPr>
       </w:pPr>
+      <w:bookmarkStart w:id="19" w:name="_Toc323077614"/>
       <w:r>
         <w:rPr>
           <w:lang w:val="pl-PL"/>
         </w:rPr>
         <w:t>Postęp implementacji</w:t>
       </w:r>
+      <w:bookmarkEnd w:id="19"/>
     </w:p>
     <w:p>
       <w:pPr>
@@ -4857,12 +5468,14 @@
           <w:lang w:val="pl-PL"/>
         </w:rPr>
       </w:pPr>
+      <w:bookmarkStart w:id="20" w:name="_Toc323077615"/>
       <w:r>
         <w:rPr>
           <w:lang w:val="pl-PL"/>
         </w:rPr>
         <w:t>Warstwa danych</w:t>
       </w:r>
+      <w:bookmarkEnd w:id="20"/>
     </w:p>
     <w:p>
       <w:pPr>
@@ -4906,12 +5519,14 @@
           <w:lang w:val="pl-PL"/>
         </w:rPr>
       </w:pPr>
+      <w:bookmarkStart w:id="21" w:name="_Toc323077616"/>
       <w:r>
         <w:rPr>
           <w:lang w:val="pl-PL"/>
         </w:rPr>
         <w:t>Warstwa serwisowa i prezentacji</w:t>
       </w:r>
+      <w:bookmarkEnd w:id="21"/>
     </w:p>
     <w:p>
       <w:pPr>
@@ -4947,11 +5562,22 @@
     </w:p>
     <w:p>
       <w:pPr>
+        <w:spacing w:line="240" w:lineRule="auto"/>
+        <w:ind w:firstLine="708"/>
+        <w:jc w:val="both"/>
+        <w:rPr>
+          <w:lang w:val="pl-PL"/>
+        </w:rPr>
+      </w:pPr>
+    </w:p>
+    <w:p>
+      <w:pPr>
         <w:pStyle w:val="Nagwek1"/>
         <w:rPr>
           <w:lang w:val="pl-PL"/>
         </w:rPr>
       </w:pPr>
+      <w:bookmarkStart w:id="22" w:name="_Toc323077617"/>
       <w:r>
         <w:rPr>
           <w:lang w:val="pl-PL"/>
@@ -4959,6 +5585,7 @@
         <w:lastRenderedPageBreak/>
         <w:t>Konfiguracja nowych narzędzi</w:t>
       </w:r>
+      <w:bookmarkEnd w:id="22"/>
     </w:p>
     <w:p>
       <w:pPr>
@@ -4967,153 +5594,284 @@
           <w:lang w:val="pl-PL"/>
         </w:rPr>
       </w:pPr>
-      <w:bookmarkStart w:id="18" w:name="_Toc323074688"/>
-      <w:r>
-        <w:rPr>
-          <w:lang w:val="pl-PL"/>
-        </w:rPr>
-        <w:t>Diagram</w:t>
-      </w:r>
-      <w:bookmarkEnd w:id="18"/>
-    </w:p>
-    <w:p>
-      <w:pPr>
-        <w:rPr>
-          <w:lang w:val="pl-PL"/>
-        </w:rPr>
-      </w:pPr>
-    </w:p>
-    <w:p>
-      <w:pPr>
-        <w:rPr>
-          <w:lang w:val="pl-PL"/>
-        </w:rPr>
-      </w:pPr>
-    </w:p>
-    <w:p>
-      <w:pPr>
-        <w:pStyle w:val="Nagwek2"/>
-        <w:rPr>
-          <w:lang w:val="pl-PL"/>
-        </w:rPr>
-      </w:pPr>
-      <w:bookmarkStart w:id="19" w:name="_Toc323074689"/>
-      <w:r>
-        <w:rPr>
-          <w:lang w:val="pl-PL"/>
-        </w:rPr>
-        <w:t>Opis warstw</w:t>
-      </w:r>
-      <w:bookmarkEnd w:id="19"/>
-    </w:p>
-    <w:p>
-      <w:pPr>
-        <w:jc w:val="both"/>
-        <w:rPr>
-          <w:lang w:val="pl-PL"/>
-        </w:rPr>
-      </w:pPr>
-      <w:r>
-        <w:rPr>
-          <w:lang w:val="pl-PL"/>
-        </w:rPr>
-        <w:t>Projektowany system będzie składał się z bazy danych MySQL oraz aplikacji napisanej w języku Java uruchamianej wewnątrz kontenera aplikacji webowych Apache Tomcat. W ramach tej aplikacji można wydzielić trzy warstwy:</w:t>
-      </w:r>
-    </w:p>
-    <w:p>
-      <w:pPr>
-        <w:widowControl w:val="0"/>
+      <w:bookmarkStart w:id="23" w:name="_Toc323077618"/>
+      <w:r>
+        <w:rPr>
+          <w:lang w:val="pl-PL"/>
+        </w:rPr>
+        <w:t>Jenkins</w:t>
+      </w:r>
+      <w:bookmarkEnd w:id="23"/>
+    </w:p>
+    <w:p>
+      <w:pPr>
+        <w:ind w:firstLine="708"/>
+        <w:rPr>
+          <w:lang w:val="pl-PL"/>
+        </w:rPr>
+      </w:pPr>
+      <w:r>
+        <w:rPr>
+          <w:lang w:val="pl-PL"/>
+        </w:rPr>
+        <w:t xml:space="preserve">Serwer ciągłej integracji </w:t>
+      </w:r>
+      <w:r>
+        <w:rPr>
+          <w:b/>
+          <w:lang w:val="pl-PL"/>
+        </w:rPr>
+        <w:t>Jenkins</w:t>
+      </w:r>
+      <w:r>
+        <w:rPr>
+          <w:lang w:val="pl-PL"/>
+        </w:rPr>
+        <w:t xml:space="preserve"> został uruchomiony na uczelnianym serwerze ernie. Jest on dostępny pod adresem </w:t>
+      </w:r>
+      <w:hyperlink r:id="rId14" w:tgtFrame="blank" w:history="1">
+        <w:r>
+          <w:rPr>
+            <w:u w:val="single"/>
+            <w:lang w:val="pl-PL"/>
+          </w:rPr>
+          <w:t>http://ernie.icslab.agh.edu.pl:32123/</w:t>
+        </w:r>
+      </w:hyperlink>
+      <w:r>
+        <w:rPr>
+          <w:lang w:val="pl-PL"/>
+        </w:rPr>
+        <w:t xml:space="preserve"> Zainstalowane zostały następujące wtyczki rozszerzające funkcjonalność aplikacji:</w:t>
+      </w:r>
+    </w:p>
+    <w:p>
+      <w:pPr>
+        <w:pStyle w:val="Akapitzlist"/>
         <w:numPr>
           <w:ilvl w:val="0"/>
-          <w:numId w:val="3"/>
+          <w:numId w:val="19"/>
         </w:numPr>
-        <w:suppressAutoHyphens/>
-        <w:spacing w:before="0" w:after="0" w:line="240" w:lineRule="auto"/>
-        <w:jc w:val="both"/>
-        <w:rPr>
-          <w:lang w:val="pl-PL"/>
-        </w:rPr>
-      </w:pPr>
-      <w:r>
-        <w:rPr>
-          <w:b/>
-          <w:bCs/>
-          <w:lang w:val="pl-PL"/>
-        </w:rPr>
-        <w:t>Warstwa interfejsu użytkownika</w:t>
-      </w:r>
-      <w:r>
-        <w:rPr>
-          <w:lang w:val="pl-PL"/>
-        </w:rPr>
-        <w:t xml:space="preserve"> – generująca strony WWW wyświetlane u użytkownika systemu za pomocą przeglądarki internetowej. Warstwa ta będzie wykorzystywać technologie JSF 2.0, bibliotekę RichFaces oraz framework Spring. Przewidywanym sposobem dystrybucji tej warstwy jest paczka w formacie WAR.</w:t>
-      </w:r>
-    </w:p>
-    <w:p>
-      <w:pPr>
-        <w:widowControl w:val="0"/>
+        <w:rPr>
+          <w:lang w:val="pl-PL"/>
+        </w:rPr>
+      </w:pPr>
+      <w:r>
+        <w:rPr>
+          <w:lang w:val="pl-PL"/>
+        </w:rPr>
+        <w:t>Locale plugin</w:t>
+      </w:r>
+    </w:p>
+    <w:p>
+      <w:pPr>
+        <w:pStyle w:val="Akapitzlist"/>
         <w:numPr>
           <w:ilvl w:val="0"/>
-          <w:numId w:val="3"/>
+          <w:numId w:val="19"/>
         </w:numPr>
-        <w:suppressAutoHyphens/>
-        <w:spacing w:before="0" w:after="0" w:line="240" w:lineRule="auto"/>
-        <w:jc w:val="both"/>
-        <w:rPr>
-          <w:lang w:val="pl-PL"/>
-        </w:rPr>
-      </w:pPr>
-      <w:r>
-        <w:rPr>
-          <w:b/>
-          <w:bCs/>
-          <w:lang w:val="pl-PL"/>
-        </w:rPr>
-        <w:t>Warstwa logiki biznesowej</w:t>
-      </w:r>
-      <w:r>
-        <w:rPr>
-          <w:lang w:val="pl-PL"/>
-        </w:rPr>
-        <w:t xml:space="preserve"> – dostarczająca rzeczywistej implementacji operacji wykonywanych przez system. Warstwa będzie wykorzystywać framework Spring i będzie dystrybuowana w postaci pliku JAR.</w:t>
-      </w:r>
-    </w:p>
-    <w:p>
-      <w:pPr>
-        <w:widowControl w:val="0"/>
+        <w:rPr>
+          <w:lang w:val="pl-PL"/>
+        </w:rPr>
+      </w:pPr>
+      <w:r>
+        <w:rPr>
+          <w:lang w:val="pl-PL"/>
+        </w:rPr>
+        <w:t>GitHub API Plugin</w:t>
+      </w:r>
+    </w:p>
+    <w:p>
+      <w:pPr>
+        <w:pStyle w:val="Akapitzlist"/>
         <w:numPr>
           <w:ilvl w:val="0"/>
-          <w:numId w:val="3"/>
+          <w:numId w:val="19"/>
         </w:numPr>
-        <w:suppressAutoHyphens/>
-        <w:spacing w:before="0" w:after="0" w:line="240" w:lineRule="auto"/>
-        <w:jc w:val="both"/>
-        <w:rPr>
-          <w:lang w:val="pl-PL"/>
-        </w:rPr>
-      </w:pPr>
-      <w:r>
-        <w:rPr>
-          <w:b/>
-          <w:bCs/>
-          <w:lang w:val="pl-PL"/>
-        </w:rPr>
-        <w:t>Warstwa dostępu do danych</w:t>
-      </w:r>
-      <w:r>
-        <w:rPr>
-          <w:lang w:val="pl-PL"/>
-        </w:rPr>
-        <w:t xml:space="preserve"> – zapisująca lub odczytująca informacje z bazy danych. Przewidywane jest wykorzystanie frameworków Hibernate oraz Spring i dystrybucja w postaci pliku JAR.</w:t>
-      </w:r>
-    </w:p>
-    <w:p>
-      <w:pPr>
-        <w:widowControl w:val="0"/>
-        <w:suppressAutoHyphens/>
-        <w:spacing w:before="0" w:after="0" w:line="240" w:lineRule="auto"/>
-        <w:ind w:left="720"/>
-        <w:jc w:val="both"/>
+        <w:rPr>
+          <w:lang w:val="pl-PL"/>
+        </w:rPr>
+      </w:pPr>
+      <w:r>
+        <w:rPr>
+          <w:lang w:val="pl-PL"/>
+        </w:rPr>
+        <w:t>Git Plugin</w:t>
+      </w:r>
+    </w:p>
+    <w:p>
+      <w:pPr>
+        <w:pStyle w:val="Akapitzlist"/>
+        <w:numPr>
+          <w:ilvl w:val="0"/>
+          <w:numId w:val="19"/>
+        </w:numPr>
+        <w:rPr>
+          <w:lang w:val="pl-PL"/>
+        </w:rPr>
+      </w:pPr>
+      <w:r>
+        <w:rPr>
+          <w:lang w:val="pl-PL"/>
+        </w:rPr>
+        <w:t>GitHub plugin</w:t>
+      </w:r>
+    </w:p>
+    <w:p>
+      <w:pPr>
+        <w:pStyle w:val="Akapitzlist"/>
+        <w:numPr>
+          <w:ilvl w:val="0"/>
+          <w:numId w:val="19"/>
+        </w:numPr>
+        <w:rPr>
+          <w:lang w:val="pl-PL"/>
+        </w:rPr>
+      </w:pPr>
+      <w:r>
+        <w:rPr>
+          <w:lang w:val="pl-PL"/>
+        </w:rPr>
+        <w:t>Static Analysis Utilities</w:t>
+      </w:r>
+    </w:p>
+    <w:p>
+      <w:pPr>
+        <w:pStyle w:val="Akapitzlist"/>
+        <w:numPr>
+          <w:ilvl w:val="0"/>
+          <w:numId w:val="19"/>
+        </w:numPr>
+        <w:rPr>
+          <w:lang w:val="pl-PL"/>
+        </w:rPr>
+      </w:pPr>
+      <w:r>
+        <w:rPr>
+          <w:lang w:val="pl-PL"/>
+        </w:rPr>
+        <w:t>PMD Plug-in</w:t>
+      </w:r>
+    </w:p>
+    <w:p>
+      <w:pPr>
+        <w:pStyle w:val="Akapitzlist"/>
+        <w:numPr>
+          <w:ilvl w:val="0"/>
+          <w:numId w:val="19"/>
+        </w:numPr>
+        <w:rPr>
+          <w:lang w:val="pl-PL"/>
+        </w:rPr>
+      </w:pPr>
+      <w:r>
+        <w:rPr>
+          <w:lang w:val="pl-PL"/>
+        </w:rPr>
+        <w:t>Checkstyle Plug-in</w:t>
+      </w:r>
+    </w:p>
+    <w:p>
+      <w:pPr>
+        <w:pStyle w:val="Akapitzlist"/>
+        <w:numPr>
+          <w:ilvl w:val="0"/>
+          <w:numId w:val="19"/>
+        </w:numPr>
+        <w:rPr>
+          <w:lang w:val="pl-PL"/>
+        </w:rPr>
+      </w:pPr>
+      <w:r>
+        <w:rPr>
+          <w:lang w:val="pl-PL"/>
+        </w:rPr>
+        <w:t>ChuckNorris Plugin</w:t>
+      </w:r>
+    </w:p>
+    <w:p>
+      <w:pPr>
+        <w:pStyle w:val="Akapitzlist"/>
+        <w:numPr>
+          <w:ilvl w:val="0"/>
+          <w:numId w:val="19"/>
+        </w:numPr>
+        <w:rPr>
+          <w:lang w:val="pl-PL"/>
+        </w:rPr>
+      </w:pPr>
+      <w:r>
+        <w:rPr>
+          <w:lang w:val="pl-PL"/>
+        </w:rPr>
+        <w:t>Jenkins Cobertura Plugin</w:t>
+      </w:r>
+    </w:p>
+    <w:p>
+      <w:pPr>
+        <w:ind w:left="360"/>
+        <w:rPr>
+          <w:lang w:val="pl-PL"/>
+        </w:rPr>
+      </w:pPr>
+    </w:p>
+    <w:p>
+      <w:pPr>
+        <w:rPr>
+          <w:lang w:val="pl-PL"/>
+        </w:rPr>
+      </w:pPr>
+      <w:r>
+        <w:rPr>
+          <w:lang w:val="pl-PL"/>
+        </w:rPr>
+        <w:t>Na szczególną uwagę zasługują:</w:t>
+      </w:r>
+      <w:r>
+        <w:rPr>
+          <w:lang w:val="pl-PL"/>
+        </w:rPr>
+        <w:br/>
+      </w:r>
+      <w:r>
+        <w:rPr>
+          <w:lang w:val="pl-PL"/>
+        </w:rPr>
+        <w:t xml:space="preserve">1. </w:t>
+      </w:r>
+      <w:r>
+        <w:rPr>
+          <w:lang w:val="pl-PL"/>
+        </w:rPr>
+        <w:t>Narzędzia PMD oraz checkstyle służące do statycznej analizy kodu, mają na celu wymuszenie jednolitego standardu kodowania oraz wykrycie potencjalnych błędów.</w:t>
+      </w:r>
+      <w:r>
+        <w:rPr>
+          <w:lang w:val="pl-PL"/>
+        </w:rPr>
+        <w:br/>
+      </w:r>
+      <w:r>
+        <w:rPr>
+          <w:lang w:val="pl-PL"/>
+        </w:rPr>
+        <w:t xml:space="preserve">2. </w:t>
+      </w:r>
+      <w:r>
+        <w:rPr>
+          <w:lang w:val="pl-PL"/>
+        </w:rPr>
+        <w:t>Plugin Cobertura badający pokrycie kodu testami jednostkowymi</w:t>
+      </w:r>
+      <w:r>
+        <w:rPr>
+          <w:lang w:val="pl-PL"/>
+        </w:rPr>
+        <w:t>.</w:t>
+      </w:r>
+    </w:p>
+    <w:p>
+      <w:pPr>
         <w:rPr>
           <w:lang w:val="pl-PL"/>
         </w:rPr>
@@ -5126,33 +5884,29 @@
           <w:lang w:val="pl-PL"/>
         </w:rPr>
       </w:pPr>
-      <w:bookmarkStart w:id="20" w:name="_Toc323074690"/>
-      <w:r>
-        <w:rPr>
-          <w:lang w:val="pl-PL"/>
-        </w:rPr>
-        <w:t>Struktura katalogów</w:t>
-      </w:r>
-      <w:bookmarkEnd w:id="20"/>
-    </w:p>
-    <w:p>
-      <w:pPr>
-        <w:jc w:val="both"/>
-        <w:rPr>
-          <w:lang w:val="pl-PL"/>
-        </w:rPr>
-      </w:pPr>
-      <w:r>
-        <w:rPr>
-          <w:lang w:val="pl-PL"/>
-        </w:rPr>
-        <w:t>Proponowana struktura katalogów projektu:</w:t>
-      </w:r>
-    </w:p>
-    <w:p>
-      <w:pPr>
-        <w:spacing w:line="240" w:lineRule="auto"/>
-        <w:jc w:val="both"/>
+      <w:bookmarkStart w:id="24" w:name="_Toc323077619"/>
+      <w:r>
+        <w:rPr>
+          <w:lang w:val="pl-PL"/>
+        </w:rPr>
+        <w:t>Github – wiki i bug</w:t>
+      </w:r>
+      <w:r>
+        <w:rPr>
+          <w:lang w:val="pl-PL"/>
+        </w:rPr>
+        <w:t xml:space="preserve"> </w:t>
+      </w:r>
+      <w:r>
+        <w:rPr>
+          <w:lang w:val="pl-PL"/>
+        </w:rPr>
+        <w:t>tracker</w:t>
+      </w:r>
+      <w:bookmarkEnd w:id="24"/>
+    </w:p>
+    <w:p>
+      <w:pPr>
         <w:rPr>
           <w:lang w:val="pl-PL"/>
         </w:rPr>
@@ -5162,26 +5916,53 @@
           <w:lang w:val="pl-PL"/>
         </w:rPr>
         <w:tab/>
-      </w:r>
-      <w:r>
-        <w:rPr>
-          <w:b/>
-          <w:bCs/>
-          <w:lang w:val="pl-PL"/>
-        </w:rPr>
-        <w:t>/docs</w:t>
-      </w:r>
-      <w:r>
-        <w:rPr>
-          <w:lang w:val="pl-PL"/>
-        </w:rPr>
-        <w:t xml:space="preserve"> - dokumentacja projektu</w:t>
-      </w:r>
-    </w:p>
-    <w:p>
-      <w:pPr>
-        <w:spacing w:line="240" w:lineRule="auto"/>
-        <w:jc w:val="both"/>
+        <w:t xml:space="preserve">Serwis Github został przez nasz zespół wykorzystany nie tylko jako system kontroli wersji, ale także jako Wiki i </w:t>
+      </w:r>
+      <w:r>
+        <w:rPr>
+          <w:lang w:val="pl-PL"/>
+        </w:rPr>
+        <w:t>B</w:t>
+      </w:r>
+      <w:r>
+        <w:rPr>
+          <w:lang w:val="pl-PL"/>
+        </w:rPr>
+        <w:t>ug</w:t>
+      </w:r>
+      <w:r>
+        <w:rPr>
+          <w:lang w:val="pl-PL"/>
+        </w:rPr>
+        <w:t xml:space="preserve"> </w:t>
+      </w:r>
+      <w:r>
+        <w:rPr>
+          <w:lang w:val="pl-PL"/>
+        </w:rPr>
+        <w:t>Tr</w:t>
+      </w:r>
+      <w:r>
+        <w:rPr>
+          <w:lang w:val="pl-PL"/>
+        </w:rPr>
+        <w:t>a</w:t>
+      </w:r>
+      <w:r>
+        <w:rPr>
+          <w:lang w:val="pl-PL"/>
+        </w:rPr>
+        <w:t>cker</w:t>
+      </w:r>
+      <w:r>
+        <w:rPr>
+          <w:lang w:val="pl-PL"/>
+        </w:rPr>
+        <w:t xml:space="preserve">. </w:t>
+      </w:r>
+    </w:p>
+    <w:p>
+      <w:pPr>
         <w:rPr>
           <w:lang w:val="pl-PL"/>
         </w:rPr>
@@ -5191,42 +5972,11 @@
           <w:lang w:val="pl-PL"/>
         </w:rPr>
         <w:tab/>
-      </w:r>
-      <w:r>
-        <w:rPr>
-          <w:b/>
-          <w:bCs/>
-          <w:lang w:val="pl-PL"/>
-        </w:rPr>
-        <w:t>/</w:t>
-      </w:r>
-      <w:r>
-        <w:rPr>
-          <w:b/>
-          <w:bCs/>
-          <w:lang w:val="pl-PL"/>
-        </w:rPr>
-        <w:t>B</w:t>
-      </w:r>
-      <w:r>
-        <w:rPr>
-          <w:b/>
-          <w:bCs/>
-          <w:lang w:val="pl-PL"/>
-        </w:rPr>
-        <w:t>usinessLogicLayer</w:t>
-      </w:r>
-      <w:r>
-        <w:rPr>
-          <w:lang w:val="pl-PL"/>
-        </w:rPr>
-        <w:t xml:space="preserve"> - projekt Mavena odpowiadający warstwie logiki biznesowej</w:t>
-      </w:r>
-    </w:p>
-    <w:p>
-      <w:pPr>
-        <w:spacing w:line="240" w:lineRule="auto"/>
-        <w:jc w:val="both"/>
+        <w:t>Na Wiki stworzone zostały strony zawierające dokumenty dotyczące kolejnych faz projektu, minutek ze spotkań zespołowych oraz How to’s zawierających rozwiązania konkretnych problemów projektowych.</w:t>
+      </w:r>
+    </w:p>
+    <w:p>
+      <w:pPr>
         <w:rPr>
           <w:lang w:val="pl-PL"/>
         </w:rPr>
@@ -5236,126 +5986,11 @@
           <w:lang w:val="pl-PL"/>
         </w:rPr>
         <w:tab/>
-      </w:r>
-      <w:r>
-        <w:rPr>
-          <w:b/>
-          <w:bCs/>
-          <w:lang w:val="pl-PL"/>
-        </w:rPr>
-        <w:t>/</w:t>
-      </w:r>
-      <w:r>
-        <w:rPr>
-          <w:b/>
-          <w:bCs/>
-          <w:lang w:val="pl-PL"/>
-        </w:rPr>
-        <w:t>D</w:t>
-      </w:r>
-      <w:r>
-        <w:rPr>
-          <w:b/>
-          <w:bCs/>
-          <w:lang w:val="pl-PL"/>
-        </w:rPr>
-        <w:t>ataLayer</w:t>
-      </w:r>
-      <w:r>
-        <w:rPr>
-          <w:lang w:val="pl-PL"/>
-        </w:rPr>
-        <w:t xml:space="preserve"> - projekt Mavena odpowiadający warstwie dostępu do danych</w:t>
-      </w:r>
-    </w:p>
-    <w:p>
-      <w:pPr>
-        <w:spacing w:line="240" w:lineRule="auto"/>
-        <w:jc w:val="both"/>
-        <w:rPr>
-          <w:lang w:val="pl-PL"/>
-        </w:rPr>
-      </w:pPr>
-      <w:r>
-        <w:rPr>
-          <w:lang w:val="pl-PL"/>
-        </w:rPr>
-        <w:tab/>
-      </w:r>
-      <w:r>
-        <w:rPr>
-          <w:b/>
-          <w:bCs/>
-          <w:lang w:val="pl-PL"/>
-        </w:rPr>
-        <w:t>/distribution</w:t>
-      </w:r>
-      <w:r>
-        <w:rPr>
-          <w:lang w:val="pl-PL"/>
-        </w:rPr>
-        <w:t xml:space="preserve"> - projekt Mavena tworzący paczkę gotową do umieszczenia w kontenerze Tomcat</w:t>
-      </w:r>
-    </w:p>
-    <w:p>
-      <w:pPr>
-        <w:spacing w:line="240" w:lineRule="auto"/>
-        <w:jc w:val="both"/>
-        <w:rPr>
-          <w:lang w:val="pl-PL"/>
-        </w:rPr>
-      </w:pPr>
-      <w:r>
-        <w:rPr>
-          <w:lang w:val="pl-PL"/>
-        </w:rPr>
-        <w:tab/>
-      </w:r>
-      <w:r>
-        <w:rPr>
-          <w:b/>
-          <w:bCs/>
-          <w:lang w:val="pl-PL"/>
-        </w:rPr>
-        <w:t>/GUILayer</w:t>
-      </w:r>
-      <w:r>
-        <w:rPr>
-          <w:lang w:val="pl-PL"/>
-        </w:rPr>
-        <w:t xml:space="preserve"> - projekt Mavena odpowiadający warstwie GUI</w:t>
-      </w:r>
-    </w:p>
-    <w:p>
-      <w:pPr>
-        <w:rPr>
-          <w:lang w:val="pl-PL"/>
-        </w:rPr>
-      </w:pPr>
-    </w:p>
-    <w:p>
-      <w:pPr>
-        <w:rPr>
-          <w:lang w:val="pl-PL"/>
-        </w:rPr>
-      </w:pPr>
-    </w:p>
-    <w:p>
-      <w:pPr>
-        <w:rPr>
-          <w:lang w:val="pl-PL"/>
-        </w:rPr>
-      </w:pPr>
-    </w:p>
-    <w:p>
-      <w:pPr>
-        <w:rPr>
-          <w:lang w:val="pl-PL"/>
-        </w:rPr>
-      </w:pPr>
+        <w:t>Na Bug Trakerze tworzone są milestony, w ramach których zespół rejestruje zadania którymi aktualnie się zajmuje oraz Bugi, które wychwyci u siebie lub u innych.</w:t>
+      </w:r>
     </w:p>
     <w:sectPr>
-      <w:footerReference w:type="default" r:id="rId14"/>
+      <w:footerReference w:type="default" r:id="rId15"/>
       <w:pgSz w:w="11906" w:h="16838"/>
       <w:pgMar w:top="1417" w:right="1417" w:bottom="1417" w:left="1417" w:header="708" w:footer="708" w:gutter="0"/>
       <w:cols w:space="708"/>
@@ -5411,7 +6046,7 @@
             <w:rPr>
               <w:noProof/>
             </w:rPr>
-            <w:t>12</w:t>
+            <w:t>4</w:t>
           </w:r>
         </w:fldSimple>
       </w:p>
@@ -5594,6 +6229,232 @@
     </w:lvl>
   </w:abstractNum>
   <w:abstractNum w:abstractNumId="1">
+    <w:nsid w:val="0C5557DF"/>
+    <w:multiLevelType w:val="hybridMultilevel"/>
+    <w:tmpl w:val="77A2E052"/>
+    <w:lvl w:ilvl="0" w:tplc="04150001">
+      <w:start w:val="1"/>
+      <w:numFmt w:val="bullet"/>
+      <w:lvlText w:val=""/>
+      <w:lvlJc w:val="left"/>
+      <w:pPr>
+        <w:ind w:left="720" w:hanging="360"/>
+      </w:pPr>
+      <w:rPr>
+        <w:rFonts w:ascii="Symbol" w:hAnsi="Symbol" w:hint="default"/>
+      </w:rPr>
+    </w:lvl>
+    <w:lvl w:ilvl="1" w:tplc="04150003" w:tentative="1">
+      <w:start w:val="1"/>
+      <w:numFmt w:val="bullet"/>
+      <w:lvlText w:val="o"/>
+      <w:lvlJc w:val="left"/>
+      <w:pPr>
+        <w:ind w:left="1440" w:hanging="360"/>
+      </w:pPr>
+      <w:rPr>
+        <w:rFonts w:ascii="Courier New" w:hAnsi="Courier New" w:cs="Courier New" w:hint="default"/>
+      </w:rPr>
+    </w:lvl>
+    <w:lvl w:ilvl="2" w:tplc="04150005" w:tentative="1">
+      <w:start w:val="1"/>
+      <w:numFmt w:val="bullet"/>
+      <w:lvlText w:val=""/>
+      <w:lvlJc w:val="left"/>
+      <w:pPr>
+        <w:ind w:left="2160" w:hanging="360"/>
+      </w:pPr>
+      <w:rPr>
+        <w:rFonts w:ascii="Wingdings" w:hAnsi="Wingdings" w:hint="default"/>
+      </w:rPr>
+    </w:lvl>
+    <w:lvl w:ilvl="3" w:tplc="04150001" w:tentative="1">
+      <w:start w:val="1"/>
+      <w:numFmt w:val="bullet"/>
+      <w:lvlText w:val=""/>
+      <w:lvlJc w:val="left"/>
+      <w:pPr>
+        <w:ind w:left="2880" w:hanging="360"/>
+      </w:pPr>
+      <w:rPr>
+        <w:rFonts w:ascii="Symbol" w:hAnsi="Symbol" w:hint="default"/>
+      </w:rPr>
+    </w:lvl>
+    <w:lvl w:ilvl="4" w:tplc="04150003" w:tentative="1">
+      <w:start w:val="1"/>
+      <w:numFmt w:val="bullet"/>
+      <w:lvlText w:val="o"/>
+      <w:lvlJc w:val="left"/>
+      <w:pPr>
+        <w:ind w:left="3600" w:hanging="360"/>
+      </w:pPr>
+      <w:rPr>
+        <w:rFonts w:ascii="Courier New" w:hAnsi="Courier New" w:cs="Courier New" w:hint="default"/>
+      </w:rPr>
+    </w:lvl>
+    <w:lvl w:ilvl="5" w:tplc="04150005" w:tentative="1">
+      <w:start w:val="1"/>
+      <w:numFmt w:val="bullet"/>
+      <w:lvlText w:val=""/>
+      <w:lvlJc w:val="left"/>
+      <w:pPr>
+        <w:ind w:left="4320" w:hanging="360"/>
+      </w:pPr>
+      <w:rPr>
+        <w:rFonts w:ascii="Wingdings" w:hAnsi="Wingdings" w:hint="default"/>
+      </w:rPr>
+    </w:lvl>
+    <w:lvl w:ilvl="6" w:tplc="04150001" w:tentative="1">
+      <w:start w:val="1"/>
+      <w:numFmt w:val="bullet"/>
+      <w:lvlText w:val=""/>
+      <w:lvlJc w:val="left"/>
+      <w:pPr>
+        <w:ind w:left="5040" w:hanging="360"/>
+      </w:pPr>
+      <w:rPr>
+        <w:rFonts w:ascii="Symbol" w:hAnsi="Symbol" w:hint="default"/>
+      </w:rPr>
+    </w:lvl>
+    <w:lvl w:ilvl="7" w:tplc="04150003" w:tentative="1">
+      <w:start w:val="1"/>
+      <w:numFmt w:val="bullet"/>
+      <w:lvlText w:val="o"/>
+      <w:lvlJc w:val="left"/>
+      <w:pPr>
+        <w:ind w:left="5760" w:hanging="360"/>
+      </w:pPr>
+      <w:rPr>
+        <w:rFonts w:ascii="Courier New" w:hAnsi="Courier New" w:cs="Courier New" w:hint="default"/>
+      </w:rPr>
+    </w:lvl>
+    <w:lvl w:ilvl="8" w:tplc="04150005" w:tentative="1">
+      <w:start w:val="1"/>
+      <w:numFmt w:val="bullet"/>
+      <w:lvlText w:val=""/>
+      <w:lvlJc w:val="left"/>
+      <w:pPr>
+        <w:ind w:left="6480" w:hanging="360"/>
+      </w:pPr>
+      <w:rPr>
+        <w:rFonts w:ascii="Wingdings" w:hAnsi="Wingdings" w:hint="default"/>
+      </w:rPr>
+    </w:lvl>
+  </w:abstractNum>
+  <w:abstractNum w:abstractNumId="2">
+    <w:nsid w:val="0F487057"/>
+    <w:multiLevelType w:val="hybridMultilevel"/>
+    <w:tmpl w:val="237EE524"/>
+    <w:lvl w:ilvl="0" w:tplc="04150001">
+      <w:start w:val="1"/>
+      <w:numFmt w:val="bullet"/>
+      <w:lvlText w:val=""/>
+      <w:lvlJc w:val="left"/>
+      <w:pPr>
+        <w:ind w:left="720" w:hanging="360"/>
+      </w:pPr>
+      <w:rPr>
+        <w:rFonts w:ascii="Symbol" w:hAnsi="Symbol" w:hint="default"/>
+      </w:rPr>
+    </w:lvl>
+    <w:lvl w:ilvl="1" w:tplc="04150003" w:tentative="1">
+      <w:start w:val="1"/>
+      <w:numFmt w:val="bullet"/>
+      <w:lvlText w:val="o"/>
+      <w:lvlJc w:val="left"/>
+      <w:pPr>
+        <w:ind w:left="1440" w:hanging="360"/>
+      </w:pPr>
+      <w:rPr>
+        <w:rFonts w:ascii="Courier New" w:hAnsi="Courier New" w:cs="Courier New" w:hint="default"/>
+      </w:rPr>
+    </w:lvl>
+    <w:lvl w:ilvl="2" w:tplc="04150005" w:tentative="1">
+      <w:start w:val="1"/>
+      <w:numFmt w:val="bullet"/>
+      <w:lvlText w:val=""/>
+      <w:lvlJc w:val="left"/>
+      <w:pPr>
+        <w:ind w:left="2160" w:hanging="360"/>
+      </w:pPr>
+      <w:rPr>
+        <w:rFonts w:ascii="Wingdings" w:hAnsi="Wingdings" w:hint="default"/>
+      </w:rPr>
+    </w:lvl>
+    <w:lvl w:ilvl="3" w:tplc="04150001" w:tentative="1">
+      <w:start w:val="1"/>
+      <w:numFmt w:val="bullet"/>
+      <w:lvlText w:val=""/>
+      <w:lvlJc w:val="left"/>
+      <w:pPr>
+        <w:ind w:left="2880" w:hanging="360"/>
+      </w:pPr>
+      <w:rPr>
+        <w:rFonts w:ascii="Symbol" w:hAnsi="Symbol" w:hint="default"/>
+      </w:rPr>
+    </w:lvl>
+    <w:lvl w:ilvl="4" w:tplc="04150003" w:tentative="1">
+      <w:start w:val="1"/>
+      <w:numFmt w:val="bullet"/>
+      <w:lvlText w:val="o"/>
+      <w:lvlJc w:val="left"/>
+      <w:pPr>
+        <w:ind w:left="3600" w:hanging="360"/>
+      </w:pPr>
+      <w:rPr>
+        <w:rFonts w:ascii="Courier New" w:hAnsi="Courier New" w:cs="Courier New" w:hint="default"/>
+      </w:rPr>
+    </w:lvl>
+    <w:lvl w:ilvl="5" w:tplc="04150005" w:tentative="1">
+      <w:start w:val="1"/>
+      <w:numFmt w:val="bullet"/>
+      <w:lvlText w:val=""/>
+      <w:lvlJc w:val="left"/>
+      <w:pPr>
+        <w:ind w:left="4320" w:hanging="360"/>
+      </w:pPr>
+      <w:rPr>
+        <w:rFonts w:ascii="Wingdings" w:hAnsi="Wingdings" w:hint="default"/>
+      </w:rPr>
+    </w:lvl>
+    <w:lvl w:ilvl="6" w:tplc="04150001" w:tentative="1">
+      <w:start w:val="1"/>
+      <w:numFmt w:val="bullet"/>
+      <w:lvlText w:val=""/>
+      <w:lvlJc w:val="left"/>
+      <w:pPr>
+        <w:ind w:left="5040" w:hanging="360"/>
+      </w:pPr>
+      <w:rPr>
+        <w:rFonts w:ascii="Symbol" w:hAnsi="Symbol" w:hint="default"/>
+      </w:rPr>
+    </w:lvl>
+    <w:lvl w:ilvl="7" w:tplc="04150003" w:tentative="1">
+      <w:start w:val="1"/>
+      <w:numFmt w:val="bullet"/>
+      <w:lvlText w:val="o"/>
+      <w:lvlJc w:val="left"/>
+      <w:pPr>
+        <w:ind w:left="5760" w:hanging="360"/>
+      </w:pPr>
+      <w:rPr>
+        <w:rFonts w:ascii="Courier New" w:hAnsi="Courier New" w:cs="Courier New" w:hint="default"/>
+      </w:rPr>
+    </w:lvl>
+    <w:lvl w:ilvl="8" w:tplc="04150005" w:tentative="1">
+      <w:start w:val="1"/>
+      <w:numFmt w:val="bullet"/>
+      <w:lvlText w:val=""/>
+      <w:lvlJc w:val="left"/>
+      <w:pPr>
+        <w:ind w:left="6480" w:hanging="360"/>
+      </w:pPr>
+      <w:rPr>
+        <w:rFonts w:ascii="Wingdings" w:hAnsi="Wingdings" w:hint="default"/>
+      </w:rPr>
+    </w:lvl>
+  </w:abstractNum>
+  <w:abstractNum w:abstractNumId="3">
     <w:nsid w:val="12660326"/>
     <w:multiLevelType w:val="hybridMultilevel"/>
     <w:tmpl w:val="F51E481C"/>
@@ -5706,7 +6567,7 @@
       </w:rPr>
     </w:lvl>
   </w:abstractNum>
-  <w:abstractNum w:abstractNumId="2">
+  <w:abstractNum w:abstractNumId="4">
     <w:nsid w:val="1AFE3174"/>
     <w:multiLevelType w:val="hybridMultilevel"/>
     <w:tmpl w:val="9484F0B4"/>
@@ -5795,7 +6656,7 @@
       </w:pPr>
     </w:lvl>
   </w:abstractNum>
-  <w:abstractNum w:abstractNumId="3">
+  <w:abstractNum w:abstractNumId="5">
     <w:nsid w:val="1E6D65CA"/>
     <w:multiLevelType w:val="hybridMultilevel"/>
     <w:tmpl w:val="2DB6006A"/>
@@ -5884,7 +6745,120 @@
       </w:pPr>
     </w:lvl>
   </w:abstractNum>
-  <w:abstractNum w:abstractNumId="4">
+  <w:abstractNum w:abstractNumId="6">
+    <w:nsid w:val="264902D8"/>
+    <w:multiLevelType w:val="hybridMultilevel"/>
+    <w:tmpl w:val="9126D232"/>
+    <w:lvl w:ilvl="0" w:tplc="04150001">
+      <w:start w:val="1"/>
+      <w:numFmt w:val="bullet"/>
+      <w:lvlText w:val=""/>
+      <w:lvlJc w:val="left"/>
+      <w:pPr>
+        <w:ind w:left="720" w:hanging="360"/>
+      </w:pPr>
+      <w:rPr>
+        <w:rFonts w:ascii="Symbol" w:hAnsi="Symbol" w:hint="default"/>
+      </w:rPr>
+    </w:lvl>
+    <w:lvl w:ilvl="1" w:tplc="04150003" w:tentative="1">
+      <w:start w:val="1"/>
+      <w:numFmt w:val="bullet"/>
+      <w:lvlText w:val="o"/>
+      <w:lvlJc w:val="left"/>
+      <w:pPr>
+        <w:ind w:left="1440" w:hanging="360"/>
+      </w:pPr>
+      <w:rPr>
+        <w:rFonts w:ascii="Courier New" w:hAnsi="Courier New" w:cs="Courier New" w:hint="default"/>
+      </w:rPr>
+    </w:lvl>
+    <w:lvl w:ilvl="2" w:tplc="04150005" w:tentative="1">
+      <w:start w:val="1"/>
+      <w:numFmt w:val="bullet"/>
+      <w:lvlText w:val=""/>
+      <w:lvlJc w:val="left"/>
+      <w:pPr>
+        <w:ind w:left="2160" w:hanging="360"/>
+      </w:pPr>
+      <w:rPr>
+        <w:rFonts w:ascii="Wingdings" w:hAnsi="Wingdings" w:hint="default"/>
+      </w:rPr>
+    </w:lvl>
+    <w:lvl w:ilvl="3" w:tplc="04150001" w:tentative="1">
+      <w:start w:val="1"/>
+      <w:numFmt w:val="bullet"/>
+      <w:lvlText w:val=""/>
+      <w:lvlJc w:val="left"/>
+      <w:pPr>
+        <w:ind w:left="2880" w:hanging="360"/>
+      </w:pPr>
+      <w:rPr>
+        <w:rFonts w:ascii="Symbol" w:hAnsi="Symbol" w:hint="default"/>
+      </w:rPr>
+    </w:lvl>
+    <w:lvl w:ilvl="4" w:tplc="04150003" w:tentative="1">
+      <w:start w:val="1"/>
+      <w:numFmt w:val="bullet"/>
+      <w:lvlText w:val="o"/>
+      <w:lvlJc w:val="left"/>
+      <w:pPr>
+        <w:ind w:left="3600" w:hanging="360"/>
+      </w:pPr>
+      <w:rPr>
+        <w:rFonts w:ascii="Courier New" w:hAnsi="Courier New" w:cs="Courier New" w:hint="default"/>
+      </w:rPr>
+    </w:lvl>
+    <w:lvl w:ilvl="5" w:tplc="04150005" w:tentative="1">
+      <w:start w:val="1"/>
+      <w:numFmt w:val="bullet"/>
+      <w:lvlText w:val=""/>
+      <w:lvlJc w:val="left"/>
+      <w:pPr>
+        <w:ind w:left="4320" w:hanging="360"/>
+      </w:pPr>
+      <w:rPr>
+        <w:rFonts w:ascii="Wingdings" w:hAnsi="Wingdings" w:hint="default"/>
+      </w:rPr>
+    </w:lvl>
+    <w:lvl w:ilvl="6" w:tplc="04150001" w:tentative="1">
+      <w:start w:val="1"/>
+      <w:numFmt w:val="bullet"/>
+      <w:lvlText w:val=""/>
+      <w:lvlJc w:val="left"/>
+      <w:pPr>
+        <w:ind w:left="5040" w:hanging="360"/>
+      </w:pPr>
+      <w:rPr>
+        <w:rFonts w:ascii="Symbol" w:hAnsi="Symbol" w:hint="default"/>
+      </w:rPr>
+    </w:lvl>
+    <w:lvl w:ilvl="7" w:tplc="04150003" w:tentative="1">
+      <w:start w:val="1"/>
+      <w:numFmt w:val="bullet"/>
+      <w:lvlText w:val="o"/>
+      <w:lvlJc w:val="left"/>
+      <w:pPr>
+        <w:ind w:left="5760" w:hanging="360"/>
+      </w:pPr>
+      <w:rPr>
+        <w:rFonts w:ascii="Courier New" w:hAnsi="Courier New" w:cs="Courier New" w:hint="default"/>
+      </w:rPr>
+    </w:lvl>
+    <w:lvl w:ilvl="8" w:tplc="04150005" w:tentative="1">
+      <w:start w:val="1"/>
+      <w:numFmt w:val="bullet"/>
+      <w:lvlText w:val=""/>
+      <w:lvlJc w:val="left"/>
+      <w:pPr>
+        <w:ind w:left="6480" w:hanging="360"/>
+      </w:pPr>
+      <w:rPr>
+        <w:rFonts w:ascii="Wingdings" w:hAnsi="Wingdings" w:hint="default"/>
+      </w:rPr>
+    </w:lvl>
+  </w:abstractNum>
+  <w:abstractNum w:abstractNumId="7">
     <w:nsid w:val="2EC92309"/>
     <w:multiLevelType w:val="hybridMultilevel"/>
     <w:tmpl w:val="06AAFF44"/>
@@ -5973,7 +6947,7 @@
       </w:pPr>
     </w:lvl>
   </w:abstractNum>
-  <w:abstractNum w:abstractNumId="5">
+  <w:abstractNum w:abstractNumId="8">
     <w:nsid w:val="366920A0"/>
     <w:multiLevelType w:val="hybridMultilevel"/>
     <w:tmpl w:val="79063FC6"/>
@@ -6062,7 +7036,7 @@
       </w:pPr>
     </w:lvl>
   </w:abstractNum>
-  <w:abstractNum w:abstractNumId="6">
+  <w:abstractNum w:abstractNumId="9">
     <w:nsid w:val="36CA23F8"/>
     <w:multiLevelType w:val="hybridMultilevel"/>
     <w:tmpl w:val="D682C6AE"/>
@@ -6151,7 +7125,7 @@
       </w:pPr>
     </w:lvl>
   </w:abstractNum>
-  <w:abstractNum w:abstractNumId="7">
+  <w:abstractNum w:abstractNumId="10">
     <w:nsid w:val="40F955C6"/>
     <w:multiLevelType w:val="hybridMultilevel"/>
     <w:tmpl w:val="B37AF6F0"/>
@@ -6237,7 +7211,7 @@
       </w:pPr>
     </w:lvl>
   </w:abstractNum>
-  <w:abstractNum w:abstractNumId="8">
+  <w:abstractNum w:abstractNumId="11">
     <w:nsid w:val="45016F2D"/>
     <w:multiLevelType w:val="hybridMultilevel"/>
     <w:tmpl w:val="0D1423EA"/>
@@ -6326,7 +7300,7 @@
       </w:pPr>
     </w:lvl>
   </w:abstractNum>
-  <w:abstractNum w:abstractNumId="9">
+  <w:abstractNum w:abstractNumId="12">
     <w:nsid w:val="54B14531"/>
     <w:multiLevelType w:val="hybridMultilevel"/>
     <w:tmpl w:val="F272BCE2"/>
@@ -6415,7 +7389,7 @@
       </w:pPr>
     </w:lvl>
   </w:abstractNum>
-  <w:abstractNum w:abstractNumId="10">
+  <w:abstractNum w:abstractNumId="13">
     <w:nsid w:val="5FB55AFC"/>
     <w:multiLevelType w:val="hybridMultilevel"/>
     <w:tmpl w:val="345E5BEC"/>
@@ -6504,7 +7478,7 @@
       </w:pPr>
     </w:lvl>
   </w:abstractNum>
-  <w:abstractNum w:abstractNumId="11">
+  <w:abstractNum w:abstractNumId="14">
     <w:nsid w:val="62A51231"/>
     <w:multiLevelType w:val="hybridMultilevel"/>
     <w:tmpl w:val="35021AD8"/>
@@ -6593,7 +7567,7 @@
       </w:pPr>
     </w:lvl>
   </w:abstractNum>
-  <w:abstractNum w:abstractNumId="12">
+  <w:abstractNum w:abstractNumId="15">
     <w:nsid w:val="6CA13586"/>
     <w:multiLevelType w:val="hybridMultilevel"/>
     <w:tmpl w:val="6194EB80"/>
@@ -6682,7 +7656,7 @@
       </w:pPr>
     </w:lvl>
   </w:abstractNum>
-  <w:abstractNum w:abstractNumId="13">
+  <w:abstractNum w:abstractNumId="16">
     <w:nsid w:val="6FC10CEB"/>
     <w:multiLevelType w:val="hybridMultilevel"/>
     <w:tmpl w:val="579A33B6"/>
@@ -6771,7 +7745,7 @@
       </w:pPr>
     </w:lvl>
   </w:abstractNum>
-  <w:abstractNum w:abstractNumId="14">
+  <w:abstractNum w:abstractNumId="17">
     <w:nsid w:val="72CA7818"/>
     <w:multiLevelType w:val="hybridMultilevel"/>
     <w:tmpl w:val="A5CCF900"/>
@@ -6860,7 +7834,7 @@
       </w:pPr>
     </w:lvl>
   </w:abstractNum>
-  <w:abstractNum w:abstractNumId="15">
+  <w:abstractNum w:abstractNumId="18">
     <w:nsid w:val="751F6F37"/>
     <w:multiLevelType w:val="hybridMultilevel"/>
     <w:tmpl w:val="AB08EF54"/>
@@ -6950,51 +7924,60 @@
     </w:lvl>
   </w:abstractNum>
   <w:num w:numId="1">
-    <w:abstractNumId w:val="1"/>
+    <w:abstractNumId w:val="3"/>
   </w:num>
   <w:num w:numId="2">
-    <w:abstractNumId w:val="7"/>
+    <w:abstractNumId w:val="10"/>
   </w:num>
   <w:num w:numId="3">
     <w:abstractNumId w:val="0"/>
   </w:num>
   <w:num w:numId="4">
+    <w:abstractNumId w:val="15"/>
+  </w:num>
+  <w:num w:numId="5">
     <w:abstractNumId w:val="12"/>
   </w:num>
-  <w:num w:numId="5">
+  <w:num w:numId="6">
+    <w:abstractNumId w:val="18"/>
+  </w:num>
+  <w:num w:numId="7">
+    <w:abstractNumId w:val="17"/>
+  </w:num>
+  <w:num w:numId="8">
+    <w:abstractNumId w:val="5"/>
+  </w:num>
+  <w:num w:numId="9">
+    <w:abstractNumId w:val="16"/>
+  </w:num>
+  <w:num w:numId="10">
+    <w:abstractNumId w:val="4"/>
+  </w:num>
+  <w:num w:numId="11">
+    <w:abstractNumId w:val="7"/>
+  </w:num>
+  <w:num w:numId="12">
+    <w:abstractNumId w:val="8"/>
+  </w:num>
+  <w:num w:numId="13">
+    <w:abstractNumId w:val="14"/>
+  </w:num>
+  <w:num w:numId="14">
+    <w:abstractNumId w:val="11"/>
+  </w:num>
+  <w:num w:numId="15">
+    <w:abstractNumId w:val="13"/>
+  </w:num>
+  <w:num w:numId="16">
     <w:abstractNumId w:val="9"/>
   </w:num>
-  <w:num w:numId="6">
-    <w:abstractNumId w:val="15"/>
+  <w:num w:numId="17">
+    <w:abstractNumId w:val="1"/>
   </w:num>
-  <w:num w:numId="7">
-    <w:abstractNumId w:val="14"/>
-  </w:num>
-  <w:num w:numId="8">
-    <w:abstractNumId w:val="3"/>
-  </w:num>
-  <w:num w:numId="9">
-    <w:abstractNumId w:val="13"/>
-  </w:num>
-  <w:num w:numId="10">
+  <w:num w:numId="18">
     <w:abstractNumId w:val="2"/>
   </w:num>
-  <w:num w:numId="11">
-    <w:abstractNumId w:val="4"/>
-  </w:num>
-  <w:num w:numId="12">
-    <w:abstractNumId w:val="5"/>
-  </w:num>
-  <w:num w:numId="13">
-    <w:abstractNumId w:val="11"/>
-  </w:num>
-  <w:num w:numId="14">
-    <w:abstractNumId w:val="8"/>
-  </w:num>
-  <w:num w:numId="15">
-    <w:abstractNumId w:val="10"/>
-  </w:num>
-  <w:num w:numId="16">
+  <w:num w:numId="19">
     <w:abstractNumId w:val="6"/>
   </w:num>
 </w:numbering>
@@ -7388,7 +8371,6 @@
   <w:style w:type="character" w:default="1" w:styleId="Domylnaczcionkaakapitu">
     <w:name w:val="Default Paragraph Font"/>
     <w:uiPriority w:val="1"/>
-    <w:semiHidden/>
     <w:unhideWhenUsed/>
   </w:style>
   <w:style w:type="table" w:default="1" w:styleId="Standardowy">
@@ -8244,7 +9226,7 @@
 </file>
 
 <file path=customXml/itemProps1.xml><?xml version="1.0" encoding="utf-8"?>
-<ds:datastoreItem xmlns:ds="http://schemas.openxmlformats.org/officeDocument/2006/customXml" ds:itemID="{C58494D8-A4D1-45E6-A4C2-87D359FC161F}">
+<ds:datastoreItem xmlns:ds="http://schemas.openxmlformats.org/officeDocument/2006/customXml" ds:itemID="{750BD534-DFBD-49F2-B3D3-B070F3F47C7B}">
   <ds:schemaRefs>
     <ds:schemaRef ds:uri="http://schemas.openxmlformats.org/officeDocument/2006/bibliography"/>
   </ds:schemaRefs>

--- a/docs/FazaII/II_faza_final.docx
+++ b/docs/FazaII/II_faza_final.docx
@@ -114,24 +114,19 @@
         <w:pStyle w:val="Bezodstpw"/>
         <w:jc w:val="right"/>
         <w:rPr>
+          <w:i/>
+          <w:iCs/>
+          <w:color w:val="68230B" w:themeColor="accent1" w:themeShade="7F"/>
+          <w:lang w:val="pl-PL"/>
+        </w:rPr>
+      </w:pPr>
+      <w:r>
+        <w:rPr>
           <w:rStyle w:val="Wyrnieniedelikatne"/>
           <w:lang w:val="pl-PL"/>
         </w:rPr>
-      </w:pPr>
-      <w:r>
-        <w:rPr>
-          <w:rStyle w:val="Wyrnieniedelikatne"/>
-          <w:lang w:val="pl-PL"/>
-        </w:rPr>
         <w:t>Piotr Leśniak</w:t>
       </w:r>
-    </w:p>
-    <w:p>
-      <w:pPr>
-        <w:rPr>
-          <w:lang w:val="pl-PL"/>
-        </w:rPr>
-      </w:pPr>
     </w:p>
     <w:sdt>
       <w:sdtPr>
@@ -169,30 +164,26 @@
         <w:p>
           <w:pPr>
             <w:pStyle w:val="Spistreci1"/>
+            <w:spacing w:line="132" w:lineRule="auto"/>
             <w:rPr>
               <w:rFonts w:asciiTheme="minorHAnsi" w:hAnsiTheme="minorHAnsi"/>
-              <w:b w:val="0"/>
-              <w:noProof/>
               <w:sz w:val="22"/>
               <w:szCs w:val="22"/>
-              <w:lang w:val="pl-PL" w:eastAsia="pl-PL" w:bidi="ar-SA"/>
+              <w:lang w:eastAsia="pl-PL" w:bidi="ar-SA"/>
             </w:rPr>
           </w:pPr>
           <w:r>
             <w:rPr>
-              <w:lang w:val="pl-PL"/>
+              <w:sz w:val="36"/>
             </w:rPr>
             <w:fldChar w:fldCharType="begin"/>
           </w:r>
           <w:r>
-            <w:rPr>
-              <w:lang w:val="pl-PL"/>
-            </w:rPr>
             <w:instrText xml:space="preserve"> TOC \o "1-3" \h \z \u </w:instrText>
           </w:r>
           <w:r>
             <w:rPr>
-              <w:lang w:val="pl-PL"/>
+              <w:sz w:val="36"/>
             </w:rPr>
             <w:fldChar w:fldCharType="separate"/>
           </w:r>
@@ -200,55 +191,46 @@
             <w:r>
               <w:rPr>
                 <w:rStyle w:val="Hipercze"/>
-                <w:noProof/>
-                <w:lang w:val="pl-PL"/>
               </w:rPr>
               <w:t>Wymagania funkcjonalne</w:t>
             </w:r>
             <w:r>
               <w:rPr>
-                <w:noProof/>
                 <w:webHidden/>
               </w:rPr>
               <w:tab/>
             </w:r>
             <w:r>
               <w:rPr>
-                <w:noProof/>
                 <w:webHidden/>
               </w:rPr>
               <w:fldChar w:fldCharType="begin"/>
             </w:r>
             <w:r>
               <w:rPr>
-                <w:noProof/>
                 <w:webHidden/>
               </w:rPr>
               <w:instrText xml:space="preserve"> PAGEREF _Toc323077596 \h </w:instrText>
             </w:r>
             <w:r>
               <w:rPr>
-                <w:noProof/>
-                <w:webHidden/>
-              </w:rPr>
-            </w:r>
-            <w:r>
-              <w:rPr>
-                <w:noProof/>
+                <w:webHidden/>
+              </w:rPr>
+            </w:r>
+            <w:r>
+              <w:rPr>
                 <w:webHidden/>
               </w:rPr>
               <w:fldChar w:fldCharType="separate"/>
             </w:r>
             <w:r>
               <w:rPr>
-                <w:noProof/>
-                <w:webHidden/>
-              </w:rPr>
-              <w:t>3</w:t>
-            </w:r>
-            <w:r>
-              <w:rPr>
-                <w:noProof/>
+                <w:webHidden/>
+              </w:rPr>
+              <w:t>1</w:t>
+            </w:r>
+            <w:r>
+              <w:rPr>
                 <w:webHidden/>
               </w:rPr>
               <w:fldChar w:fldCharType="end"/>
@@ -258,69 +240,54 @@
         <w:p>
           <w:pPr>
             <w:pStyle w:val="Spistreci2"/>
-            <w:tabs>
-              <w:tab w:val="right" w:leader="dot" w:pos="9062"/>
-            </w:tabs>
             <w:rPr>
-              <w:noProof/>
-              <w:sz w:val="22"/>
-              <w:szCs w:val="22"/>
-              <w:lang w:val="pl-PL" w:eastAsia="pl-PL" w:bidi="ar-SA"/>
+              <w:lang w:eastAsia="pl-PL" w:bidi="ar-SA"/>
             </w:rPr>
           </w:pPr>
           <w:hyperlink w:anchor="_Toc323077597" w:history="1">
             <w:r>
               <w:rPr>
                 <w:rStyle w:val="Hipercze"/>
-                <w:noProof/>
-                <w:lang w:val="pl-PL"/>
               </w:rPr>
               <w:t>Wstęp</w:t>
             </w:r>
             <w:r>
               <w:rPr>
-                <w:noProof/>
                 <w:webHidden/>
               </w:rPr>
               <w:tab/>
             </w:r>
             <w:r>
               <w:rPr>
-                <w:noProof/>
                 <w:webHidden/>
               </w:rPr>
               <w:fldChar w:fldCharType="begin"/>
             </w:r>
             <w:r>
               <w:rPr>
-                <w:noProof/>
                 <w:webHidden/>
               </w:rPr>
               <w:instrText xml:space="preserve"> PAGEREF _Toc323077597 \h </w:instrText>
             </w:r>
             <w:r>
               <w:rPr>
-                <w:noProof/>
-                <w:webHidden/>
-              </w:rPr>
-            </w:r>
-            <w:r>
-              <w:rPr>
-                <w:noProof/>
+                <w:webHidden/>
+              </w:rPr>
+            </w:r>
+            <w:r>
+              <w:rPr>
                 <w:webHidden/>
               </w:rPr>
               <w:fldChar w:fldCharType="separate"/>
             </w:r>
             <w:r>
               <w:rPr>
-                <w:noProof/>
-                <w:webHidden/>
-              </w:rPr>
-              <w:t>3</w:t>
-            </w:r>
-            <w:r>
-              <w:rPr>
-                <w:noProof/>
+                <w:webHidden/>
+              </w:rPr>
+              <w:t>2</w:t>
+            </w:r>
+            <w:r>
+              <w:rPr>
                 <w:webHidden/>
               </w:rPr>
               <w:fldChar w:fldCharType="end"/>
@@ -330,69 +297,54 @@
         <w:p>
           <w:pPr>
             <w:pStyle w:val="Spistreci2"/>
-            <w:tabs>
-              <w:tab w:val="right" w:leader="dot" w:pos="9062"/>
-            </w:tabs>
             <w:rPr>
-              <w:noProof/>
-              <w:sz w:val="22"/>
-              <w:szCs w:val="22"/>
-              <w:lang w:val="pl-PL" w:eastAsia="pl-PL" w:bidi="ar-SA"/>
+              <w:lang w:eastAsia="pl-PL" w:bidi="ar-SA"/>
             </w:rPr>
           </w:pPr>
           <w:hyperlink w:anchor="_Toc323077598" w:history="1">
             <w:r>
               <w:rPr>
                 <w:rStyle w:val="Hipercze"/>
-                <w:noProof/>
-                <w:lang w:val="pl-PL"/>
               </w:rPr>
               <w:t>Zarządzanie kontem użytkownika</w:t>
             </w:r>
             <w:r>
               <w:rPr>
-                <w:noProof/>
                 <w:webHidden/>
               </w:rPr>
               <w:tab/>
             </w:r>
             <w:r>
               <w:rPr>
-                <w:noProof/>
                 <w:webHidden/>
               </w:rPr>
               <w:fldChar w:fldCharType="begin"/>
             </w:r>
             <w:r>
               <w:rPr>
-                <w:noProof/>
                 <w:webHidden/>
               </w:rPr>
               <w:instrText xml:space="preserve"> PAGEREF _Toc323077598 \h </w:instrText>
             </w:r>
             <w:r>
               <w:rPr>
-                <w:noProof/>
-                <w:webHidden/>
-              </w:rPr>
-            </w:r>
-            <w:r>
-              <w:rPr>
-                <w:noProof/>
+                <w:webHidden/>
+              </w:rPr>
+            </w:r>
+            <w:r>
+              <w:rPr>
                 <w:webHidden/>
               </w:rPr>
               <w:fldChar w:fldCharType="separate"/>
             </w:r>
             <w:r>
               <w:rPr>
-                <w:noProof/>
-                <w:webHidden/>
-              </w:rPr>
-              <w:t>3</w:t>
-            </w:r>
-            <w:r>
-              <w:rPr>
-                <w:noProof/>
+                <w:webHidden/>
+              </w:rPr>
+              <w:t>2</w:t>
+            </w:r>
+            <w:r>
+              <w:rPr>
                 <w:webHidden/>
               </w:rPr>
               <w:fldChar w:fldCharType="end"/>
@@ -405,6 +357,7 @@
             <w:tabs>
               <w:tab w:val="right" w:leader="dot" w:pos="9062"/>
             </w:tabs>
+            <w:spacing w:line="132" w:lineRule="auto"/>
             <w:rPr>
               <w:noProof/>
               <w:sz w:val="22"/>
@@ -417,6 +370,8 @@
               <w:rPr>
                 <w:rStyle w:val="Hipercze"/>
                 <w:noProof/>
+                <w:sz w:val="22"/>
+                <w:szCs w:val="22"/>
                 <w:lang w:val="pl-PL"/>
               </w:rPr>
               <w:t>Tworzenie Konta</w:t>
@@ -425,6 +380,8 @@
               <w:rPr>
                 <w:noProof/>
                 <w:webHidden/>
+                <w:sz w:val="22"/>
+                <w:szCs w:val="22"/>
               </w:rPr>
               <w:tab/>
             </w:r>
@@ -432,6 +389,8 @@
               <w:rPr>
                 <w:noProof/>
                 <w:webHidden/>
+                <w:sz w:val="22"/>
+                <w:szCs w:val="22"/>
               </w:rPr>
               <w:fldChar w:fldCharType="begin"/>
             </w:r>
@@ -439,6 +398,8 @@
               <w:rPr>
                 <w:noProof/>
                 <w:webHidden/>
+                <w:sz w:val="22"/>
+                <w:szCs w:val="22"/>
               </w:rPr>
               <w:instrText xml:space="preserve"> PAGEREF _Toc323077599 \h </w:instrText>
             </w:r>
@@ -446,12 +407,16 @@
               <w:rPr>
                 <w:noProof/>
                 <w:webHidden/>
+                <w:sz w:val="22"/>
+                <w:szCs w:val="22"/>
               </w:rPr>
             </w:r>
             <w:r>
               <w:rPr>
                 <w:noProof/>
                 <w:webHidden/>
+                <w:sz w:val="22"/>
+                <w:szCs w:val="22"/>
               </w:rPr>
               <w:fldChar w:fldCharType="separate"/>
             </w:r>
@@ -459,13 +424,17 @@
               <w:rPr>
                 <w:noProof/>
                 <w:webHidden/>
-              </w:rPr>
-              <w:t>3</w:t>
+                <w:sz w:val="22"/>
+                <w:szCs w:val="22"/>
+              </w:rPr>
+              <w:t>2</w:t>
             </w:r>
             <w:r>
               <w:rPr>
                 <w:noProof/>
                 <w:webHidden/>
+                <w:sz w:val="22"/>
+                <w:szCs w:val="22"/>
               </w:rPr>
               <w:fldChar w:fldCharType="end"/>
             </w:r>
@@ -477,6 +446,7 @@
             <w:tabs>
               <w:tab w:val="right" w:leader="dot" w:pos="9062"/>
             </w:tabs>
+            <w:spacing w:line="132" w:lineRule="auto"/>
             <w:rPr>
               <w:noProof/>
               <w:sz w:val="22"/>
@@ -489,6 +459,8 @@
               <w:rPr>
                 <w:rStyle w:val="Hipercze"/>
                 <w:noProof/>
+                <w:sz w:val="22"/>
+                <w:szCs w:val="22"/>
                 <w:lang w:val="pl-PL"/>
               </w:rPr>
               <w:t>Logowanie</w:t>
@@ -497,6 +469,8 @@
               <w:rPr>
                 <w:noProof/>
                 <w:webHidden/>
+                <w:sz w:val="22"/>
+                <w:szCs w:val="22"/>
               </w:rPr>
               <w:tab/>
             </w:r>
@@ -504,6 +478,8 @@
               <w:rPr>
                 <w:noProof/>
                 <w:webHidden/>
+                <w:sz w:val="22"/>
+                <w:szCs w:val="22"/>
               </w:rPr>
               <w:fldChar w:fldCharType="begin"/>
             </w:r>
@@ -511,6 +487,8 @@
               <w:rPr>
                 <w:noProof/>
                 <w:webHidden/>
+                <w:sz w:val="22"/>
+                <w:szCs w:val="22"/>
               </w:rPr>
               <w:instrText xml:space="preserve"> PAGEREF _Toc323077600 \h </w:instrText>
             </w:r>
@@ -518,12 +496,16 @@
               <w:rPr>
                 <w:noProof/>
                 <w:webHidden/>
+                <w:sz w:val="22"/>
+                <w:szCs w:val="22"/>
               </w:rPr>
             </w:r>
             <w:r>
               <w:rPr>
                 <w:noProof/>
                 <w:webHidden/>
+                <w:sz w:val="22"/>
+                <w:szCs w:val="22"/>
               </w:rPr>
               <w:fldChar w:fldCharType="separate"/>
             </w:r>
@@ -531,13 +513,17 @@
               <w:rPr>
                 <w:noProof/>
                 <w:webHidden/>
-              </w:rPr>
-              <w:t>3</w:t>
+                <w:sz w:val="22"/>
+                <w:szCs w:val="22"/>
+              </w:rPr>
+              <w:t>2</w:t>
             </w:r>
             <w:r>
               <w:rPr>
                 <w:noProof/>
                 <w:webHidden/>
+                <w:sz w:val="22"/>
+                <w:szCs w:val="22"/>
               </w:rPr>
               <w:fldChar w:fldCharType="end"/>
             </w:r>
@@ -549,6 +535,7 @@
             <w:tabs>
               <w:tab w:val="right" w:leader="dot" w:pos="9062"/>
             </w:tabs>
+            <w:spacing w:line="132" w:lineRule="auto"/>
             <w:rPr>
               <w:noProof/>
               <w:sz w:val="22"/>
@@ -561,6 +548,8 @@
               <w:rPr>
                 <w:rStyle w:val="Hipercze"/>
                 <w:noProof/>
+                <w:sz w:val="22"/>
+                <w:szCs w:val="22"/>
                 <w:lang w:val="pl-PL"/>
               </w:rPr>
               <w:t>Wylogowanie</w:t>
@@ -569,6 +558,8 @@
               <w:rPr>
                 <w:noProof/>
                 <w:webHidden/>
+                <w:sz w:val="22"/>
+                <w:szCs w:val="22"/>
               </w:rPr>
               <w:tab/>
             </w:r>
@@ -576,6 +567,8 @@
               <w:rPr>
                 <w:noProof/>
                 <w:webHidden/>
+                <w:sz w:val="22"/>
+                <w:szCs w:val="22"/>
               </w:rPr>
               <w:fldChar w:fldCharType="begin"/>
             </w:r>
@@ -583,6 +576,8 @@
               <w:rPr>
                 <w:noProof/>
                 <w:webHidden/>
+                <w:sz w:val="22"/>
+                <w:szCs w:val="22"/>
               </w:rPr>
               <w:instrText xml:space="preserve"> PAGEREF _Toc323077601 \h </w:instrText>
             </w:r>
@@ -590,12 +585,16 @@
               <w:rPr>
                 <w:noProof/>
                 <w:webHidden/>
+                <w:sz w:val="22"/>
+                <w:szCs w:val="22"/>
               </w:rPr>
             </w:r>
             <w:r>
               <w:rPr>
                 <w:noProof/>
                 <w:webHidden/>
+                <w:sz w:val="22"/>
+                <w:szCs w:val="22"/>
               </w:rPr>
               <w:fldChar w:fldCharType="separate"/>
             </w:r>
@@ -603,13 +602,17 @@
               <w:rPr>
                 <w:noProof/>
                 <w:webHidden/>
-              </w:rPr>
-              <w:t>4</w:t>
+                <w:sz w:val="22"/>
+                <w:szCs w:val="22"/>
+              </w:rPr>
+              <w:t>3</w:t>
             </w:r>
             <w:r>
               <w:rPr>
                 <w:noProof/>
                 <w:webHidden/>
+                <w:sz w:val="22"/>
+                <w:szCs w:val="22"/>
               </w:rPr>
               <w:fldChar w:fldCharType="end"/>
             </w:r>
@@ -621,6 +624,7 @@
             <w:tabs>
               <w:tab w:val="right" w:leader="dot" w:pos="9062"/>
             </w:tabs>
+            <w:spacing w:line="132" w:lineRule="auto"/>
             <w:rPr>
               <w:noProof/>
               <w:sz w:val="22"/>
@@ -633,6 +637,8 @@
               <w:rPr>
                 <w:rStyle w:val="Hipercze"/>
                 <w:noProof/>
+                <w:sz w:val="22"/>
+                <w:szCs w:val="22"/>
                 <w:lang w:val="pl-PL"/>
               </w:rPr>
               <w:t>Wyświetlenie grup użytkownika</w:t>
@@ -641,6 +647,8 @@
               <w:rPr>
                 <w:noProof/>
                 <w:webHidden/>
+                <w:sz w:val="22"/>
+                <w:szCs w:val="22"/>
               </w:rPr>
               <w:tab/>
             </w:r>
@@ -648,6 +656,8 @@
               <w:rPr>
                 <w:noProof/>
                 <w:webHidden/>
+                <w:sz w:val="22"/>
+                <w:szCs w:val="22"/>
               </w:rPr>
               <w:fldChar w:fldCharType="begin"/>
             </w:r>
@@ -655,6 +665,8 @@
               <w:rPr>
                 <w:noProof/>
                 <w:webHidden/>
+                <w:sz w:val="22"/>
+                <w:szCs w:val="22"/>
               </w:rPr>
               <w:instrText xml:space="preserve"> PAGEREF _Toc323077602 \h </w:instrText>
             </w:r>
@@ -662,12 +674,16 @@
               <w:rPr>
                 <w:noProof/>
                 <w:webHidden/>
+                <w:sz w:val="22"/>
+                <w:szCs w:val="22"/>
               </w:rPr>
             </w:r>
             <w:r>
               <w:rPr>
                 <w:noProof/>
                 <w:webHidden/>
+                <w:sz w:val="22"/>
+                <w:szCs w:val="22"/>
               </w:rPr>
               <w:fldChar w:fldCharType="separate"/>
             </w:r>
@@ -675,13 +691,17 @@
               <w:rPr>
                 <w:noProof/>
                 <w:webHidden/>
-              </w:rPr>
-              <w:t>4</w:t>
+                <w:sz w:val="22"/>
+                <w:szCs w:val="22"/>
+              </w:rPr>
+              <w:t>3</w:t>
             </w:r>
             <w:r>
               <w:rPr>
                 <w:noProof/>
                 <w:webHidden/>
+                <w:sz w:val="22"/>
+                <w:szCs w:val="22"/>
               </w:rPr>
               <w:fldChar w:fldCharType="end"/>
             </w:r>
@@ -690,69 +710,54 @@
         <w:p>
           <w:pPr>
             <w:pStyle w:val="Spistreci2"/>
-            <w:tabs>
-              <w:tab w:val="right" w:leader="dot" w:pos="9062"/>
-            </w:tabs>
             <w:rPr>
-              <w:noProof/>
-              <w:sz w:val="22"/>
-              <w:szCs w:val="22"/>
-              <w:lang w:val="pl-PL" w:eastAsia="pl-PL" w:bidi="ar-SA"/>
+              <w:lang w:eastAsia="pl-PL" w:bidi="ar-SA"/>
             </w:rPr>
           </w:pPr>
           <w:hyperlink w:anchor="_Toc323077603" w:history="1">
             <w:r>
               <w:rPr>
                 <w:rStyle w:val="Hipercze"/>
-                <w:noProof/>
-                <w:lang w:val="pl-PL"/>
               </w:rPr>
               <w:t>Zarządzanie grupami</w:t>
             </w:r>
             <w:r>
               <w:rPr>
-                <w:noProof/>
                 <w:webHidden/>
               </w:rPr>
               <w:tab/>
             </w:r>
             <w:r>
               <w:rPr>
-                <w:noProof/>
                 <w:webHidden/>
               </w:rPr>
               <w:fldChar w:fldCharType="begin"/>
             </w:r>
             <w:r>
               <w:rPr>
-                <w:noProof/>
                 <w:webHidden/>
               </w:rPr>
               <w:instrText xml:space="preserve"> PAGEREF _Toc323077603 \h </w:instrText>
             </w:r>
             <w:r>
               <w:rPr>
-                <w:noProof/>
-                <w:webHidden/>
-              </w:rPr>
-            </w:r>
-            <w:r>
-              <w:rPr>
-                <w:noProof/>
+                <w:webHidden/>
+              </w:rPr>
+            </w:r>
+            <w:r>
+              <w:rPr>
                 <w:webHidden/>
               </w:rPr>
               <w:fldChar w:fldCharType="separate"/>
             </w:r>
             <w:r>
               <w:rPr>
-                <w:noProof/>
-                <w:webHidden/>
-              </w:rPr>
-              <w:t>5</w:t>
-            </w:r>
-            <w:r>
-              <w:rPr>
-                <w:noProof/>
+                <w:webHidden/>
+              </w:rPr>
+              <w:t>4</w:t>
+            </w:r>
+            <w:r>
+              <w:rPr>
                 <w:webHidden/>
               </w:rPr>
               <w:fldChar w:fldCharType="end"/>
@@ -765,6 +770,7 @@
             <w:tabs>
               <w:tab w:val="right" w:leader="dot" w:pos="9062"/>
             </w:tabs>
+            <w:spacing w:line="132" w:lineRule="auto"/>
             <w:rPr>
               <w:noProof/>
               <w:sz w:val="22"/>
@@ -777,6 +783,8 @@
               <w:rPr>
                 <w:rStyle w:val="Hipercze"/>
                 <w:noProof/>
+                <w:sz w:val="22"/>
+                <w:szCs w:val="22"/>
                 <w:lang w:val="pl-PL"/>
               </w:rPr>
               <w:t>Utworzenie grupy</w:t>
@@ -785,6 +793,8 @@
               <w:rPr>
                 <w:noProof/>
                 <w:webHidden/>
+                <w:sz w:val="22"/>
+                <w:szCs w:val="22"/>
               </w:rPr>
               <w:tab/>
             </w:r>
@@ -792,6 +802,8 @@
               <w:rPr>
                 <w:noProof/>
                 <w:webHidden/>
+                <w:sz w:val="22"/>
+                <w:szCs w:val="22"/>
               </w:rPr>
               <w:fldChar w:fldCharType="begin"/>
             </w:r>
@@ -799,6 +811,8 @@
               <w:rPr>
                 <w:noProof/>
                 <w:webHidden/>
+                <w:sz w:val="22"/>
+                <w:szCs w:val="22"/>
               </w:rPr>
               <w:instrText xml:space="preserve"> PAGEREF _Toc323077604 \h </w:instrText>
             </w:r>
@@ -806,12 +820,16 @@
               <w:rPr>
                 <w:noProof/>
                 <w:webHidden/>
+                <w:sz w:val="22"/>
+                <w:szCs w:val="22"/>
               </w:rPr>
             </w:r>
             <w:r>
               <w:rPr>
                 <w:noProof/>
                 <w:webHidden/>
+                <w:sz w:val="22"/>
+                <w:szCs w:val="22"/>
               </w:rPr>
               <w:fldChar w:fldCharType="separate"/>
             </w:r>
@@ -819,13 +837,17 @@
               <w:rPr>
                 <w:noProof/>
                 <w:webHidden/>
-              </w:rPr>
-              <w:t>5</w:t>
+                <w:sz w:val="22"/>
+                <w:szCs w:val="22"/>
+              </w:rPr>
+              <w:t>4</w:t>
             </w:r>
             <w:r>
               <w:rPr>
                 <w:noProof/>
                 <w:webHidden/>
+                <w:sz w:val="22"/>
+                <w:szCs w:val="22"/>
               </w:rPr>
               <w:fldChar w:fldCharType="end"/>
             </w:r>
@@ -837,6 +859,7 @@
             <w:tabs>
               <w:tab w:val="right" w:leader="dot" w:pos="9062"/>
             </w:tabs>
+            <w:spacing w:line="132" w:lineRule="auto"/>
             <w:rPr>
               <w:noProof/>
               <w:sz w:val="22"/>
@@ -849,6 +872,8 @@
               <w:rPr>
                 <w:rStyle w:val="Hipercze"/>
                 <w:noProof/>
+                <w:sz w:val="22"/>
+                <w:szCs w:val="22"/>
                 <w:lang w:val="pl-PL"/>
               </w:rPr>
               <w:t>Dodanie członka do grupy</w:t>
@@ -857,6 +882,8 @@
               <w:rPr>
                 <w:noProof/>
                 <w:webHidden/>
+                <w:sz w:val="22"/>
+                <w:szCs w:val="22"/>
               </w:rPr>
               <w:tab/>
             </w:r>
@@ -864,6 +891,8 @@
               <w:rPr>
                 <w:noProof/>
                 <w:webHidden/>
+                <w:sz w:val="22"/>
+                <w:szCs w:val="22"/>
               </w:rPr>
               <w:fldChar w:fldCharType="begin"/>
             </w:r>
@@ -871,6 +900,8 @@
               <w:rPr>
                 <w:noProof/>
                 <w:webHidden/>
+                <w:sz w:val="22"/>
+                <w:szCs w:val="22"/>
               </w:rPr>
               <w:instrText xml:space="preserve"> PAGEREF _Toc323077605 \h </w:instrText>
             </w:r>
@@ -878,12 +909,16 @@
               <w:rPr>
                 <w:noProof/>
                 <w:webHidden/>
+                <w:sz w:val="22"/>
+                <w:szCs w:val="22"/>
               </w:rPr>
             </w:r>
             <w:r>
               <w:rPr>
                 <w:noProof/>
                 <w:webHidden/>
+                <w:sz w:val="22"/>
+                <w:szCs w:val="22"/>
               </w:rPr>
               <w:fldChar w:fldCharType="separate"/>
             </w:r>
@@ -891,13 +926,17 @@
               <w:rPr>
                 <w:noProof/>
                 <w:webHidden/>
-              </w:rPr>
-              <w:t>6</w:t>
+                <w:sz w:val="22"/>
+                <w:szCs w:val="22"/>
+              </w:rPr>
+              <w:t>5</w:t>
             </w:r>
             <w:r>
               <w:rPr>
                 <w:noProof/>
                 <w:webHidden/>
+                <w:sz w:val="22"/>
+                <w:szCs w:val="22"/>
               </w:rPr>
               <w:fldChar w:fldCharType="end"/>
             </w:r>
@@ -909,6 +948,7 @@
             <w:tabs>
               <w:tab w:val="right" w:leader="dot" w:pos="9062"/>
             </w:tabs>
+            <w:spacing w:line="132" w:lineRule="auto"/>
             <w:rPr>
               <w:noProof/>
               <w:sz w:val="22"/>
@@ -921,6 +961,8 @@
               <w:rPr>
                 <w:rStyle w:val="Hipercze"/>
                 <w:noProof/>
+                <w:sz w:val="22"/>
+                <w:szCs w:val="22"/>
                 <w:lang w:val="pl-PL"/>
               </w:rPr>
               <w:t>Opuszczenie grupy</w:t>
@@ -929,6 +971,8 @@
               <w:rPr>
                 <w:noProof/>
                 <w:webHidden/>
+                <w:sz w:val="22"/>
+                <w:szCs w:val="22"/>
               </w:rPr>
               <w:tab/>
             </w:r>
@@ -936,6 +980,8 @@
               <w:rPr>
                 <w:noProof/>
                 <w:webHidden/>
+                <w:sz w:val="22"/>
+                <w:szCs w:val="22"/>
               </w:rPr>
               <w:fldChar w:fldCharType="begin"/>
             </w:r>
@@ -943,6 +989,8 @@
               <w:rPr>
                 <w:noProof/>
                 <w:webHidden/>
+                <w:sz w:val="22"/>
+                <w:szCs w:val="22"/>
               </w:rPr>
               <w:instrText xml:space="preserve"> PAGEREF _Toc323077606 \h </w:instrText>
             </w:r>
@@ -950,12 +998,16 @@
               <w:rPr>
                 <w:noProof/>
                 <w:webHidden/>
+                <w:sz w:val="22"/>
+                <w:szCs w:val="22"/>
               </w:rPr>
             </w:r>
             <w:r>
               <w:rPr>
                 <w:noProof/>
                 <w:webHidden/>
+                <w:sz w:val="22"/>
+                <w:szCs w:val="22"/>
               </w:rPr>
               <w:fldChar w:fldCharType="separate"/>
             </w:r>
@@ -963,13 +1015,17 @@
               <w:rPr>
                 <w:noProof/>
                 <w:webHidden/>
-              </w:rPr>
-              <w:t>6</w:t>
+                <w:sz w:val="22"/>
+                <w:szCs w:val="22"/>
+              </w:rPr>
+              <w:t>5</w:t>
             </w:r>
             <w:r>
               <w:rPr>
                 <w:noProof/>
                 <w:webHidden/>
+                <w:sz w:val="22"/>
+                <w:szCs w:val="22"/>
               </w:rPr>
               <w:fldChar w:fldCharType="end"/>
             </w:r>
@@ -981,6 +1037,7 @@
             <w:tabs>
               <w:tab w:val="right" w:leader="dot" w:pos="9062"/>
             </w:tabs>
+            <w:spacing w:line="132" w:lineRule="auto"/>
             <w:rPr>
               <w:noProof/>
               <w:sz w:val="22"/>
@@ -993,6 +1050,8 @@
               <w:rPr>
                 <w:rStyle w:val="Hipercze"/>
                 <w:noProof/>
+                <w:sz w:val="22"/>
+                <w:szCs w:val="22"/>
                 <w:lang w:val="pl-PL"/>
               </w:rPr>
               <w:t>Wyświetlenie informacji o grupie</w:t>
@@ -1001,6 +1060,8 @@
               <w:rPr>
                 <w:noProof/>
                 <w:webHidden/>
+                <w:sz w:val="22"/>
+                <w:szCs w:val="22"/>
               </w:rPr>
               <w:tab/>
             </w:r>
@@ -1008,6 +1069,8 @@
               <w:rPr>
                 <w:noProof/>
                 <w:webHidden/>
+                <w:sz w:val="22"/>
+                <w:szCs w:val="22"/>
               </w:rPr>
               <w:fldChar w:fldCharType="begin"/>
             </w:r>
@@ -1015,6 +1078,8 @@
               <w:rPr>
                 <w:noProof/>
                 <w:webHidden/>
+                <w:sz w:val="22"/>
+                <w:szCs w:val="22"/>
               </w:rPr>
               <w:instrText xml:space="preserve"> PAGEREF _Toc323077607 \h </w:instrText>
             </w:r>
@@ -1022,12 +1087,16 @@
               <w:rPr>
                 <w:noProof/>
                 <w:webHidden/>
+                <w:sz w:val="22"/>
+                <w:szCs w:val="22"/>
               </w:rPr>
             </w:r>
             <w:r>
               <w:rPr>
                 <w:noProof/>
                 <w:webHidden/>
+                <w:sz w:val="22"/>
+                <w:szCs w:val="22"/>
               </w:rPr>
               <w:fldChar w:fldCharType="separate"/>
             </w:r>
@@ -1035,13 +1104,17 @@
               <w:rPr>
                 <w:noProof/>
                 <w:webHidden/>
-              </w:rPr>
-              <w:t>7</w:t>
+                <w:sz w:val="22"/>
+                <w:szCs w:val="22"/>
+              </w:rPr>
+              <w:t>6</w:t>
             </w:r>
             <w:r>
               <w:rPr>
                 <w:noProof/>
                 <w:webHidden/>
+                <w:sz w:val="22"/>
+                <w:szCs w:val="22"/>
               </w:rPr>
               <w:fldChar w:fldCharType="end"/>
             </w:r>
@@ -1050,69 +1123,54 @@
         <w:p>
           <w:pPr>
             <w:pStyle w:val="Spistreci2"/>
-            <w:tabs>
-              <w:tab w:val="right" w:leader="dot" w:pos="9062"/>
-            </w:tabs>
             <w:rPr>
-              <w:noProof/>
-              <w:sz w:val="22"/>
-              <w:szCs w:val="22"/>
-              <w:lang w:val="pl-PL" w:eastAsia="pl-PL" w:bidi="ar-SA"/>
+              <w:lang w:eastAsia="pl-PL" w:bidi="ar-SA"/>
             </w:rPr>
           </w:pPr>
           <w:hyperlink w:anchor="_Toc323077608" w:history="1">
             <w:r>
               <w:rPr>
                 <w:rStyle w:val="Hipercze"/>
-                <w:noProof/>
-                <w:lang w:val="pl-PL"/>
               </w:rPr>
               <w:t>Rachunki i opłaty</w:t>
             </w:r>
             <w:r>
               <w:rPr>
-                <w:noProof/>
                 <w:webHidden/>
               </w:rPr>
               <w:tab/>
             </w:r>
             <w:r>
               <w:rPr>
-                <w:noProof/>
                 <w:webHidden/>
               </w:rPr>
               <w:fldChar w:fldCharType="begin"/>
             </w:r>
             <w:r>
               <w:rPr>
-                <w:noProof/>
                 <w:webHidden/>
               </w:rPr>
               <w:instrText xml:space="preserve"> PAGEREF _Toc323077608 \h </w:instrText>
             </w:r>
             <w:r>
               <w:rPr>
-                <w:noProof/>
-                <w:webHidden/>
-              </w:rPr>
-            </w:r>
-            <w:r>
-              <w:rPr>
-                <w:noProof/>
+                <w:webHidden/>
+              </w:rPr>
+            </w:r>
+            <w:r>
+              <w:rPr>
                 <w:webHidden/>
               </w:rPr>
               <w:fldChar w:fldCharType="separate"/>
             </w:r>
             <w:r>
               <w:rPr>
-                <w:noProof/>
-                <w:webHidden/>
-              </w:rPr>
-              <w:t>7</w:t>
-            </w:r>
-            <w:r>
-              <w:rPr>
-                <w:noProof/>
+                <w:webHidden/>
+              </w:rPr>
+              <w:t>6</w:t>
+            </w:r>
+            <w:r>
+              <w:rPr>
                 <w:webHidden/>
               </w:rPr>
               <w:fldChar w:fldCharType="end"/>
@@ -1125,6 +1183,7 @@
             <w:tabs>
               <w:tab w:val="right" w:leader="dot" w:pos="9062"/>
             </w:tabs>
+            <w:spacing w:line="132" w:lineRule="auto"/>
             <w:rPr>
               <w:noProof/>
               <w:sz w:val="22"/>
@@ -1137,6 +1196,8 @@
               <w:rPr>
                 <w:rStyle w:val="Hipercze"/>
                 <w:noProof/>
+                <w:sz w:val="22"/>
+                <w:szCs w:val="22"/>
                 <w:lang w:val="pl-PL"/>
               </w:rPr>
               <w:t>Dodanie opłaty i pozycji opłaty</w:t>
@@ -1145,6 +1206,8 @@
               <w:rPr>
                 <w:noProof/>
                 <w:webHidden/>
+                <w:sz w:val="22"/>
+                <w:szCs w:val="22"/>
               </w:rPr>
               <w:tab/>
             </w:r>
@@ -1152,6 +1215,8 @@
               <w:rPr>
                 <w:noProof/>
                 <w:webHidden/>
+                <w:sz w:val="22"/>
+                <w:szCs w:val="22"/>
               </w:rPr>
               <w:fldChar w:fldCharType="begin"/>
             </w:r>
@@ -1159,6 +1224,8 @@
               <w:rPr>
                 <w:noProof/>
                 <w:webHidden/>
+                <w:sz w:val="22"/>
+                <w:szCs w:val="22"/>
               </w:rPr>
               <w:instrText xml:space="preserve"> PAGEREF _Toc323077609 \h </w:instrText>
             </w:r>
@@ -1166,12 +1233,16 @@
               <w:rPr>
                 <w:noProof/>
                 <w:webHidden/>
+                <w:sz w:val="22"/>
+                <w:szCs w:val="22"/>
               </w:rPr>
             </w:r>
             <w:r>
               <w:rPr>
                 <w:noProof/>
                 <w:webHidden/>
+                <w:sz w:val="22"/>
+                <w:szCs w:val="22"/>
               </w:rPr>
               <w:fldChar w:fldCharType="separate"/>
             </w:r>
@@ -1179,13 +1250,17 @@
               <w:rPr>
                 <w:noProof/>
                 <w:webHidden/>
-              </w:rPr>
-              <w:t>7</w:t>
+                <w:sz w:val="22"/>
+                <w:szCs w:val="22"/>
+              </w:rPr>
+              <w:t>6</w:t>
             </w:r>
             <w:r>
               <w:rPr>
                 <w:noProof/>
                 <w:webHidden/>
+                <w:sz w:val="22"/>
+                <w:szCs w:val="22"/>
               </w:rPr>
               <w:fldChar w:fldCharType="end"/>
             </w:r>
@@ -1197,6 +1272,7 @@
             <w:tabs>
               <w:tab w:val="right" w:leader="dot" w:pos="9062"/>
             </w:tabs>
+            <w:spacing w:line="132" w:lineRule="auto"/>
             <w:rPr>
               <w:noProof/>
               <w:sz w:val="22"/>
@@ -1209,6 +1285,8 @@
               <w:rPr>
                 <w:rStyle w:val="Hipercze"/>
                 <w:noProof/>
+                <w:sz w:val="22"/>
+                <w:szCs w:val="22"/>
                 <w:lang w:val="pl-PL"/>
               </w:rPr>
               <w:t>Zgłoszenie i zatwierdzenie spłaty długu</w:t>
@@ -1217,6 +1295,8 @@
               <w:rPr>
                 <w:noProof/>
                 <w:webHidden/>
+                <w:sz w:val="22"/>
+                <w:szCs w:val="22"/>
               </w:rPr>
               <w:tab/>
             </w:r>
@@ -1224,6 +1304,8 @@
               <w:rPr>
                 <w:noProof/>
                 <w:webHidden/>
+                <w:sz w:val="22"/>
+                <w:szCs w:val="22"/>
               </w:rPr>
               <w:fldChar w:fldCharType="begin"/>
             </w:r>
@@ -1231,6 +1313,8 @@
               <w:rPr>
                 <w:noProof/>
                 <w:webHidden/>
+                <w:sz w:val="22"/>
+                <w:szCs w:val="22"/>
               </w:rPr>
               <w:instrText xml:space="preserve"> PAGEREF _Toc323077610 \h </w:instrText>
             </w:r>
@@ -1238,12 +1322,16 @@
               <w:rPr>
                 <w:noProof/>
                 <w:webHidden/>
+                <w:sz w:val="22"/>
+                <w:szCs w:val="22"/>
               </w:rPr>
             </w:r>
             <w:r>
               <w:rPr>
                 <w:noProof/>
                 <w:webHidden/>
+                <w:sz w:val="22"/>
+                <w:szCs w:val="22"/>
               </w:rPr>
               <w:fldChar w:fldCharType="separate"/>
             </w:r>
@@ -1251,13 +1339,17 @@
               <w:rPr>
                 <w:noProof/>
                 <w:webHidden/>
-              </w:rPr>
-              <w:t>8</w:t>
+                <w:sz w:val="22"/>
+                <w:szCs w:val="22"/>
+              </w:rPr>
+              <w:t>7</w:t>
             </w:r>
             <w:r>
               <w:rPr>
                 <w:noProof/>
                 <w:webHidden/>
+                <w:sz w:val="22"/>
+                <w:szCs w:val="22"/>
               </w:rPr>
               <w:fldChar w:fldCharType="end"/>
             </w:r>
@@ -1266,68 +1358,58 @@
         <w:p>
           <w:pPr>
             <w:pStyle w:val="Spistreci1"/>
+            <w:spacing w:line="132" w:lineRule="auto"/>
             <w:rPr>
               <w:rFonts w:asciiTheme="minorHAnsi" w:hAnsiTheme="minorHAnsi"/>
-              <w:b w:val="0"/>
-              <w:noProof/>
               <w:sz w:val="22"/>
               <w:szCs w:val="22"/>
-              <w:lang w:val="pl-PL" w:eastAsia="pl-PL" w:bidi="ar-SA"/>
+              <w:lang w:eastAsia="pl-PL" w:bidi="ar-SA"/>
             </w:rPr>
           </w:pPr>
           <w:hyperlink w:anchor="_Toc323077611" w:history="1">
             <w:r>
               <w:rPr>
                 <w:rStyle w:val="Hipercze"/>
-                <w:noProof/>
-                <w:lang w:val="pl-PL"/>
               </w:rPr>
               <w:t>Projekt systemu</w:t>
             </w:r>
             <w:r>
               <w:rPr>
-                <w:noProof/>
                 <w:webHidden/>
               </w:rPr>
               <w:tab/>
             </w:r>
             <w:r>
               <w:rPr>
-                <w:noProof/>
                 <w:webHidden/>
               </w:rPr>
               <w:fldChar w:fldCharType="begin"/>
             </w:r>
             <w:r>
               <w:rPr>
-                <w:noProof/>
                 <w:webHidden/>
               </w:rPr>
               <w:instrText xml:space="preserve"> PAGEREF _Toc323077611 \h </w:instrText>
             </w:r>
             <w:r>
               <w:rPr>
-                <w:noProof/>
-                <w:webHidden/>
-              </w:rPr>
-            </w:r>
-            <w:r>
-              <w:rPr>
-                <w:noProof/>
+                <w:webHidden/>
+              </w:rPr>
+            </w:r>
+            <w:r>
+              <w:rPr>
                 <w:webHidden/>
               </w:rPr>
               <w:fldChar w:fldCharType="separate"/>
             </w:r>
             <w:r>
               <w:rPr>
-                <w:noProof/>
-                <w:webHidden/>
-              </w:rPr>
-              <w:t>10</w:t>
-            </w:r>
-            <w:r>
-              <w:rPr>
-                <w:noProof/>
+                <w:webHidden/>
+              </w:rPr>
+              <w:t>8</w:t>
+            </w:r>
+            <w:r>
+              <w:rPr>
                 <w:webHidden/>
               </w:rPr>
               <w:fldChar w:fldCharType="end"/>
@@ -1337,69 +1419,54 @@
         <w:p>
           <w:pPr>
             <w:pStyle w:val="Spistreci2"/>
-            <w:tabs>
-              <w:tab w:val="right" w:leader="dot" w:pos="9062"/>
-            </w:tabs>
             <w:rPr>
-              <w:noProof/>
-              <w:sz w:val="22"/>
-              <w:szCs w:val="22"/>
-              <w:lang w:val="pl-PL" w:eastAsia="pl-PL" w:bidi="ar-SA"/>
+              <w:lang w:eastAsia="pl-PL" w:bidi="ar-SA"/>
             </w:rPr>
           </w:pPr>
           <w:hyperlink w:anchor="_Toc323077612" w:history="1">
             <w:r>
               <w:rPr>
                 <w:rStyle w:val="Hipercze"/>
-                <w:noProof/>
-                <w:lang w:val="pl-PL"/>
               </w:rPr>
               <w:t>Diagram klas</w:t>
             </w:r>
             <w:r>
               <w:rPr>
-                <w:noProof/>
                 <w:webHidden/>
               </w:rPr>
               <w:tab/>
             </w:r>
             <w:r>
               <w:rPr>
-                <w:noProof/>
                 <w:webHidden/>
               </w:rPr>
               <w:fldChar w:fldCharType="begin"/>
             </w:r>
             <w:r>
               <w:rPr>
-                <w:noProof/>
                 <w:webHidden/>
               </w:rPr>
               <w:instrText xml:space="preserve"> PAGEREF _Toc323077612 \h </w:instrText>
             </w:r>
             <w:r>
               <w:rPr>
-                <w:noProof/>
-                <w:webHidden/>
-              </w:rPr>
-            </w:r>
-            <w:r>
-              <w:rPr>
-                <w:noProof/>
+                <w:webHidden/>
+              </w:rPr>
+            </w:r>
+            <w:r>
+              <w:rPr>
                 <w:webHidden/>
               </w:rPr>
               <w:fldChar w:fldCharType="separate"/>
             </w:r>
             <w:r>
               <w:rPr>
-                <w:noProof/>
-                <w:webHidden/>
-              </w:rPr>
-              <w:t>10</w:t>
-            </w:r>
-            <w:r>
-              <w:rPr>
-                <w:noProof/>
+                <w:webHidden/>
+              </w:rPr>
+              <w:t>8</w:t>
+            </w:r>
+            <w:r>
+              <w:rPr>
                 <w:webHidden/>
               </w:rPr>
               <w:fldChar w:fldCharType="end"/>
@@ -1409,69 +1476,54 @@
         <w:p>
           <w:pPr>
             <w:pStyle w:val="Spistreci2"/>
-            <w:tabs>
-              <w:tab w:val="right" w:leader="dot" w:pos="9062"/>
-            </w:tabs>
             <w:rPr>
-              <w:noProof/>
-              <w:sz w:val="22"/>
-              <w:szCs w:val="22"/>
-              <w:lang w:val="pl-PL" w:eastAsia="pl-PL" w:bidi="ar-SA"/>
+              <w:lang w:eastAsia="pl-PL" w:bidi="ar-SA"/>
             </w:rPr>
           </w:pPr>
           <w:hyperlink w:anchor="_Toc323077613" w:history="1">
             <w:r>
               <w:rPr>
                 <w:rStyle w:val="Hipercze"/>
-                <w:noProof/>
-                <w:lang w:val="pl-PL"/>
               </w:rPr>
               <w:t>Diagramy sekwencji</w:t>
             </w:r>
             <w:r>
               <w:rPr>
-                <w:noProof/>
                 <w:webHidden/>
               </w:rPr>
               <w:tab/>
             </w:r>
             <w:r>
               <w:rPr>
-                <w:noProof/>
                 <w:webHidden/>
               </w:rPr>
               <w:fldChar w:fldCharType="begin"/>
             </w:r>
             <w:r>
               <w:rPr>
-                <w:noProof/>
                 <w:webHidden/>
               </w:rPr>
               <w:instrText xml:space="preserve"> PAGEREF _Toc323077613 \h </w:instrText>
             </w:r>
             <w:r>
               <w:rPr>
-                <w:noProof/>
-                <w:webHidden/>
-              </w:rPr>
-            </w:r>
-            <w:r>
-              <w:rPr>
-                <w:noProof/>
+                <w:webHidden/>
+              </w:rPr>
+            </w:r>
+            <w:r>
+              <w:rPr>
                 <w:webHidden/>
               </w:rPr>
               <w:fldChar w:fldCharType="separate"/>
             </w:r>
             <w:r>
               <w:rPr>
-                <w:noProof/>
-                <w:webHidden/>
-              </w:rPr>
-              <w:t>12</w:t>
-            </w:r>
-            <w:r>
-              <w:rPr>
-                <w:noProof/>
+                <w:webHidden/>
+              </w:rPr>
+              <w:t>10</w:t>
+            </w:r>
+            <w:r>
+              <w:rPr>
                 <w:webHidden/>
               </w:rPr>
               <w:fldChar w:fldCharType="end"/>
@@ -1481,68 +1533,58 @@
         <w:p>
           <w:pPr>
             <w:pStyle w:val="Spistreci1"/>
+            <w:spacing w:line="132" w:lineRule="auto"/>
             <w:rPr>
               <w:rFonts w:asciiTheme="minorHAnsi" w:hAnsiTheme="minorHAnsi"/>
-              <w:b w:val="0"/>
-              <w:noProof/>
               <w:sz w:val="22"/>
               <w:szCs w:val="22"/>
-              <w:lang w:val="pl-PL" w:eastAsia="pl-PL" w:bidi="ar-SA"/>
+              <w:lang w:eastAsia="pl-PL" w:bidi="ar-SA"/>
             </w:rPr>
           </w:pPr>
           <w:hyperlink w:anchor="_Toc323077614" w:history="1">
             <w:r>
               <w:rPr>
                 <w:rStyle w:val="Hipercze"/>
-                <w:noProof/>
-                <w:lang w:val="pl-PL"/>
               </w:rPr>
               <w:t>Postęp implementacji</w:t>
             </w:r>
             <w:r>
               <w:rPr>
-                <w:noProof/>
                 <w:webHidden/>
               </w:rPr>
               <w:tab/>
             </w:r>
             <w:r>
               <w:rPr>
-                <w:noProof/>
                 <w:webHidden/>
               </w:rPr>
               <w:fldChar w:fldCharType="begin"/>
             </w:r>
             <w:r>
               <w:rPr>
-                <w:noProof/>
                 <w:webHidden/>
               </w:rPr>
               <w:instrText xml:space="preserve"> PAGEREF _Toc323077614 \h </w:instrText>
             </w:r>
             <w:r>
               <w:rPr>
-                <w:noProof/>
-                <w:webHidden/>
-              </w:rPr>
-            </w:r>
-            <w:r>
-              <w:rPr>
-                <w:noProof/>
+                <w:webHidden/>
+              </w:rPr>
+            </w:r>
+            <w:r>
+              <w:rPr>
                 <w:webHidden/>
               </w:rPr>
               <w:fldChar w:fldCharType="separate"/>
             </w:r>
             <w:r>
               <w:rPr>
-                <w:noProof/>
-                <w:webHidden/>
-              </w:rPr>
-              <w:t>15</w:t>
-            </w:r>
-            <w:r>
-              <w:rPr>
-                <w:noProof/>
+                <w:webHidden/>
+              </w:rPr>
+              <w:t>14</w:t>
+            </w:r>
+            <w:r>
+              <w:rPr>
                 <w:webHidden/>
               </w:rPr>
               <w:fldChar w:fldCharType="end"/>
@@ -1552,69 +1594,54 @@
         <w:p>
           <w:pPr>
             <w:pStyle w:val="Spistreci2"/>
-            <w:tabs>
-              <w:tab w:val="right" w:leader="dot" w:pos="9062"/>
-            </w:tabs>
             <w:rPr>
-              <w:noProof/>
-              <w:sz w:val="22"/>
-              <w:szCs w:val="22"/>
-              <w:lang w:val="pl-PL" w:eastAsia="pl-PL" w:bidi="ar-SA"/>
+              <w:lang w:eastAsia="pl-PL" w:bidi="ar-SA"/>
             </w:rPr>
           </w:pPr>
           <w:hyperlink w:anchor="_Toc323077615" w:history="1">
             <w:r>
               <w:rPr>
                 <w:rStyle w:val="Hipercze"/>
-                <w:noProof/>
-                <w:lang w:val="pl-PL"/>
               </w:rPr>
               <w:t>Warstwa danych</w:t>
             </w:r>
             <w:r>
               <w:rPr>
-                <w:noProof/>
                 <w:webHidden/>
               </w:rPr>
               <w:tab/>
             </w:r>
             <w:r>
               <w:rPr>
-                <w:noProof/>
                 <w:webHidden/>
               </w:rPr>
               <w:fldChar w:fldCharType="begin"/>
             </w:r>
             <w:r>
               <w:rPr>
-                <w:noProof/>
                 <w:webHidden/>
               </w:rPr>
               <w:instrText xml:space="preserve"> PAGEREF _Toc323077615 \h </w:instrText>
             </w:r>
             <w:r>
               <w:rPr>
-                <w:noProof/>
-                <w:webHidden/>
-              </w:rPr>
-            </w:r>
-            <w:r>
-              <w:rPr>
-                <w:noProof/>
+                <w:webHidden/>
+              </w:rPr>
+            </w:r>
+            <w:r>
+              <w:rPr>
                 <w:webHidden/>
               </w:rPr>
               <w:fldChar w:fldCharType="separate"/>
             </w:r>
             <w:r>
               <w:rPr>
-                <w:noProof/>
-                <w:webHidden/>
-              </w:rPr>
-              <w:t>15</w:t>
-            </w:r>
-            <w:r>
-              <w:rPr>
-                <w:noProof/>
+                <w:webHidden/>
+              </w:rPr>
+              <w:t>14</w:t>
+            </w:r>
+            <w:r>
+              <w:rPr>
                 <w:webHidden/>
               </w:rPr>
               <w:fldChar w:fldCharType="end"/>
@@ -1624,69 +1651,54 @@
         <w:p>
           <w:pPr>
             <w:pStyle w:val="Spistreci2"/>
-            <w:tabs>
-              <w:tab w:val="right" w:leader="dot" w:pos="9062"/>
-            </w:tabs>
             <w:rPr>
-              <w:noProof/>
-              <w:sz w:val="22"/>
-              <w:szCs w:val="22"/>
-              <w:lang w:val="pl-PL" w:eastAsia="pl-PL" w:bidi="ar-SA"/>
+              <w:lang w:eastAsia="pl-PL" w:bidi="ar-SA"/>
             </w:rPr>
           </w:pPr>
           <w:hyperlink w:anchor="_Toc323077616" w:history="1">
             <w:r>
               <w:rPr>
                 <w:rStyle w:val="Hipercze"/>
-                <w:noProof/>
-                <w:lang w:val="pl-PL"/>
               </w:rPr>
               <w:t>Warstwa serwisowa i prezentacji</w:t>
             </w:r>
             <w:r>
               <w:rPr>
-                <w:noProof/>
                 <w:webHidden/>
               </w:rPr>
               <w:tab/>
             </w:r>
             <w:r>
               <w:rPr>
-                <w:noProof/>
                 <w:webHidden/>
               </w:rPr>
               <w:fldChar w:fldCharType="begin"/>
             </w:r>
             <w:r>
               <w:rPr>
-                <w:noProof/>
                 <w:webHidden/>
               </w:rPr>
               <w:instrText xml:space="preserve"> PAGEREF _Toc323077616 \h </w:instrText>
             </w:r>
             <w:r>
               <w:rPr>
-                <w:noProof/>
-                <w:webHidden/>
-              </w:rPr>
-            </w:r>
-            <w:r>
-              <w:rPr>
-                <w:noProof/>
+                <w:webHidden/>
+              </w:rPr>
+            </w:r>
+            <w:r>
+              <w:rPr>
                 <w:webHidden/>
               </w:rPr>
               <w:fldChar w:fldCharType="separate"/>
             </w:r>
             <w:r>
               <w:rPr>
-                <w:noProof/>
-                <w:webHidden/>
-              </w:rPr>
-              <w:t>15</w:t>
-            </w:r>
-            <w:r>
-              <w:rPr>
-                <w:noProof/>
+                <w:webHidden/>
+              </w:rPr>
+              <w:t>14</w:t>
+            </w:r>
+            <w:r>
+              <w:rPr>
                 <w:webHidden/>
               </w:rPr>
               <w:fldChar w:fldCharType="end"/>
@@ -1696,68 +1708,56 @@
         <w:p>
           <w:pPr>
             <w:pStyle w:val="Spistreci1"/>
+            <w:spacing w:line="132" w:lineRule="auto"/>
             <w:rPr>
               <w:rFonts w:asciiTheme="minorHAnsi" w:hAnsiTheme="minorHAnsi"/>
-              <w:b w:val="0"/>
-              <w:noProof/>
-              <w:sz w:val="22"/>
-              <w:szCs w:val="22"/>
-              <w:lang w:val="pl-PL" w:eastAsia="pl-PL" w:bidi="ar-SA"/>
+              <w:lang w:eastAsia="pl-PL" w:bidi="ar-SA"/>
             </w:rPr>
           </w:pPr>
           <w:hyperlink w:anchor="_Toc323077617" w:history="1">
             <w:r>
               <w:rPr>
                 <w:rStyle w:val="Hipercze"/>
-                <w:noProof/>
-                <w:lang w:val="pl-PL"/>
               </w:rPr>
               <w:t>Konfiguracja nowych narzędzi</w:t>
             </w:r>
             <w:r>
               <w:rPr>
-                <w:noProof/>
                 <w:webHidden/>
               </w:rPr>
               <w:tab/>
             </w:r>
             <w:r>
               <w:rPr>
-                <w:noProof/>
                 <w:webHidden/>
               </w:rPr>
               <w:fldChar w:fldCharType="begin"/>
             </w:r>
             <w:r>
               <w:rPr>
-                <w:noProof/>
                 <w:webHidden/>
               </w:rPr>
               <w:instrText xml:space="preserve"> PAGEREF _Toc323077617 \h </w:instrText>
             </w:r>
             <w:r>
               <w:rPr>
-                <w:noProof/>
-                <w:webHidden/>
-              </w:rPr>
-            </w:r>
-            <w:r>
-              <w:rPr>
-                <w:noProof/>
+                <w:webHidden/>
+              </w:rPr>
+            </w:r>
+            <w:r>
+              <w:rPr>
                 <w:webHidden/>
               </w:rPr>
               <w:fldChar w:fldCharType="separate"/>
             </w:r>
             <w:r>
               <w:rPr>
-                <w:noProof/>
-                <w:webHidden/>
-              </w:rPr>
-              <w:t>16</w:t>
-            </w:r>
-            <w:r>
-              <w:rPr>
-                <w:noProof/>
+                <w:webHidden/>
+              </w:rPr>
+              <w:t>14</w:t>
+            </w:r>
+            <w:r>
+              <w:rPr>
                 <w:webHidden/>
               </w:rPr>
               <w:fldChar w:fldCharType="end"/>
@@ -1767,69 +1767,54 @@
         <w:p>
           <w:pPr>
             <w:pStyle w:val="Spistreci2"/>
-            <w:tabs>
-              <w:tab w:val="right" w:leader="dot" w:pos="9062"/>
-            </w:tabs>
             <w:rPr>
-              <w:noProof/>
-              <w:sz w:val="22"/>
-              <w:szCs w:val="22"/>
-              <w:lang w:val="pl-PL" w:eastAsia="pl-PL" w:bidi="ar-SA"/>
+              <w:lang w:eastAsia="pl-PL" w:bidi="ar-SA"/>
             </w:rPr>
           </w:pPr>
           <w:hyperlink w:anchor="_Toc323077618" w:history="1">
             <w:r>
               <w:rPr>
                 <w:rStyle w:val="Hipercze"/>
-                <w:noProof/>
-                <w:lang w:val="pl-PL"/>
               </w:rPr>
               <w:t>Jenkins</w:t>
             </w:r>
             <w:r>
               <w:rPr>
-                <w:noProof/>
                 <w:webHidden/>
               </w:rPr>
               <w:tab/>
             </w:r>
             <w:r>
               <w:rPr>
-                <w:noProof/>
                 <w:webHidden/>
               </w:rPr>
               <w:fldChar w:fldCharType="begin"/>
             </w:r>
             <w:r>
               <w:rPr>
-                <w:noProof/>
                 <w:webHidden/>
               </w:rPr>
               <w:instrText xml:space="preserve"> PAGEREF _Toc323077618 \h </w:instrText>
             </w:r>
             <w:r>
               <w:rPr>
-                <w:noProof/>
-                <w:webHidden/>
-              </w:rPr>
-            </w:r>
-            <w:r>
-              <w:rPr>
-                <w:noProof/>
+                <w:webHidden/>
+              </w:rPr>
+            </w:r>
+            <w:r>
+              <w:rPr>
                 <w:webHidden/>
               </w:rPr>
               <w:fldChar w:fldCharType="separate"/>
             </w:r>
             <w:r>
               <w:rPr>
-                <w:noProof/>
-                <w:webHidden/>
-              </w:rPr>
-              <w:t>16</w:t>
-            </w:r>
-            <w:r>
-              <w:rPr>
-                <w:noProof/>
+                <w:webHidden/>
+              </w:rPr>
+              <w:t>14</w:t>
+            </w:r>
+            <w:r>
+              <w:rPr>
                 <w:webHidden/>
               </w:rPr>
               <w:fldChar w:fldCharType="end"/>
@@ -1839,69 +1824,54 @@
         <w:p>
           <w:pPr>
             <w:pStyle w:val="Spistreci2"/>
-            <w:tabs>
-              <w:tab w:val="right" w:leader="dot" w:pos="9062"/>
-            </w:tabs>
             <w:rPr>
-              <w:noProof/>
-              <w:sz w:val="22"/>
-              <w:szCs w:val="22"/>
-              <w:lang w:val="pl-PL" w:eastAsia="pl-PL" w:bidi="ar-SA"/>
+              <w:lang w:eastAsia="pl-PL" w:bidi="ar-SA"/>
             </w:rPr>
           </w:pPr>
           <w:hyperlink w:anchor="_Toc323077619" w:history="1">
             <w:r>
               <w:rPr>
                 <w:rStyle w:val="Hipercze"/>
-                <w:noProof/>
-                <w:lang w:val="pl-PL"/>
               </w:rPr>
               <w:t>Github – wiki i bug tracker</w:t>
             </w:r>
             <w:r>
               <w:rPr>
-                <w:noProof/>
                 <w:webHidden/>
               </w:rPr>
               <w:tab/>
             </w:r>
             <w:r>
               <w:rPr>
-                <w:noProof/>
                 <w:webHidden/>
               </w:rPr>
               <w:fldChar w:fldCharType="begin"/>
             </w:r>
             <w:r>
               <w:rPr>
-                <w:noProof/>
                 <w:webHidden/>
               </w:rPr>
               <w:instrText xml:space="preserve"> PAGEREF _Toc323077619 \h </w:instrText>
             </w:r>
             <w:r>
               <w:rPr>
-                <w:noProof/>
-                <w:webHidden/>
-              </w:rPr>
-            </w:r>
-            <w:r>
-              <w:rPr>
-                <w:noProof/>
+                <w:webHidden/>
+              </w:rPr>
+            </w:r>
+            <w:r>
+              <w:rPr>
                 <w:webHidden/>
               </w:rPr>
               <w:fldChar w:fldCharType="separate"/>
             </w:r>
             <w:r>
               <w:rPr>
-                <w:noProof/>
-                <w:webHidden/>
-              </w:rPr>
-              <w:t>16</w:t>
-            </w:r>
-            <w:r>
-              <w:rPr>
-                <w:noProof/>
+                <w:webHidden/>
+              </w:rPr>
+              <w:t>15</w:t>
+            </w:r>
+            <w:r>
+              <w:rPr>
                 <w:webHidden/>
               </w:rPr>
               <w:fldChar w:fldCharType="end"/>
@@ -1927,148 +1897,6 @@
     </w:sdt>
     <w:p>
       <w:pPr>
-        <w:rPr>
-          <w:i/>
-          <w:iCs/>
-          <w:lang w:val="pl-PL"/>
-        </w:rPr>
-      </w:pPr>
-    </w:p>
-    <w:p>
-      <w:pPr>
-        <w:rPr>
-          <w:i/>
-          <w:iCs/>
-          <w:lang w:val="pl-PL"/>
-        </w:rPr>
-      </w:pPr>
-    </w:p>
-    <w:p>
-      <w:pPr>
-        <w:rPr>
-          <w:i/>
-          <w:iCs/>
-          <w:lang w:val="pl-PL"/>
-        </w:rPr>
-      </w:pPr>
-    </w:p>
-    <w:p>
-      <w:pPr>
-        <w:rPr>
-          <w:i/>
-          <w:iCs/>
-          <w:lang w:val="pl-PL"/>
-        </w:rPr>
-      </w:pPr>
-    </w:p>
-    <w:p>
-      <w:pPr>
-        <w:rPr>
-          <w:i/>
-          <w:iCs/>
-          <w:lang w:val="pl-PL"/>
-        </w:rPr>
-      </w:pPr>
-    </w:p>
-    <w:p>
-      <w:pPr>
-        <w:rPr>
-          <w:i/>
-          <w:iCs/>
-          <w:lang w:val="pl-PL"/>
-        </w:rPr>
-      </w:pPr>
-    </w:p>
-    <w:p>
-      <w:pPr>
-        <w:rPr>
-          <w:i/>
-          <w:iCs/>
-          <w:lang w:val="pl-PL"/>
-        </w:rPr>
-      </w:pPr>
-    </w:p>
-    <w:p>
-      <w:pPr>
-        <w:rPr>
-          <w:i/>
-          <w:iCs/>
-          <w:lang w:val="pl-PL"/>
-        </w:rPr>
-      </w:pPr>
-    </w:p>
-    <w:p>
-      <w:pPr>
-        <w:rPr>
-          <w:i/>
-          <w:iCs/>
-          <w:lang w:val="pl-PL"/>
-        </w:rPr>
-      </w:pPr>
-    </w:p>
-    <w:p>
-      <w:pPr>
-        <w:rPr>
-          <w:i/>
-          <w:iCs/>
-          <w:lang w:val="pl-PL"/>
-        </w:rPr>
-      </w:pPr>
-    </w:p>
-    <w:p>
-      <w:pPr>
-        <w:rPr>
-          <w:i/>
-          <w:iCs/>
-          <w:lang w:val="pl-PL"/>
-        </w:rPr>
-      </w:pPr>
-    </w:p>
-    <w:p>
-      <w:pPr>
-        <w:rPr>
-          <w:i/>
-          <w:iCs/>
-          <w:lang w:val="pl-PL"/>
-        </w:rPr>
-      </w:pPr>
-    </w:p>
-    <w:p>
-      <w:pPr>
-        <w:rPr>
-          <w:i/>
-          <w:iCs/>
-          <w:lang w:val="pl-PL"/>
-        </w:rPr>
-      </w:pPr>
-    </w:p>
-    <w:p>
-      <w:pPr>
-        <w:rPr>
-          <w:i/>
-          <w:iCs/>
-          <w:lang w:val="pl-PL"/>
-        </w:rPr>
-      </w:pPr>
-    </w:p>
-    <w:p>
-      <w:pPr>
-        <w:rPr>
-          <w:i/>
-          <w:iCs/>
-          <w:lang w:val="pl-PL"/>
-        </w:rPr>
-      </w:pPr>
-    </w:p>
-    <w:p>
-      <w:pPr>
-        <w:rPr>
-          <w:lang w:val="pl-PL"/>
-        </w:rPr>
-      </w:pPr>
-    </w:p>
-    <w:p>
-      <w:pPr>
         <w:pStyle w:val="Nagwek1"/>
         <w:rPr>
           <w:lang w:val="pl-PL"/>
@@ -2101,6 +1929,7 @@
         <w:rPr>
           <w:lang w:val="pl-PL"/>
         </w:rPr>
+        <w:lastRenderedPageBreak/>
         <w:t>Wstęp</w:t>
       </w:r>
       <w:bookmarkEnd w:id="1"/>
@@ -2407,14 +2236,6 @@
     </w:p>
     <w:p>
       <w:pPr>
-        <w:jc w:val="both"/>
-        <w:rPr>
-          <w:lang w:val="pl-PL"/>
-        </w:rPr>
-      </w:pPr>
-    </w:p>
-    <w:p>
-      <w:pPr>
         <w:pStyle w:val="Nagwek5"/>
         <w:rPr>
           <w:lang w:val="pl-PL"/>
@@ -2424,7 +2245,6 @@
         <w:rPr>
           <w:lang w:val="pl-PL"/>
         </w:rPr>
-        <w:lastRenderedPageBreak/>
         <w:t>Scenariusz użycia</w:t>
       </w:r>
     </w:p>
@@ -2482,6 +2302,7 @@
         <w:spacing w:before="0"/>
       </w:pPr>
       <w:r>
+        <w:lastRenderedPageBreak/>
         <w:t xml:space="preserve">Użytkownik wybiera opcję zalogowania się </w:t>
       </w:r>
     </w:p>
@@ -2750,22 +2571,6 @@
     </w:p>
     <w:p>
       <w:pPr>
-        <w:jc w:val="both"/>
-        <w:rPr>
-          <w:lang w:val="pl-PL"/>
-        </w:rPr>
-      </w:pPr>
-    </w:p>
-    <w:p>
-      <w:pPr>
-        <w:jc w:val="both"/>
-        <w:rPr>
-          <w:lang w:val="pl-PL"/>
-        </w:rPr>
-      </w:pPr>
-    </w:p>
-    <w:p>
-      <w:pPr>
         <w:pStyle w:val="Nagwek5"/>
         <w:rPr>
           <w:lang w:val="pl-PL"/>
@@ -2775,7 +2580,6 @@
         <w:rPr>
           <w:lang w:val="pl-PL"/>
         </w:rPr>
-        <w:lastRenderedPageBreak/>
         <w:t>Scenariusz użycia</w:t>
       </w:r>
     </w:p>
@@ -2845,22 +2649,6 @@
     </w:p>
     <w:p>
       <w:pPr>
-        <w:spacing w:before="0"/>
-        <w:rPr>
-          <w:lang w:val="pl-PL"/>
-        </w:rPr>
-      </w:pPr>
-    </w:p>
-    <w:p>
-      <w:pPr>
-        <w:spacing w:before="0"/>
-        <w:rPr>
-          <w:lang w:val="pl-PL"/>
-        </w:rPr>
-      </w:pPr>
-    </w:p>
-    <w:p>
-      <w:pPr>
         <w:pStyle w:val="Nagwek2"/>
         <w:jc w:val="both"/>
         <w:rPr>
@@ -2872,6 +2660,7 @@
         <w:rPr>
           <w:lang w:val="pl-PL"/>
         </w:rPr>
+        <w:lastRenderedPageBreak/>
         <w:t>Zarządzanie grupami</w:t>
       </w:r>
       <w:bookmarkEnd w:id="7"/>
@@ -3090,22 +2879,6 @@
     </w:p>
     <w:p>
       <w:pPr>
-        <w:spacing w:before="0"/>
-        <w:rPr>
-          <w:lang w:val="pl-PL"/>
-        </w:rPr>
-      </w:pPr>
-    </w:p>
-    <w:p>
-      <w:pPr>
-        <w:spacing w:before="0"/>
-        <w:rPr>
-          <w:lang w:val="pl-PL"/>
-        </w:rPr>
-      </w:pPr>
-    </w:p>
-    <w:p>
-      <w:pPr>
         <w:pStyle w:val="Nagwek5"/>
         <w:rPr>
           <w:lang w:val="pl-PL"/>
@@ -3115,7 +2888,6 @@
         <w:rPr>
           <w:lang w:val="pl-PL"/>
         </w:rPr>
-        <w:lastRenderedPageBreak/>
         <w:t>Scenariusz użycia II</w:t>
       </w:r>
     </w:p>
@@ -3239,6 +3011,7 @@
           <w:b/>
           <w:lang w:val="pl-PL"/>
         </w:rPr>
+        <w:lastRenderedPageBreak/>
         <w:t>D</w:t>
       </w:r>
       <w:r>
@@ -3371,6 +3144,20 @@
     </w:p>
     <w:p>
       <w:pPr>
+        <w:rPr>
+          <w:lang w:val="pl-PL"/>
+        </w:rPr>
+      </w:pPr>
+    </w:p>
+    <w:p>
+      <w:pPr>
+        <w:rPr>
+          <w:lang w:val="pl-PL"/>
+        </w:rPr>
+      </w:pPr>
+    </w:p>
+    <w:p>
+      <w:pPr>
         <w:pStyle w:val="Nagwek3"/>
         <w:ind w:firstLine="360"/>
         <w:rPr>
@@ -3459,7 +3246,6 @@
         <w:rPr>
           <w:lang w:val="pl-PL"/>
         </w:rPr>
-        <w:lastRenderedPageBreak/>
         <w:t>Użytkownik naciska przycisk opuszczenia grupy.</w:t>
       </w:r>
     </w:p>
@@ -3539,6 +3325,11 @@
     </w:p>
     <w:p>
       <w:pPr>
+        <w:spacing w:before="0"/>
+      </w:pPr>
+    </w:p>
+    <w:p>
+      <w:pPr>
         <w:pStyle w:val="Nagwek3"/>
         <w:ind w:firstLine="360"/>
         <w:rPr>
@@ -3552,6 +3343,7 @@
           <w:b/>
           <w:lang w:val="pl-PL"/>
         </w:rPr>
+        <w:lastRenderedPageBreak/>
         <w:t>Wyświetlenie informacji o grupie</w:t>
       </w:r>
       <w:bookmarkEnd w:id="11"/>
@@ -3747,7 +3539,6 @@
         <w:rPr>
           <w:lang w:val="pl-PL"/>
         </w:rPr>
-        <w:lastRenderedPageBreak/>
         <w:t>Scenariusz użycia</w:t>
       </w:r>
     </w:p>
@@ -3826,6 +3617,7 @@
         <w:spacing w:before="0"/>
       </w:pPr>
       <w:r>
+        <w:lastRenderedPageBreak/>
         <w:t>Użytkownik wprowadza pozycje opłaty</w:t>
       </w:r>
     </w:p>
@@ -3857,11 +3649,6 @@
     </w:p>
     <w:p>
       <w:pPr>
-        <w:spacing w:before="0"/>
-      </w:pPr>
-    </w:p>
-    <w:p>
-      <w:pPr>
         <w:pStyle w:val="Nagwek5"/>
         <w:rPr>
           <w:lang w:val="pl-PL"/>
@@ -4073,22 +3860,6 @@
     </w:p>
     <w:p>
       <w:pPr>
-        <w:jc w:val="both"/>
-        <w:rPr>
-          <w:lang w:val="pl-PL"/>
-        </w:rPr>
-      </w:pPr>
-    </w:p>
-    <w:p>
-      <w:pPr>
-        <w:jc w:val="both"/>
-        <w:rPr>
-          <w:lang w:val="pl-PL"/>
-        </w:rPr>
-      </w:pPr>
-    </w:p>
-    <w:p>
-      <w:pPr>
         <w:pStyle w:val="Nagwek5"/>
         <w:rPr>
           <w:lang w:val="pl-PL"/>
@@ -4098,7 +3869,6 @@
         <w:rPr>
           <w:lang w:val="pl-PL"/>
         </w:rPr>
-        <w:lastRenderedPageBreak/>
         <w:t xml:space="preserve">Scenariusz użycia </w:t>
       </w:r>
     </w:p>
@@ -4243,6 +4013,7 @@
         <w:rPr>
           <w:lang w:val="pl-PL"/>
         </w:rPr>
+        <w:lastRenderedPageBreak/>
         <w:t>Scenariusz użycia II</w:t>
       </w:r>
     </w:p>
@@ -4339,69 +4110,6 @@
     </w:p>
     <w:p>
       <w:pPr>
-        <w:rPr>
-          <w:lang w:val="pl-PL"/>
-        </w:rPr>
-      </w:pPr>
-    </w:p>
-    <w:p>
-      <w:pPr>
-        <w:rPr>
-          <w:lang w:val="pl-PL"/>
-        </w:rPr>
-      </w:pPr>
-    </w:p>
-    <w:p>
-      <w:pPr>
-        <w:rPr>
-          <w:lang w:val="pl-PL"/>
-        </w:rPr>
-      </w:pPr>
-    </w:p>
-    <w:p>
-      <w:pPr>
-        <w:rPr>
-          <w:lang w:val="pl-PL"/>
-        </w:rPr>
-      </w:pPr>
-    </w:p>
-    <w:p>
-      <w:pPr>
-        <w:rPr>
-          <w:lang w:val="pl-PL"/>
-        </w:rPr>
-      </w:pPr>
-    </w:p>
-    <w:p>
-      <w:pPr>
-        <w:rPr>
-          <w:lang w:val="pl-PL"/>
-        </w:rPr>
-      </w:pPr>
-    </w:p>
-    <w:p>
-      <w:pPr>
-        <w:rPr>
-          <w:lang w:val="pl-PL"/>
-        </w:rPr>
-      </w:pPr>
-    </w:p>
-    <w:p>
-      <w:pPr>
-        <w:rPr>
-          <w:lang w:val="pl-PL"/>
-        </w:rPr>
-      </w:pPr>
-    </w:p>
-    <w:p>
-      <w:pPr>
-        <w:rPr>
-          <w:lang w:val="pl-PL"/>
-        </w:rPr>
-      </w:pPr>
-    </w:p>
-    <w:p>
-      <w:pPr>
         <w:pStyle w:val="Nagwek1"/>
         <w:rPr>
           <w:lang w:val="pl-PL"/>
@@ -4412,7 +4120,6 @@
         <w:rPr>
           <w:lang w:val="pl-PL"/>
         </w:rPr>
-        <w:lastRenderedPageBreak/>
         <w:t>Projekt systemu</w:t>
       </w:r>
       <w:bookmarkEnd w:id="15"/>
@@ -4644,6 +4351,7 @@
           <w:b/>
           <w:lang w:val="pl-PL"/>
         </w:rPr>
+        <w:lastRenderedPageBreak/>
         <w:t>GroupMembership</w:t>
       </w:r>
       <w:r>
@@ -4725,7 +4433,6 @@
           <w:b/>
           <w:lang w:val="pl-PL"/>
         </w:rPr>
-        <w:lastRenderedPageBreak/>
         <w:t>PaymentItem</w:t>
       </w:r>
       <w:r>
@@ -4741,6 +4448,13 @@
           <w:lang w:val="pl-PL"/>
         </w:rPr>
       </w:pPr>
+    </w:p>
+    <w:p>
+      <w:pPr>
+        <w:rPr>
+          <w:lang w:val="pl-PL"/>
+        </w:rPr>
+      </w:pPr>
       <w:r>
         <w:rPr>
           <w:b/>
@@ -4761,6 +4475,13 @@
           <w:lang w:val="pl-PL"/>
         </w:rPr>
       </w:pPr>
+    </w:p>
+    <w:p>
+      <w:pPr>
+        <w:rPr>
+          <w:lang w:val="pl-PL"/>
+        </w:rPr>
+      </w:pPr>
       <w:r>
         <w:rPr>
           <w:b/>
@@ -4781,6 +4502,13 @@
           <w:lang w:val="pl-PL"/>
         </w:rPr>
       </w:pPr>
+    </w:p>
+    <w:p>
+      <w:pPr>
+        <w:rPr>
+          <w:lang w:val="pl-PL"/>
+        </w:rPr>
+      </w:pPr>
       <w:r>
         <w:rPr>
           <w:b/>
@@ -4794,6 +4522,13 @@
         </w:rPr>
         <w:t xml:space="preserve"> – klasa reprezentuje zgłoszenie spłaty długu wobec użytkownika.Pozwala określić wysokość spłaty oraz przechowuje informację o statusie zgłoszenia(zaakceptowane lub nie).</w:t>
       </w:r>
+    </w:p>
+    <w:p>
+      <w:pPr>
+        <w:rPr>
+          <w:lang w:val="pl-PL"/>
+        </w:rPr>
+      </w:pPr>
     </w:p>
     <w:p>
       <w:pPr>
@@ -4835,17 +4570,42 @@
     </w:p>
     <w:p>
       <w:pPr>
-        <w:pStyle w:val="Nagwek5"/>
         <w:rPr>
           <w:noProof/>
           <w:lang w:val="pl-PL" w:eastAsia="pl-PL" w:bidi="ar-SA"/>
         </w:rPr>
       </w:pPr>
-      <w:r>
+    </w:p>
+    <w:p>
+      <w:pPr>
         <w:rPr>
           <w:noProof/>
           <w:lang w:val="pl-PL" w:eastAsia="pl-PL" w:bidi="ar-SA"/>
         </w:rPr>
+      </w:pPr>
+    </w:p>
+    <w:p>
+      <w:pPr>
+        <w:rPr>
+          <w:noProof/>
+          <w:lang w:val="pl-PL" w:eastAsia="pl-PL" w:bidi="ar-SA"/>
+        </w:rPr>
+      </w:pPr>
+    </w:p>
+    <w:p>
+      <w:pPr>
+        <w:pStyle w:val="Nagwek5"/>
+        <w:rPr>
+          <w:noProof/>
+          <w:lang w:val="pl-PL" w:eastAsia="pl-PL" w:bidi="ar-SA"/>
+        </w:rPr>
+      </w:pPr>
+      <w:r>
+        <w:rPr>
+          <w:noProof/>
+          <w:lang w:val="pl-PL" w:eastAsia="pl-PL" w:bidi="ar-SA"/>
+        </w:rPr>
+        <w:lastRenderedPageBreak/>
         <w:t>Diagram</w:t>
       </w:r>
     </w:p>
@@ -4925,7 +4685,6 @@
         <w:rPr>
           <w:lang w:val="pl-PL"/>
         </w:rPr>
-        <w:lastRenderedPageBreak/>
         <w:t>Diagramy sekwencji</w:t>
       </w:r>
       <w:bookmarkEnd w:id="18"/>
@@ -5025,6 +4784,7 @@
           <w:noProof/>
           <w:lang w:val="pl-PL" w:eastAsia="pl-PL" w:bidi="ar-SA"/>
         </w:rPr>
+        <w:lastRenderedPageBreak/>
         <w:drawing>
           <wp:inline distT="0" distB="0" distL="0" distR="0">
             <wp:extent cx="5760720" cy="4294505"/>
@@ -5072,14 +4832,6 @@
     </w:p>
     <w:p>
       <w:pPr>
-        <w:jc w:val="both"/>
-        <w:rPr>
-          <w:lang w:val="pl-PL"/>
-        </w:rPr>
-      </w:pPr>
-    </w:p>
-    <w:p>
-      <w:pPr>
         <w:pStyle w:val="Nagwek5"/>
         <w:rPr>
           <w:lang w:val="pl-PL"/>
@@ -5089,7 +4841,6 @@
         <w:rPr>
           <w:lang w:val="pl-PL"/>
         </w:rPr>
-        <w:lastRenderedPageBreak/>
         <w:t>Zatwierdzenie zaproszenia do grupy</w:t>
       </w:r>
     </w:p>
@@ -5173,6 +4924,7 @@
         <w:rPr>
           <w:lang w:val="pl-PL"/>
         </w:rPr>
+        <w:lastRenderedPageBreak/>
         <w:t>Rejestracja zwrotu długu</w:t>
       </w:r>
     </w:p>
@@ -5209,7 +4961,7 @@
         </w:rPr>
         <w:drawing>
           <wp:inline distT="0" distB="0" distL="0" distR="0">
-            <wp:extent cx="5605634" cy="3434316"/>
+            <wp:extent cx="4861295" cy="2978294"/>
             <wp:effectExtent l="19050" t="0" r="0" b="0"/>
             <wp:docPr id="12" name="Obraz 7" descr="RequestPaybackDiagram.png"/>
             <wp:cNvGraphicFramePr>
@@ -5231,7 +4983,7 @@
                   <pic:spPr>
                     <a:xfrm>
                       <a:off x="0" y="0"/>
-                      <a:ext cx="5604556" cy="3433655"/>
+                      <a:ext cx="4864557" cy="2980293"/>
                     </a:xfrm>
                     <a:prstGeom prst="rect">
                       <a:avLst/>
@@ -5255,7 +5007,6 @@
         <w:rPr>
           <w:lang w:val="pl-PL"/>
         </w:rPr>
-        <w:lastRenderedPageBreak/>
         <w:t>Akceptacja zwrotu długu</w:t>
       </w:r>
     </w:p>
@@ -5286,7 +5037,7 @@
         </w:rPr>
         <w:drawing>
           <wp:inline distT="0" distB="0" distL="0" distR="0">
-            <wp:extent cx="4847619" cy="3866667"/>
+            <wp:extent cx="4078975" cy="3253563"/>
             <wp:effectExtent l="19050" t="0" r="0" b="0"/>
             <wp:docPr id="13" name="Obraz 8" descr="AcceptPaybackRequest.png"/>
             <wp:cNvGraphicFramePr>
@@ -5308,7 +5059,7 @@
                   <pic:spPr>
                     <a:xfrm>
                       <a:off x="0" y="0"/>
-                      <a:ext cx="4847619" cy="3866667"/>
+                      <a:ext cx="4080418" cy="3254714"/>
                     </a:xfrm>
                     <a:prstGeom prst="rect">
                       <a:avLst/>
@@ -5323,20 +5074,6 @@
     </w:p>
     <w:p>
       <w:pPr>
-        <w:rPr>
-          <w:lang w:val="pl-PL"/>
-        </w:rPr>
-      </w:pPr>
-    </w:p>
-    <w:p>
-      <w:pPr>
-        <w:rPr>
-          <w:lang w:val="pl-PL"/>
-        </w:rPr>
-      </w:pPr>
-    </w:p>
-    <w:p>
-      <w:pPr>
         <w:pStyle w:val="Nagwek5"/>
         <w:rPr>
           <w:lang w:val="pl-PL"/>
@@ -5346,6 +5083,7 @@
         <w:rPr>
           <w:lang w:val="pl-PL"/>
         </w:rPr>
+        <w:lastRenderedPageBreak/>
         <w:t>Dodanie płatności</w:t>
       </w:r>
     </w:p>
@@ -5393,7 +5131,6 @@
           <w:noProof/>
           <w:lang w:val="pl-PL" w:eastAsia="pl-PL" w:bidi="ar-SA"/>
         </w:rPr>
-        <w:lastRenderedPageBreak/>
         <w:drawing>
           <wp:inline distT="0" distB="0" distL="0" distR="0">
             <wp:extent cx="5760720" cy="3818255"/>
@@ -5447,6 +5184,41 @@
     </w:p>
     <w:p>
       <w:pPr>
+        <w:rPr>
+          <w:lang w:val="pl-PL"/>
+        </w:rPr>
+      </w:pPr>
+    </w:p>
+    <w:p>
+      <w:pPr>
+        <w:rPr>
+          <w:lang w:val="pl-PL"/>
+        </w:rPr>
+      </w:pPr>
+    </w:p>
+    <w:p>
+      <w:pPr>
+        <w:rPr>
+          <w:lang w:val="pl-PL"/>
+        </w:rPr>
+      </w:pPr>
+    </w:p>
+    <w:p>
+      <w:pPr>
+        <w:rPr>
+          <w:lang w:val="pl-PL"/>
+        </w:rPr>
+      </w:pPr>
+    </w:p>
+    <w:p>
+      <w:pPr>
+        <w:rPr>
+          <w:lang w:val="pl-PL"/>
+        </w:rPr>
+      </w:pPr>
+    </w:p>
+    <w:p>
+      <w:pPr>
         <w:pStyle w:val="Nagwek1"/>
         <w:rPr>
           <w:lang w:val="pl-PL"/>
@@ -5457,6 +5229,7 @@
         <w:rPr>
           <w:lang w:val="pl-PL"/>
         </w:rPr>
+        <w:lastRenderedPageBreak/>
         <w:t>Postęp implementacji</w:t>
       </w:r>
       <w:bookmarkEnd w:id="19"/>
@@ -5582,7 +5355,6 @@
         <w:rPr>
           <w:lang w:val="pl-PL"/>
         </w:rPr>
-        <w:lastRenderedPageBreak/>
         <w:t>Konfiguracja nowych narzędzi</w:t>
       </w:r>
       <w:bookmarkEnd w:id="22"/>
@@ -5843,7 +5615,14 @@
         <w:rPr>
           <w:lang w:val="pl-PL"/>
         </w:rPr>
-        <w:t>Narzędzia PMD oraz checkstyle służące do statycznej analizy kodu, mają na celu wymuszenie jednolitego standardu kodowania oraz wykrycie potencjalnych błędów.</w:t>
+        <w:t xml:space="preserve">Narzędzia PMD oraz checkstyle służące do statycznej analizy kodu, mają na celu </w:t>
+      </w:r>
+      <w:r>
+        <w:rPr>
+          <w:lang w:val="pl-PL"/>
+        </w:rPr>
+        <w:lastRenderedPageBreak/>
+        <w:t>wymuszenie jednolitego standardu kodowania oraz wykrycie potencjalnych błędów.</w:t>
       </w:r>
       <w:r>
         <w:rPr>
@@ -6046,7 +5825,7 @@
             <w:rPr>
               <w:noProof/>
             </w:rPr>
-            <w:t>4</w:t>
+            <w:t>1</w:t>
           </w:r>
         </w:fldSimple>
       </w:p>
@@ -8371,6 +8150,7 @@
   <w:style w:type="character" w:default="1" w:styleId="Domylnaczcionkaakapitu">
     <w:name w:val="Default Paragraph Font"/>
     <w:uiPriority w:val="1"/>
+    <w:semiHidden/>
     <w:unhideWhenUsed/>
   </w:style>
   <w:style w:type="table" w:default="1" w:styleId="Standardowy">
@@ -8430,19 +8210,22 @@
     <w:uiPriority w:val="39"/>
     <w:unhideWhenUsed/>
     <w:qFormat/>
-    <w:rsid w:val="000109C0"/>
+    <w:rsid w:val="000D0042"/>
     <w:pPr>
       <w:tabs>
         <w:tab w:val="left" w:pos="440"/>
         <w:tab w:val="right" w:leader="dot" w:pos="9062"/>
       </w:tabs>
-      <w:spacing w:after="100"/>
+      <w:spacing w:after="100" w:line="192" w:lineRule="auto"/>
       <w:jc w:val="center"/>
     </w:pPr>
     <w:rPr>
       <w:rFonts w:asciiTheme="majorHAnsi" w:hAnsiTheme="majorHAnsi"/>
       <w:b/>
-      <w:sz w:val="36"/>
+      <w:noProof/>
+      <w:sz w:val="28"/>
+      <w:szCs w:val="28"/>
+      <w:lang w:val="pl-PL"/>
     </w:rPr>
   </w:style>
   <w:style w:type="paragraph" w:styleId="Spistreci2">
@@ -8453,11 +8236,20 @@
     <w:uiPriority w:val="39"/>
     <w:unhideWhenUsed/>
     <w:qFormat/>
-    <w:rsid w:val="000109C0"/>
+    <w:rsid w:val="000D0042"/>
     <w:pPr>
-      <w:spacing w:after="100"/>
-      <w:ind w:left="220"/>
+      <w:tabs>
+        <w:tab w:val="right" w:leader="dot" w:pos="9062"/>
+      </w:tabs>
+      <w:spacing w:after="100" w:line="120" w:lineRule="auto"/>
+      <w:ind w:left="221"/>
     </w:pPr>
+    <w:rPr>
+      <w:noProof/>
+      <w:sz w:val="22"/>
+      <w:szCs w:val="22"/>
+      <w:lang w:val="pl-PL"/>
+    </w:rPr>
   </w:style>
   <w:style w:type="paragraph" w:styleId="Spistreci3">
     <w:name w:val="toc 3"/>
@@ -9226,7 +9018,7 @@
 </file>
 
 <file path=customXml/itemProps1.xml><?xml version="1.0" encoding="utf-8"?>
-<ds:datastoreItem xmlns:ds="http://schemas.openxmlformats.org/officeDocument/2006/customXml" ds:itemID="{750BD534-DFBD-49F2-B3D3-B070F3F47C7B}">
+<ds:datastoreItem xmlns:ds="http://schemas.openxmlformats.org/officeDocument/2006/customXml" ds:itemID="{47DE0417-99DA-4D85-A670-8D113F6939CC}">
   <ds:schemaRefs>
     <ds:schemaRef ds:uri="http://schemas.openxmlformats.org/officeDocument/2006/bibliography"/>
   </ds:schemaRefs>

--- a/docs/FazaII/II_faza_final.docx
+++ b/docs/FazaII/II_faza_final.docx
@@ -164,7 +164,7 @@
         <w:p>
           <w:pPr>
             <w:pStyle w:val="Spistreci1"/>
-            <w:spacing w:line="132" w:lineRule="auto"/>
+            <w:spacing w:before="0" w:after="0" w:line="360" w:lineRule="auto"/>
             <w:rPr>
               <w:rFonts w:asciiTheme="minorHAnsi" w:hAnsiTheme="minorHAnsi"/>
               <w:sz w:val="22"/>
@@ -227,7 +227,7 @@
               <w:rPr>
                 <w:webHidden/>
               </w:rPr>
-              <w:t>1</w:t>
+              <w:t>2</w:t>
             </w:r>
             <w:r>
               <w:rPr>
@@ -240,6 +240,7 @@
         <w:p>
           <w:pPr>
             <w:pStyle w:val="Spistreci2"/>
+            <w:spacing w:before="0" w:after="0" w:line="360" w:lineRule="auto"/>
             <w:rPr>
               <w:lang w:eastAsia="pl-PL" w:bidi="ar-SA"/>
             </w:rPr>
@@ -297,6 +298,7 @@
         <w:p>
           <w:pPr>
             <w:pStyle w:val="Spistreci2"/>
+            <w:spacing w:before="0" w:after="0" w:line="360" w:lineRule="auto"/>
             <w:rPr>
               <w:lang w:eastAsia="pl-PL" w:bidi="ar-SA"/>
             </w:rPr>
@@ -354,14 +356,8 @@
         <w:p>
           <w:pPr>
             <w:pStyle w:val="Spistreci3"/>
-            <w:tabs>
-              <w:tab w:val="right" w:leader="dot" w:pos="9062"/>
-            </w:tabs>
-            <w:spacing w:line="132" w:lineRule="auto"/>
             <w:rPr>
               <w:noProof/>
-              <w:sz w:val="22"/>
-              <w:szCs w:val="22"/>
               <w:lang w:val="pl-PL" w:eastAsia="pl-PL" w:bidi="ar-SA"/>
             </w:rPr>
           </w:pPr>
@@ -380,8 +376,6 @@
               <w:rPr>
                 <w:noProof/>
                 <w:webHidden/>
-                <w:sz w:val="22"/>
-                <w:szCs w:val="22"/>
               </w:rPr>
               <w:tab/>
             </w:r>
@@ -389,8 +383,6 @@
               <w:rPr>
                 <w:noProof/>
                 <w:webHidden/>
-                <w:sz w:val="22"/>
-                <w:szCs w:val="22"/>
               </w:rPr>
               <w:fldChar w:fldCharType="begin"/>
             </w:r>
@@ -398,8 +390,6 @@
               <w:rPr>
                 <w:noProof/>
                 <w:webHidden/>
-                <w:sz w:val="22"/>
-                <w:szCs w:val="22"/>
               </w:rPr>
               <w:instrText xml:space="preserve"> PAGEREF _Toc323077599 \h </w:instrText>
             </w:r>
@@ -407,16 +397,12 @@
               <w:rPr>
                 <w:noProof/>
                 <w:webHidden/>
-                <w:sz w:val="22"/>
-                <w:szCs w:val="22"/>
               </w:rPr>
             </w:r>
             <w:r>
               <w:rPr>
                 <w:noProof/>
                 <w:webHidden/>
-                <w:sz w:val="22"/>
-                <w:szCs w:val="22"/>
               </w:rPr>
               <w:fldChar w:fldCharType="separate"/>
             </w:r>
@@ -424,8 +410,6 @@
               <w:rPr>
                 <w:noProof/>
                 <w:webHidden/>
-                <w:sz w:val="22"/>
-                <w:szCs w:val="22"/>
               </w:rPr>
               <w:t>2</w:t>
             </w:r>
@@ -433,8 +417,6 @@
               <w:rPr>
                 <w:noProof/>
                 <w:webHidden/>
-                <w:sz w:val="22"/>
-                <w:szCs w:val="22"/>
               </w:rPr>
               <w:fldChar w:fldCharType="end"/>
             </w:r>
@@ -443,14 +425,8 @@
         <w:p>
           <w:pPr>
             <w:pStyle w:val="Spistreci3"/>
-            <w:tabs>
-              <w:tab w:val="right" w:leader="dot" w:pos="9062"/>
-            </w:tabs>
-            <w:spacing w:line="132" w:lineRule="auto"/>
             <w:rPr>
               <w:noProof/>
-              <w:sz w:val="22"/>
-              <w:szCs w:val="22"/>
               <w:lang w:val="pl-PL" w:eastAsia="pl-PL" w:bidi="ar-SA"/>
             </w:rPr>
           </w:pPr>
@@ -469,8 +445,6 @@
               <w:rPr>
                 <w:noProof/>
                 <w:webHidden/>
-                <w:sz w:val="22"/>
-                <w:szCs w:val="22"/>
               </w:rPr>
               <w:tab/>
             </w:r>
@@ -478,8 +452,6 @@
               <w:rPr>
                 <w:noProof/>
                 <w:webHidden/>
-                <w:sz w:val="22"/>
-                <w:szCs w:val="22"/>
               </w:rPr>
               <w:fldChar w:fldCharType="begin"/>
             </w:r>
@@ -487,8 +459,6 @@
               <w:rPr>
                 <w:noProof/>
                 <w:webHidden/>
-                <w:sz w:val="22"/>
-                <w:szCs w:val="22"/>
               </w:rPr>
               <w:instrText xml:space="preserve"> PAGEREF _Toc323077600 \h </w:instrText>
             </w:r>
@@ -496,16 +466,12 @@
               <w:rPr>
                 <w:noProof/>
                 <w:webHidden/>
-                <w:sz w:val="22"/>
-                <w:szCs w:val="22"/>
               </w:rPr>
             </w:r>
             <w:r>
               <w:rPr>
                 <w:noProof/>
                 <w:webHidden/>
-                <w:sz w:val="22"/>
-                <w:szCs w:val="22"/>
               </w:rPr>
               <w:fldChar w:fldCharType="separate"/>
             </w:r>
@@ -513,8 +479,6 @@
               <w:rPr>
                 <w:noProof/>
                 <w:webHidden/>
-                <w:sz w:val="22"/>
-                <w:szCs w:val="22"/>
               </w:rPr>
               <w:t>2</w:t>
             </w:r>
@@ -522,8 +486,6 @@
               <w:rPr>
                 <w:noProof/>
                 <w:webHidden/>
-                <w:sz w:val="22"/>
-                <w:szCs w:val="22"/>
               </w:rPr>
               <w:fldChar w:fldCharType="end"/>
             </w:r>
@@ -532,14 +494,8 @@
         <w:p>
           <w:pPr>
             <w:pStyle w:val="Spistreci3"/>
-            <w:tabs>
-              <w:tab w:val="right" w:leader="dot" w:pos="9062"/>
-            </w:tabs>
-            <w:spacing w:line="132" w:lineRule="auto"/>
             <w:rPr>
               <w:noProof/>
-              <w:sz w:val="22"/>
-              <w:szCs w:val="22"/>
               <w:lang w:val="pl-PL" w:eastAsia="pl-PL" w:bidi="ar-SA"/>
             </w:rPr>
           </w:pPr>
@@ -558,8 +514,6 @@
               <w:rPr>
                 <w:noProof/>
                 <w:webHidden/>
-                <w:sz w:val="22"/>
-                <w:szCs w:val="22"/>
               </w:rPr>
               <w:tab/>
             </w:r>
@@ -567,8 +521,6 @@
               <w:rPr>
                 <w:noProof/>
                 <w:webHidden/>
-                <w:sz w:val="22"/>
-                <w:szCs w:val="22"/>
               </w:rPr>
               <w:fldChar w:fldCharType="begin"/>
             </w:r>
@@ -576,8 +528,6 @@
               <w:rPr>
                 <w:noProof/>
                 <w:webHidden/>
-                <w:sz w:val="22"/>
-                <w:szCs w:val="22"/>
               </w:rPr>
               <w:instrText xml:space="preserve"> PAGEREF _Toc323077601 \h </w:instrText>
             </w:r>
@@ -585,16 +535,12 @@
               <w:rPr>
                 <w:noProof/>
                 <w:webHidden/>
-                <w:sz w:val="22"/>
-                <w:szCs w:val="22"/>
               </w:rPr>
             </w:r>
             <w:r>
               <w:rPr>
                 <w:noProof/>
                 <w:webHidden/>
-                <w:sz w:val="22"/>
-                <w:szCs w:val="22"/>
               </w:rPr>
               <w:fldChar w:fldCharType="separate"/>
             </w:r>
@@ -602,8 +548,6 @@
               <w:rPr>
                 <w:noProof/>
                 <w:webHidden/>
-                <w:sz w:val="22"/>
-                <w:szCs w:val="22"/>
               </w:rPr>
               <w:t>3</w:t>
             </w:r>
@@ -611,8 +555,6 @@
               <w:rPr>
                 <w:noProof/>
                 <w:webHidden/>
-                <w:sz w:val="22"/>
-                <w:szCs w:val="22"/>
               </w:rPr>
               <w:fldChar w:fldCharType="end"/>
             </w:r>
@@ -621,14 +563,8 @@
         <w:p>
           <w:pPr>
             <w:pStyle w:val="Spistreci3"/>
-            <w:tabs>
-              <w:tab w:val="right" w:leader="dot" w:pos="9062"/>
-            </w:tabs>
-            <w:spacing w:line="132" w:lineRule="auto"/>
             <w:rPr>
               <w:noProof/>
-              <w:sz w:val="22"/>
-              <w:szCs w:val="22"/>
               <w:lang w:val="pl-PL" w:eastAsia="pl-PL" w:bidi="ar-SA"/>
             </w:rPr>
           </w:pPr>
@@ -647,8 +583,6 @@
               <w:rPr>
                 <w:noProof/>
                 <w:webHidden/>
-                <w:sz w:val="22"/>
-                <w:szCs w:val="22"/>
               </w:rPr>
               <w:tab/>
             </w:r>
@@ -656,8 +590,6 @@
               <w:rPr>
                 <w:noProof/>
                 <w:webHidden/>
-                <w:sz w:val="22"/>
-                <w:szCs w:val="22"/>
               </w:rPr>
               <w:fldChar w:fldCharType="begin"/>
             </w:r>
@@ -665,8 +597,6 @@
               <w:rPr>
                 <w:noProof/>
                 <w:webHidden/>
-                <w:sz w:val="22"/>
-                <w:szCs w:val="22"/>
               </w:rPr>
               <w:instrText xml:space="preserve"> PAGEREF _Toc323077602 \h </w:instrText>
             </w:r>
@@ -674,16 +604,12 @@
               <w:rPr>
                 <w:noProof/>
                 <w:webHidden/>
-                <w:sz w:val="22"/>
-                <w:szCs w:val="22"/>
               </w:rPr>
             </w:r>
             <w:r>
               <w:rPr>
                 <w:noProof/>
                 <w:webHidden/>
-                <w:sz w:val="22"/>
-                <w:szCs w:val="22"/>
               </w:rPr>
               <w:fldChar w:fldCharType="separate"/>
             </w:r>
@@ -691,8 +617,6 @@
               <w:rPr>
                 <w:noProof/>
                 <w:webHidden/>
-                <w:sz w:val="22"/>
-                <w:szCs w:val="22"/>
               </w:rPr>
               <w:t>3</w:t>
             </w:r>
@@ -700,8 +624,6 @@
               <w:rPr>
                 <w:noProof/>
                 <w:webHidden/>
-                <w:sz w:val="22"/>
-                <w:szCs w:val="22"/>
               </w:rPr>
               <w:fldChar w:fldCharType="end"/>
             </w:r>
@@ -710,6 +632,7 @@
         <w:p>
           <w:pPr>
             <w:pStyle w:val="Spistreci2"/>
+            <w:spacing w:before="0" w:after="0" w:line="360" w:lineRule="auto"/>
             <w:rPr>
               <w:lang w:eastAsia="pl-PL" w:bidi="ar-SA"/>
             </w:rPr>
@@ -767,14 +690,8 @@
         <w:p>
           <w:pPr>
             <w:pStyle w:val="Spistreci3"/>
-            <w:tabs>
-              <w:tab w:val="right" w:leader="dot" w:pos="9062"/>
-            </w:tabs>
-            <w:spacing w:line="132" w:lineRule="auto"/>
             <w:rPr>
               <w:noProof/>
-              <w:sz w:val="22"/>
-              <w:szCs w:val="22"/>
               <w:lang w:val="pl-PL" w:eastAsia="pl-PL" w:bidi="ar-SA"/>
             </w:rPr>
           </w:pPr>
@@ -793,8 +710,6 @@
               <w:rPr>
                 <w:noProof/>
                 <w:webHidden/>
-                <w:sz w:val="22"/>
-                <w:szCs w:val="22"/>
               </w:rPr>
               <w:tab/>
             </w:r>
@@ -802,8 +717,6 @@
               <w:rPr>
                 <w:noProof/>
                 <w:webHidden/>
-                <w:sz w:val="22"/>
-                <w:szCs w:val="22"/>
               </w:rPr>
               <w:fldChar w:fldCharType="begin"/>
             </w:r>
@@ -811,8 +724,6 @@
               <w:rPr>
                 <w:noProof/>
                 <w:webHidden/>
-                <w:sz w:val="22"/>
-                <w:szCs w:val="22"/>
               </w:rPr>
               <w:instrText xml:space="preserve"> PAGEREF _Toc323077604 \h </w:instrText>
             </w:r>
@@ -820,16 +731,12 @@
               <w:rPr>
                 <w:noProof/>
                 <w:webHidden/>
-                <w:sz w:val="22"/>
-                <w:szCs w:val="22"/>
               </w:rPr>
             </w:r>
             <w:r>
               <w:rPr>
                 <w:noProof/>
                 <w:webHidden/>
-                <w:sz w:val="22"/>
-                <w:szCs w:val="22"/>
               </w:rPr>
               <w:fldChar w:fldCharType="separate"/>
             </w:r>
@@ -837,8 +744,6 @@
               <w:rPr>
                 <w:noProof/>
                 <w:webHidden/>
-                <w:sz w:val="22"/>
-                <w:szCs w:val="22"/>
               </w:rPr>
               <w:t>4</w:t>
             </w:r>
@@ -846,8 +751,6 @@
               <w:rPr>
                 <w:noProof/>
                 <w:webHidden/>
-                <w:sz w:val="22"/>
-                <w:szCs w:val="22"/>
               </w:rPr>
               <w:fldChar w:fldCharType="end"/>
             </w:r>
@@ -856,14 +759,8 @@
         <w:p>
           <w:pPr>
             <w:pStyle w:val="Spistreci3"/>
-            <w:tabs>
-              <w:tab w:val="right" w:leader="dot" w:pos="9062"/>
-            </w:tabs>
-            <w:spacing w:line="132" w:lineRule="auto"/>
             <w:rPr>
               <w:noProof/>
-              <w:sz w:val="22"/>
-              <w:szCs w:val="22"/>
               <w:lang w:val="pl-PL" w:eastAsia="pl-PL" w:bidi="ar-SA"/>
             </w:rPr>
           </w:pPr>
@@ -882,8 +779,6 @@
               <w:rPr>
                 <w:noProof/>
                 <w:webHidden/>
-                <w:sz w:val="22"/>
-                <w:szCs w:val="22"/>
               </w:rPr>
               <w:tab/>
             </w:r>
@@ -891,8 +786,6 @@
               <w:rPr>
                 <w:noProof/>
                 <w:webHidden/>
-                <w:sz w:val="22"/>
-                <w:szCs w:val="22"/>
               </w:rPr>
               <w:fldChar w:fldCharType="begin"/>
             </w:r>
@@ -900,8 +793,6 @@
               <w:rPr>
                 <w:noProof/>
                 <w:webHidden/>
-                <w:sz w:val="22"/>
-                <w:szCs w:val="22"/>
               </w:rPr>
               <w:instrText xml:space="preserve"> PAGEREF _Toc323077605 \h </w:instrText>
             </w:r>
@@ -909,16 +800,12 @@
               <w:rPr>
                 <w:noProof/>
                 <w:webHidden/>
-                <w:sz w:val="22"/>
-                <w:szCs w:val="22"/>
               </w:rPr>
             </w:r>
             <w:r>
               <w:rPr>
                 <w:noProof/>
                 <w:webHidden/>
-                <w:sz w:val="22"/>
-                <w:szCs w:val="22"/>
               </w:rPr>
               <w:fldChar w:fldCharType="separate"/>
             </w:r>
@@ -926,8 +813,6 @@
               <w:rPr>
                 <w:noProof/>
                 <w:webHidden/>
-                <w:sz w:val="22"/>
-                <w:szCs w:val="22"/>
               </w:rPr>
               <w:t>5</w:t>
             </w:r>
@@ -935,8 +820,6 @@
               <w:rPr>
                 <w:noProof/>
                 <w:webHidden/>
-                <w:sz w:val="22"/>
-                <w:szCs w:val="22"/>
               </w:rPr>
               <w:fldChar w:fldCharType="end"/>
             </w:r>
@@ -945,14 +828,8 @@
         <w:p>
           <w:pPr>
             <w:pStyle w:val="Spistreci3"/>
-            <w:tabs>
-              <w:tab w:val="right" w:leader="dot" w:pos="9062"/>
-            </w:tabs>
-            <w:spacing w:line="132" w:lineRule="auto"/>
             <w:rPr>
               <w:noProof/>
-              <w:sz w:val="22"/>
-              <w:szCs w:val="22"/>
               <w:lang w:val="pl-PL" w:eastAsia="pl-PL" w:bidi="ar-SA"/>
             </w:rPr>
           </w:pPr>
@@ -971,8 +848,6 @@
               <w:rPr>
                 <w:noProof/>
                 <w:webHidden/>
-                <w:sz w:val="22"/>
-                <w:szCs w:val="22"/>
               </w:rPr>
               <w:tab/>
             </w:r>
@@ -980,8 +855,6 @@
               <w:rPr>
                 <w:noProof/>
                 <w:webHidden/>
-                <w:sz w:val="22"/>
-                <w:szCs w:val="22"/>
               </w:rPr>
               <w:fldChar w:fldCharType="begin"/>
             </w:r>
@@ -989,8 +862,6 @@
               <w:rPr>
                 <w:noProof/>
                 <w:webHidden/>
-                <w:sz w:val="22"/>
-                <w:szCs w:val="22"/>
               </w:rPr>
               <w:instrText xml:space="preserve"> PAGEREF _Toc323077606 \h </w:instrText>
             </w:r>
@@ -998,16 +869,12 @@
               <w:rPr>
                 <w:noProof/>
                 <w:webHidden/>
-                <w:sz w:val="22"/>
-                <w:szCs w:val="22"/>
               </w:rPr>
             </w:r>
             <w:r>
               <w:rPr>
                 <w:noProof/>
                 <w:webHidden/>
-                <w:sz w:val="22"/>
-                <w:szCs w:val="22"/>
               </w:rPr>
               <w:fldChar w:fldCharType="separate"/>
             </w:r>
@@ -1015,8 +882,6 @@
               <w:rPr>
                 <w:noProof/>
                 <w:webHidden/>
-                <w:sz w:val="22"/>
-                <w:szCs w:val="22"/>
               </w:rPr>
               <w:t>5</w:t>
             </w:r>
@@ -1024,8 +889,6 @@
               <w:rPr>
                 <w:noProof/>
                 <w:webHidden/>
-                <w:sz w:val="22"/>
-                <w:szCs w:val="22"/>
               </w:rPr>
               <w:fldChar w:fldCharType="end"/>
             </w:r>
@@ -1034,14 +897,8 @@
         <w:p>
           <w:pPr>
             <w:pStyle w:val="Spistreci3"/>
-            <w:tabs>
-              <w:tab w:val="right" w:leader="dot" w:pos="9062"/>
-            </w:tabs>
-            <w:spacing w:line="132" w:lineRule="auto"/>
             <w:rPr>
               <w:noProof/>
-              <w:sz w:val="22"/>
-              <w:szCs w:val="22"/>
               <w:lang w:val="pl-PL" w:eastAsia="pl-PL" w:bidi="ar-SA"/>
             </w:rPr>
           </w:pPr>
@@ -1060,8 +917,6 @@
               <w:rPr>
                 <w:noProof/>
                 <w:webHidden/>
-                <w:sz w:val="22"/>
-                <w:szCs w:val="22"/>
               </w:rPr>
               <w:tab/>
             </w:r>
@@ -1069,8 +924,6 @@
               <w:rPr>
                 <w:noProof/>
                 <w:webHidden/>
-                <w:sz w:val="22"/>
-                <w:szCs w:val="22"/>
               </w:rPr>
               <w:fldChar w:fldCharType="begin"/>
             </w:r>
@@ -1078,8 +931,6 @@
               <w:rPr>
                 <w:noProof/>
                 <w:webHidden/>
-                <w:sz w:val="22"/>
-                <w:szCs w:val="22"/>
               </w:rPr>
               <w:instrText xml:space="preserve"> PAGEREF _Toc323077607 \h </w:instrText>
             </w:r>
@@ -1087,16 +938,12 @@
               <w:rPr>
                 <w:noProof/>
                 <w:webHidden/>
-                <w:sz w:val="22"/>
-                <w:szCs w:val="22"/>
               </w:rPr>
             </w:r>
             <w:r>
               <w:rPr>
                 <w:noProof/>
                 <w:webHidden/>
-                <w:sz w:val="22"/>
-                <w:szCs w:val="22"/>
               </w:rPr>
               <w:fldChar w:fldCharType="separate"/>
             </w:r>
@@ -1104,17 +951,13 @@
               <w:rPr>
                 <w:noProof/>
                 <w:webHidden/>
-                <w:sz w:val="22"/>
-                <w:szCs w:val="22"/>
-              </w:rPr>
-              <w:t>6</w:t>
+              </w:rPr>
+              <w:t>5</w:t>
             </w:r>
             <w:r>
               <w:rPr>
                 <w:noProof/>
                 <w:webHidden/>
-                <w:sz w:val="22"/>
-                <w:szCs w:val="22"/>
               </w:rPr>
               <w:fldChar w:fldCharType="end"/>
             </w:r>
@@ -1123,6 +966,7 @@
         <w:p>
           <w:pPr>
             <w:pStyle w:val="Spistreci2"/>
+            <w:spacing w:before="0" w:after="0" w:line="360" w:lineRule="auto"/>
             <w:rPr>
               <w:lang w:eastAsia="pl-PL" w:bidi="ar-SA"/>
             </w:rPr>
@@ -1180,14 +1024,8 @@
         <w:p>
           <w:pPr>
             <w:pStyle w:val="Spistreci3"/>
-            <w:tabs>
-              <w:tab w:val="right" w:leader="dot" w:pos="9062"/>
-            </w:tabs>
-            <w:spacing w:line="132" w:lineRule="auto"/>
             <w:rPr>
               <w:noProof/>
-              <w:sz w:val="22"/>
-              <w:szCs w:val="22"/>
               <w:lang w:val="pl-PL" w:eastAsia="pl-PL" w:bidi="ar-SA"/>
             </w:rPr>
           </w:pPr>
@@ -1206,8 +1044,6 @@
               <w:rPr>
                 <w:noProof/>
                 <w:webHidden/>
-                <w:sz w:val="22"/>
-                <w:szCs w:val="22"/>
               </w:rPr>
               <w:tab/>
             </w:r>
@@ -1215,8 +1051,6 @@
               <w:rPr>
                 <w:noProof/>
                 <w:webHidden/>
-                <w:sz w:val="22"/>
-                <w:szCs w:val="22"/>
               </w:rPr>
               <w:fldChar w:fldCharType="begin"/>
             </w:r>
@@ -1224,8 +1058,6 @@
               <w:rPr>
                 <w:noProof/>
                 <w:webHidden/>
-                <w:sz w:val="22"/>
-                <w:szCs w:val="22"/>
               </w:rPr>
               <w:instrText xml:space="preserve"> PAGEREF _Toc323077609 \h </w:instrText>
             </w:r>
@@ -1233,16 +1065,12 @@
               <w:rPr>
                 <w:noProof/>
                 <w:webHidden/>
-                <w:sz w:val="22"/>
-                <w:szCs w:val="22"/>
               </w:rPr>
             </w:r>
             <w:r>
               <w:rPr>
                 <w:noProof/>
                 <w:webHidden/>
-                <w:sz w:val="22"/>
-                <w:szCs w:val="22"/>
               </w:rPr>
               <w:fldChar w:fldCharType="separate"/>
             </w:r>
@@ -1250,8 +1078,6 @@
               <w:rPr>
                 <w:noProof/>
                 <w:webHidden/>
-                <w:sz w:val="22"/>
-                <w:szCs w:val="22"/>
               </w:rPr>
               <w:t>6</w:t>
             </w:r>
@@ -1259,8 +1085,6 @@
               <w:rPr>
                 <w:noProof/>
                 <w:webHidden/>
-                <w:sz w:val="22"/>
-                <w:szCs w:val="22"/>
               </w:rPr>
               <w:fldChar w:fldCharType="end"/>
             </w:r>
@@ -1269,14 +1093,8 @@
         <w:p>
           <w:pPr>
             <w:pStyle w:val="Spistreci3"/>
-            <w:tabs>
-              <w:tab w:val="right" w:leader="dot" w:pos="9062"/>
-            </w:tabs>
-            <w:spacing w:line="132" w:lineRule="auto"/>
             <w:rPr>
               <w:noProof/>
-              <w:sz w:val="22"/>
-              <w:szCs w:val="22"/>
               <w:lang w:val="pl-PL" w:eastAsia="pl-PL" w:bidi="ar-SA"/>
             </w:rPr>
           </w:pPr>
@@ -1295,8 +1113,6 @@
               <w:rPr>
                 <w:noProof/>
                 <w:webHidden/>
-                <w:sz w:val="22"/>
-                <w:szCs w:val="22"/>
               </w:rPr>
               <w:tab/>
             </w:r>
@@ -1304,8 +1120,6 @@
               <w:rPr>
                 <w:noProof/>
                 <w:webHidden/>
-                <w:sz w:val="22"/>
-                <w:szCs w:val="22"/>
               </w:rPr>
               <w:fldChar w:fldCharType="begin"/>
             </w:r>
@@ -1313,8 +1127,6 @@
               <w:rPr>
                 <w:noProof/>
                 <w:webHidden/>
-                <w:sz w:val="22"/>
-                <w:szCs w:val="22"/>
               </w:rPr>
               <w:instrText xml:space="preserve"> PAGEREF _Toc323077610 \h </w:instrText>
             </w:r>
@@ -1322,16 +1134,12 @@
               <w:rPr>
                 <w:noProof/>
                 <w:webHidden/>
-                <w:sz w:val="22"/>
-                <w:szCs w:val="22"/>
               </w:rPr>
             </w:r>
             <w:r>
               <w:rPr>
                 <w:noProof/>
                 <w:webHidden/>
-                <w:sz w:val="22"/>
-                <w:szCs w:val="22"/>
               </w:rPr>
               <w:fldChar w:fldCharType="separate"/>
             </w:r>
@@ -1339,8 +1147,6 @@
               <w:rPr>
                 <w:noProof/>
                 <w:webHidden/>
-                <w:sz w:val="22"/>
-                <w:szCs w:val="22"/>
               </w:rPr>
               <w:t>7</w:t>
             </w:r>
@@ -1348,8 +1154,6 @@
               <w:rPr>
                 <w:noProof/>
                 <w:webHidden/>
-                <w:sz w:val="22"/>
-                <w:szCs w:val="22"/>
               </w:rPr>
               <w:fldChar w:fldCharType="end"/>
             </w:r>
@@ -1358,7 +1162,7 @@
         <w:p>
           <w:pPr>
             <w:pStyle w:val="Spistreci1"/>
-            <w:spacing w:line="132" w:lineRule="auto"/>
+            <w:spacing w:before="0" w:after="0" w:line="360" w:lineRule="auto"/>
             <w:rPr>
               <w:rFonts w:asciiTheme="minorHAnsi" w:hAnsiTheme="minorHAnsi"/>
               <w:sz w:val="22"/>
@@ -1419,6 +1223,7 @@
         <w:p>
           <w:pPr>
             <w:pStyle w:val="Spistreci2"/>
+            <w:spacing w:before="0" w:after="0" w:line="360" w:lineRule="auto"/>
             <w:rPr>
               <w:lang w:eastAsia="pl-PL" w:bidi="ar-SA"/>
             </w:rPr>
@@ -1476,6 +1281,7 @@
         <w:p>
           <w:pPr>
             <w:pStyle w:val="Spistreci2"/>
+            <w:spacing w:before="0" w:after="0" w:line="360" w:lineRule="auto"/>
             <w:rPr>
               <w:lang w:eastAsia="pl-PL" w:bidi="ar-SA"/>
             </w:rPr>
@@ -1533,7 +1339,7 @@
         <w:p>
           <w:pPr>
             <w:pStyle w:val="Spistreci1"/>
-            <w:spacing w:line="132" w:lineRule="auto"/>
+            <w:spacing w:before="0" w:after="0" w:line="360" w:lineRule="auto"/>
             <w:rPr>
               <w:rFonts w:asciiTheme="minorHAnsi" w:hAnsiTheme="minorHAnsi"/>
               <w:sz w:val="22"/>
@@ -1581,7 +1387,7 @@
               <w:rPr>
                 <w:webHidden/>
               </w:rPr>
-              <w:t>14</w:t>
+              <w:t>13</w:t>
             </w:r>
             <w:r>
               <w:rPr>
@@ -1594,6 +1400,7 @@
         <w:p>
           <w:pPr>
             <w:pStyle w:val="Spistreci2"/>
+            <w:spacing w:before="0" w:after="0" w:line="360" w:lineRule="auto"/>
             <w:rPr>
               <w:lang w:eastAsia="pl-PL" w:bidi="ar-SA"/>
             </w:rPr>
@@ -1638,7 +1445,7 @@
               <w:rPr>
                 <w:webHidden/>
               </w:rPr>
-              <w:t>14</w:t>
+              <w:t>13</w:t>
             </w:r>
             <w:r>
               <w:rPr>
@@ -1651,6 +1458,7 @@
         <w:p>
           <w:pPr>
             <w:pStyle w:val="Spistreci2"/>
+            <w:spacing w:before="0" w:after="0" w:line="360" w:lineRule="auto"/>
             <w:rPr>
               <w:lang w:eastAsia="pl-PL" w:bidi="ar-SA"/>
             </w:rPr>
@@ -1695,7 +1503,7 @@
               <w:rPr>
                 <w:webHidden/>
               </w:rPr>
-              <w:t>14</w:t>
+              <w:t>13</w:t>
             </w:r>
             <w:r>
               <w:rPr>
@@ -1708,7 +1516,7 @@
         <w:p>
           <w:pPr>
             <w:pStyle w:val="Spistreci1"/>
-            <w:spacing w:line="132" w:lineRule="auto"/>
+            <w:spacing w:before="0" w:after="0" w:line="360" w:lineRule="auto"/>
             <w:rPr>
               <w:rFonts w:asciiTheme="minorHAnsi" w:hAnsiTheme="minorHAnsi"/>
               <w:lang w:eastAsia="pl-PL" w:bidi="ar-SA"/>
@@ -1767,6 +1575,7 @@
         <w:p>
           <w:pPr>
             <w:pStyle w:val="Spistreci2"/>
+            <w:spacing w:before="0" w:after="0" w:line="360" w:lineRule="auto"/>
             <w:rPr>
               <w:lang w:eastAsia="pl-PL" w:bidi="ar-SA"/>
             </w:rPr>
@@ -1824,6 +1633,7 @@
         <w:p>
           <w:pPr>
             <w:pStyle w:val="Spistreci2"/>
+            <w:spacing w:before="0" w:after="0" w:line="360" w:lineRule="auto"/>
             <w:rPr>
               <w:lang w:eastAsia="pl-PL" w:bidi="ar-SA"/>
             </w:rPr>
@@ -1868,7 +1678,7 @@
               <w:rPr>
                 <w:webHidden/>
               </w:rPr>
-              <w:t>15</w:t>
+              <w:t>14</w:t>
             </w:r>
             <w:r>
               <w:rPr>
@@ -1880,6 +1690,7 @@
         </w:p>
         <w:p>
           <w:pPr>
+            <w:spacing w:before="0" w:after="0" w:line="360" w:lineRule="auto"/>
             <w:rPr>
               <w:i/>
               <w:iCs/>
@@ -1907,6 +1718,7 @@
         <w:rPr>
           <w:lang w:val="pl-PL"/>
         </w:rPr>
+        <w:lastRenderedPageBreak/>
         <w:t>W</w:t>
       </w:r>
       <w:r>
@@ -1929,7 +1741,6 @@
         <w:rPr>
           <w:lang w:val="pl-PL"/>
         </w:rPr>
-        <w:lastRenderedPageBreak/>
         <w:t>Wstęp</w:t>
       </w:r>
       <w:bookmarkEnd w:id="1"/>
@@ -1969,6 +1780,7 @@
       <w:pPr>
         <w:jc w:val="both"/>
         <w:rPr>
+          <w:szCs w:val="24"/>
           <w:lang w:val="pl-PL"/>
         </w:rPr>
       </w:pPr>
@@ -2047,14 +1859,7 @@
         <w:rPr>
           <w:lang w:val="pl-PL"/>
         </w:rPr>
-        <w:t>Aktor:</w:t>
-      </w:r>
-      <w:r>
-        <w:rPr>
-          <w:u w:val="single"/>
-          <w:lang w:val="pl-PL"/>
-        </w:rPr>
-        <w:t xml:space="preserve"> </w:t>
+        <w:t xml:space="preserve">Aktor: </w:t>
       </w:r>
       <w:r>
         <w:rPr>
@@ -2197,11 +2002,6 @@
     </w:p>
     <w:p>
       <w:pPr>
-        <w:spacing w:before="0"/>
-      </w:pPr>
-    </w:p>
-    <w:p>
-      <w:pPr>
         <w:pStyle w:val="Nagwek3"/>
         <w:ind w:firstLine="360"/>
         <w:rPr>
@@ -2302,7 +2102,6 @@
         <w:spacing w:before="0"/>
       </w:pPr>
       <w:r>
-        <w:lastRenderedPageBreak/>
         <w:t xml:space="preserve">Użytkownik wybiera opcję zalogowania się </w:t>
       </w:r>
     </w:p>
@@ -2359,15 +2158,7 @@
     </w:p>
     <w:p>
       <w:pPr>
-        <w:spacing w:before="0"/>
-        <w:rPr>
-          <w:lang w:val="pl-PL"/>
-        </w:rPr>
-      </w:pPr>
-    </w:p>
-    <w:p>
-      <w:pPr>
-        <w:spacing w:before="0"/>
+        <w:spacing w:before="200" w:after="200"/>
         <w:rPr>
           <w:lang w:val="pl-PL"/>
         </w:rPr>
@@ -2388,6 +2179,7 @@
           <w:b/>
           <w:lang w:val="pl-PL"/>
         </w:rPr>
+        <w:lastRenderedPageBreak/>
         <w:t>Wylogowanie</w:t>
       </w:r>
       <w:bookmarkEnd w:id="5"/>
@@ -2649,6 +2441,36 @@
     </w:p>
     <w:p>
       <w:pPr>
+        <w:spacing w:before="0"/>
+        <w:rPr>
+          <w:lang w:val="pl-PL"/>
+        </w:rPr>
+      </w:pPr>
+    </w:p>
+    <w:p>
+      <w:pPr>
+        <w:spacing w:before="200" w:after="200"/>
+        <w:rPr>
+          <w:lang w:val="pl-PL"/>
+        </w:rPr>
+      </w:pPr>
+      <w:r>
+        <w:rPr>
+          <w:lang w:val="pl-PL"/>
+        </w:rPr>
+        <w:br w:type="page"/>
+      </w:r>
+    </w:p>
+    <w:p>
+      <w:pPr>
+        <w:spacing w:before="0"/>
+        <w:rPr>
+          <w:lang w:val="pl-PL"/>
+        </w:rPr>
+      </w:pPr>
+    </w:p>
+    <w:p>
+      <w:pPr>
         <w:pStyle w:val="Nagwek2"/>
         <w:jc w:val="both"/>
         <w:rPr>
@@ -2660,7 +2482,6 @@
         <w:rPr>
           <w:lang w:val="pl-PL"/>
         </w:rPr>
-        <w:lastRenderedPageBreak/>
         <w:t>Zarządzanie grupami</w:t>
       </w:r>
       <w:bookmarkEnd w:id="7"/>
@@ -2718,14 +2539,6 @@
         <w:tab/>
         <w:t>Użytkownik, chcąc utworzyć grupę podaje jej nazwę oraz listę członków, których do niej zaprasza. Każdy użytkownik zaproszony do danej grupy, otrzyma zaproszenie wyświetlane na jego głównej stronie aplikacji. Dopiero po potwierdzeniu zaproszenia użytkownik zostanie dodany do grupy.</w:t>
       </w:r>
-    </w:p>
-    <w:p>
-      <w:pPr>
-        <w:jc w:val="both"/>
-        <w:rPr>
-          <w:lang w:val="pl-PL"/>
-        </w:rPr>
-      </w:pPr>
     </w:p>
     <w:p>
       <w:pPr>
@@ -2990,11 +2803,17 @@
     </w:p>
     <w:p>
       <w:pPr>
-        <w:jc w:val="both"/>
-        <w:rPr>
-          <w:lang w:val="pl-PL"/>
-        </w:rPr>
-      </w:pPr>
+        <w:spacing w:before="200" w:after="200"/>
+        <w:rPr>
+          <w:lang w:val="pl-PL"/>
+        </w:rPr>
+      </w:pPr>
+      <w:r>
+        <w:rPr>
+          <w:lang w:val="pl-PL"/>
+        </w:rPr>
+        <w:br w:type="page"/>
+      </w:r>
     </w:p>
     <w:p>
       <w:pPr>
@@ -3151,13 +2970,6 @@
     </w:p>
     <w:p>
       <w:pPr>
-        <w:rPr>
-          <w:lang w:val="pl-PL"/>
-        </w:rPr>
-      </w:pPr>
-    </w:p>
-    <w:p>
-      <w:pPr>
         <w:pStyle w:val="Nagwek3"/>
         <w:ind w:firstLine="360"/>
         <w:rPr>
@@ -3325,11 +3137,6 @@
     </w:p>
     <w:p>
       <w:pPr>
-        <w:spacing w:before="0"/>
-      </w:pPr>
-    </w:p>
-    <w:p>
-      <w:pPr>
         <w:pStyle w:val="Nagwek3"/>
         <w:ind w:firstLine="360"/>
         <w:rPr>
@@ -3343,7 +3150,6 @@
           <w:b/>
           <w:lang w:val="pl-PL"/>
         </w:rPr>
-        <w:lastRenderedPageBreak/>
         <w:t>Wyświetlenie informacji o grupie</w:t>
       </w:r>
       <w:bookmarkEnd w:id="11"/>
@@ -3362,6 +3168,28 @@
         <w:tab/>
         <w:t>Każdy użytkownik będzie mógł wyszukać grupę po jej nazwie oraz wyświetlić jej podstawowe informację (data, użytkownicy). Członkowie grupy będą mogli wyświetlić szczegółowe informacje dotyczące grupy, bilans opłat, szczegółowe informacje na temat stanu opłat każdego z użytkowników.</w:t>
       </w:r>
+    </w:p>
+    <w:p>
+      <w:pPr>
+        <w:spacing w:before="200" w:after="200"/>
+        <w:rPr>
+          <w:lang w:val="pl-PL"/>
+        </w:rPr>
+      </w:pPr>
+      <w:r>
+        <w:rPr>
+          <w:lang w:val="pl-PL"/>
+        </w:rPr>
+        <w:br w:type="page"/>
+      </w:r>
+    </w:p>
+    <w:p>
+      <w:pPr>
+        <w:jc w:val="both"/>
+        <w:rPr>
+          <w:lang w:val="pl-PL"/>
+        </w:rPr>
+      </w:pPr>
     </w:p>
     <w:p>
       <w:pPr>
@@ -3617,7 +3445,6 @@
         <w:spacing w:before="0"/>
       </w:pPr>
       <w:r>
-        <w:lastRenderedPageBreak/>
         <w:t>Użytkownik wprowadza pozycje opłaty</w:t>
       </w:r>
     </w:p>
@@ -3779,6 +3606,7 @@
         <w:spacing w:before="0"/>
       </w:pPr>
       <w:r>
+        <w:lastRenderedPageBreak/>
         <w:t>Użytkownika zatwierdza dodawaną pozycję</w:t>
       </w:r>
     </w:p>
@@ -4013,7 +3841,6 @@
         <w:rPr>
           <w:lang w:val="pl-PL"/>
         </w:rPr>
-        <w:lastRenderedPageBreak/>
         <w:t>Scenariusz użycia II</w:t>
       </w:r>
     </w:p>
@@ -4096,17 +3923,17 @@
     </w:p>
     <w:p>
       <w:pPr>
-        <w:rPr>
-          <w:lang w:val="pl-PL"/>
-        </w:rPr>
-      </w:pPr>
-    </w:p>
-    <w:p>
-      <w:pPr>
-        <w:rPr>
-          <w:lang w:val="pl-PL"/>
-        </w:rPr>
-      </w:pPr>
+        <w:spacing w:before="200" w:after="200" w:line="276" w:lineRule="auto"/>
+        <w:rPr>
+          <w:lang w:val="pl-PL"/>
+        </w:rPr>
+      </w:pPr>
+      <w:r>
+        <w:rPr>
+          <w:lang w:val="pl-PL"/>
+        </w:rPr>
+        <w:br w:type="page"/>
+      </w:r>
     </w:p>
     <w:p>
       <w:pPr>
@@ -4120,6 +3947,7 @@
         <w:rPr>
           <w:lang w:val="pl-PL"/>
         </w:rPr>
+        <w:lastRenderedPageBreak/>
         <w:t>Projekt systemu</w:t>
       </w:r>
       <w:bookmarkEnd w:id="15"/>
@@ -4351,142 +4179,142 @@
           <w:b/>
           <w:lang w:val="pl-PL"/>
         </w:rPr>
+        <w:t>GroupMembership</w:t>
+      </w:r>
+      <w:r>
+        <w:rPr>
+          <w:lang w:val="pl-PL"/>
+        </w:rPr>
+        <w:t xml:space="preserve"> – klasa reprezentująca przynależność do grupy. Zawiera wskazanie na osobę i grupę. Przechowuje informacje o statusie wpłat użytkownika względem grupy.</w:t>
+      </w:r>
+    </w:p>
+    <w:p>
+      <w:pPr>
+        <w:rPr>
+          <w:lang w:val="pl-PL"/>
+        </w:rPr>
+      </w:pPr>
+    </w:p>
+    <w:p>
+      <w:pPr>
+        <w:rPr>
+          <w:lang w:val="pl-PL"/>
+        </w:rPr>
+      </w:pPr>
+      <w:r>
+        <w:rPr>
+          <w:b/>
+          <w:lang w:val="pl-PL"/>
+        </w:rPr>
+        <w:t>Payment</w:t>
+      </w:r>
+      <w:r>
+        <w:rPr>
+          <w:lang w:val="pl-PL"/>
+        </w:rPr>
+        <w:t xml:space="preserve"> – klasa reprezentuje opłatę grupy. Przechowuje informacje  o opłacie – datę oraz opis.Opłata składa się z pozycji opłaty – paymentItems. Opłata przechowuje również listę osób, które złożyły się na tę opłatę.</w:t>
+      </w:r>
+    </w:p>
+    <w:p>
+      <w:pPr>
+        <w:rPr>
+          <w:lang w:val="pl-PL"/>
+        </w:rPr>
+      </w:pPr>
+    </w:p>
+    <w:p>
+      <w:pPr>
+        <w:rPr>
+          <w:lang w:val="pl-PL"/>
+        </w:rPr>
+      </w:pPr>
+      <w:r>
+        <w:rPr>
+          <w:b/>
+          <w:lang w:val="pl-PL"/>
+        </w:rPr>
+        <w:t>Product</w:t>
+      </w:r>
+      <w:r>
+        <w:rPr>
+          <w:lang w:val="pl-PL"/>
+        </w:rPr>
+        <w:t xml:space="preserve"> – klasa reprezentuje wprowadzone do systemu dobra i usługi, które mogą znaleźć się liście pozycji opłaty. Produkt identyfikowany jest poprzez unikalną nazwę.</w:t>
+      </w:r>
+    </w:p>
+    <w:p>
+      <w:pPr>
+        <w:rPr>
+          <w:lang w:val="pl-PL"/>
+        </w:rPr>
+      </w:pPr>
+    </w:p>
+    <w:p>
+      <w:pPr>
+        <w:rPr>
+          <w:lang w:val="pl-PL"/>
+        </w:rPr>
+      </w:pPr>
+      <w:r>
+        <w:rPr>
+          <w:b/>
+          <w:lang w:val="pl-PL"/>
+        </w:rPr>
+        <w:t>PaymentItem</w:t>
+      </w:r>
+      <w:r>
+        <w:rPr>
+          <w:lang w:val="pl-PL"/>
+        </w:rPr>
+        <w:t>–obiekty tej klasy odpowiadają jednej pozycji opłaty. Zawierają informację o tym jakiego produktu dotyczą, posiadają cenę i liczbę zakupionych produktów(usług). Obiekt tej klasy posiada wykaz osób, które korzystały z zakupionego produktu bądź usługi.</w:t>
+      </w:r>
+    </w:p>
+    <w:p>
+      <w:pPr>
+        <w:rPr>
+          <w:lang w:val="pl-PL"/>
+        </w:rPr>
+      </w:pPr>
+    </w:p>
+    <w:p>
+      <w:pPr>
+        <w:rPr>
+          <w:lang w:val="pl-PL"/>
+        </w:rPr>
+      </w:pPr>
+      <w:r>
+        <w:rPr>
+          <w:b/>
+          <w:lang w:val="pl-PL"/>
+        </w:rPr>
+        <w:t>PaymentParticipation</w:t>
+      </w:r>
+      <w:r>
+        <w:rPr>
+          <w:lang w:val="pl-PL"/>
+        </w:rPr>
+        <w:t xml:space="preserve"> – obiekt klasy reprezentuje udział w spłacie rachunku. Odnotowuje, że użytkownik przekazał określoną kwotę na rzecz opłacenia danego rachunku.</w:t>
+      </w:r>
+    </w:p>
+    <w:p>
+      <w:pPr>
+        <w:rPr>
+          <w:lang w:val="pl-PL"/>
+        </w:rPr>
+      </w:pPr>
+    </w:p>
+    <w:p>
+      <w:pPr>
+        <w:rPr>
+          <w:lang w:val="pl-PL"/>
+        </w:rPr>
+      </w:pPr>
+      <w:r>
+        <w:rPr>
+          <w:b/>
+          <w:lang w:val="pl-PL"/>
+        </w:rPr>
         <w:lastRenderedPageBreak/>
-        <w:t>GroupMembership</w:t>
-      </w:r>
-      <w:r>
-        <w:rPr>
-          <w:lang w:val="pl-PL"/>
-        </w:rPr>
-        <w:t xml:space="preserve"> – klasa reprezentująca przynależność do grupy. Zawiera wskazanie na osobę i grupę. Przechowuje informacje o statusie wpłat użytkownika względem grupy.</w:t>
-      </w:r>
-    </w:p>
-    <w:p>
-      <w:pPr>
-        <w:rPr>
-          <w:lang w:val="pl-PL"/>
-        </w:rPr>
-      </w:pPr>
-    </w:p>
-    <w:p>
-      <w:pPr>
-        <w:rPr>
-          <w:lang w:val="pl-PL"/>
-        </w:rPr>
-      </w:pPr>
-      <w:r>
-        <w:rPr>
-          <w:b/>
-          <w:lang w:val="pl-PL"/>
-        </w:rPr>
-        <w:t>Payment</w:t>
-      </w:r>
-      <w:r>
-        <w:rPr>
-          <w:lang w:val="pl-PL"/>
-        </w:rPr>
-        <w:t xml:space="preserve"> – klasa reprezentuje opłatę grupy. Przechowuje informacje  o opłacie – datę oraz opis.Opłata składa się z pozycji opłaty – paymentItems. Opłata przechowuje również listę osób, które złożyły się na tę opłatę.</w:t>
-      </w:r>
-    </w:p>
-    <w:p>
-      <w:pPr>
-        <w:rPr>
-          <w:lang w:val="pl-PL"/>
-        </w:rPr>
-      </w:pPr>
-    </w:p>
-    <w:p>
-      <w:pPr>
-        <w:rPr>
-          <w:lang w:val="pl-PL"/>
-        </w:rPr>
-      </w:pPr>
-      <w:r>
-        <w:rPr>
-          <w:b/>
-          <w:lang w:val="pl-PL"/>
-        </w:rPr>
-        <w:t>Product</w:t>
-      </w:r>
-      <w:r>
-        <w:rPr>
-          <w:lang w:val="pl-PL"/>
-        </w:rPr>
-        <w:t xml:space="preserve"> – klasa reprezentuje wprowadzone do systemu dobra i usługi, które mogą znaleźć się liście pozycji opłaty. Produkt identyfikowany jest poprzez unikalną nazwę.</w:t>
-      </w:r>
-    </w:p>
-    <w:p>
-      <w:pPr>
-        <w:rPr>
-          <w:lang w:val="pl-PL"/>
-        </w:rPr>
-      </w:pPr>
-    </w:p>
-    <w:p>
-      <w:pPr>
-        <w:rPr>
-          <w:lang w:val="pl-PL"/>
-        </w:rPr>
-      </w:pPr>
-      <w:r>
-        <w:rPr>
-          <w:b/>
-          <w:lang w:val="pl-PL"/>
-        </w:rPr>
-        <w:t>PaymentItem</w:t>
-      </w:r>
-      <w:r>
-        <w:rPr>
-          <w:lang w:val="pl-PL"/>
-        </w:rPr>
-        <w:t>–obiekty tej klasy odpowiadają jednej pozycji opłaty. Zawierają informację o tym jakiego produktu dotyczą, posiadają cenę i liczbę zakupionych produktów(usług). Obiekt tej klasy posiada wykaz osób, które korzystały z zakupionego produktu bądź usługi.</w:t>
-      </w:r>
-    </w:p>
-    <w:p>
-      <w:pPr>
-        <w:rPr>
-          <w:lang w:val="pl-PL"/>
-        </w:rPr>
-      </w:pPr>
-    </w:p>
-    <w:p>
-      <w:pPr>
-        <w:rPr>
-          <w:lang w:val="pl-PL"/>
-        </w:rPr>
-      </w:pPr>
-      <w:r>
-        <w:rPr>
-          <w:b/>
-          <w:lang w:val="pl-PL"/>
-        </w:rPr>
-        <w:t>PaymentParticipation</w:t>
-      </w:r>
-      <w:r>
-        <w:rPr>
-          <w:lang w:val="pl-PL"/>
-        </w:rPr>
-        <w:t xml:space="preserve"> – obiekt klasy reprezentuje udział w spłacie rachunku. Odnotowuje, że użytkownik przekazał określoną kwotę na rzecz opłacenia danego rachunku.</w:t>
-      </w:r>
-    </w:p>
-    <w:p>
-      <w:pPr>
-        <w:rPr>
-          <w:lang w:val="pl-PL"/>
-        </w:rPr>
-      </w:pPr>
-    </w:p>
-    <w:p>
-      <w:pPr>
-        <w:rPr>
-          <w:lang w:val="pl-PL"/>
-        </w:rPr>
-      </w:pPr>
-      <w:r>
-        <w:rPr>
-          <w:b/>
-          <w:lang w:val="pl-PL"/>
-        </w:rPr>
         <w:t>Message</w:t>
       </w:r>
       <w:r>
@@ -4605,7 +4433,6 @@
           <w:noProof/>
           <w:lang w:val="pl-PL" w:eastAsia="pl-PL" w:bidi="ar-SA"/>
         </w:rPr>
-        <w:lastRenderedPageBreak/>
         <w:t>Diagram</w:t>
       </w:r>
     </w:p>
@@ -4668,10 +4495,17 @@
     </w:p>
     <w:p>
       <w:pPr>
-        <w:rPr>
-          <w:lang w:val="pl-PL"/>
-        </w:rPr>
-      </w:pPr>
+        <w:spacing w:before="200" w:after="200" w:line="276" w:lineRule="auto"/>
+        <w:rPr>
+          <w:lang w:val="pl-PL"/>
+        </w:rPr>
+      </w:pPr>
+      <w:r>
+        <w:rPr>
+          <w:lang w:val="pl-PL"/>
+        </w:rPr>
+        <w:br w:type="page"/>
+      </w:r>
     </w:p>
     <w:p>
       <w:pPr>
@@ -4685,6 +4519,7 @@
         <w:rPr>
           <w:lang w:val="pl-PL"/>
         </w:rPr>
+        <w:lastRenderedPageBreak/>
         <w:t>Diagramy sekwencji</w:t>
       </w:r>
       <w:bookmarkEnd w:id="18"/>
@@ -4774,6 +4609,14 @@
     </w:p>
     <w:p>
       <w:pPr>
+        <w:ind w:firstLine="708"/>
+        <w:rPr>
+          <w:lang w:val="pl-PL"/>
+        </w:rPr>
+      </w:pPr>
+    </w:p>
+    <w:p>
+      <w:pPr>
         <w:jc w:val="both"/>
         <w:rPr>
           <w:lang w:val="pl-PL"/>
@@ -4784,7 +4627,6 @@
           <w:noProof/>
           <w:lang w:val="pl-PL" w:eastAsia="pl-PL" w:bidi="ar-SA"/>
         </w:rPr>
-        <w:lastRenderedPageBreak/>
         <w:drawing>
           <wp:inline distT="0" distB="0" distL="0" distR="0">
             <wp:extent cx="5760720" cy="4294505"/>
@@ -4824,7 +4666,27 @@
     </w:p>
     <w:p>
       <w:pPr>
-        <w:jc w:val="both"/>
+        <w:rPr>
+          <w:lang w:val="pl-PL"/>
+        </w:rPr>
+      </w:pPr>
+    </w:p>
+    <w:p>
+      <w:pPr>
+        <w:rPr>
+          <w:lang w:val="pl-PL"/>
+        </w:rPr>
+      </w:pPr>
+    </w:p>
+    <w:p>
+      <w:pPr>
+        <w:rPr>
+          <w:lang w:val="pl-PL"/>
+        </w:rPr>
+      </w:pPr>
+    </w:p>
+    <w:p>
+      <w:pPr>
         <w:rPr>
           <w:lang w:val="pl-PL"/>
         </w:rPr>
@@ -4841,6 +4703,7 @@
         <w:rPr>
           <w:lang w:val="pl-PL"/>
         </w:rPr>
+        <w:lastRenderedPageBreak/>
         <w:t>Zatwierdzenie zaproszenia do grupy</w:t>
       </w:r>
     </w:p>
@@ -4915,6 +4778,14 @@
     </w:p>
     <w:p>
       <w:pPr>
+        <w:jc w:val="both"/>
+        <w:rPr>
+          <w:lang w:val="pl-PL"/>
+        </w:rPr>
+      </w:pPr>
+    </w:p>
+    <w:p>
+      <w:pPr>
         <w:pStyle w:val="Nagwek5"/>
         <w:rPr>
           <w:lang w:val="pl-PL"/>
@@ -4924,7 +4795,6 @@
         <w:rPr>
           <w:lang w:val="pl-PL"/>
         </w:rPr>
-        <w:lastRenderedPageBreak/>
         <w:t>Rejestracja zwrotu długu</w:t>
       </w:r>
     </w:p>
@@ -4998,6 +4868,20 @@
     </w:p>
     <w:p>
       <w:pPr>
+        <w:spacing w:before="200" w:after="200" w:line="276" w:lineRule="auto"/>
+        <w:rPr>
+          <w:lang w:val="pl-PL"/>
+        </w:rPr>
+      </w:pPr>
+      <w:r>
+        <w:rPr>
+          <w:lang w:val="pl-PL"/>
+        </w:rPr>
+        <w:br w:type="page"/>
+      </w:r>
+    </w:p>
+    <w:p>
+      <w:pPr>
         <w:pStyle w:val="Nagwek5"/>
         <w:rPr>
           <w:lang w:val="pl-PL"/>
@@ -5007,6 +4891,7 @@
         <w:rPr>
           <w:lang w:val="pl-PL"/>
         </w:rPr>
+        <w:lastRenderedPageBreak/>
         <w:t>Akceptacja zwrotu długu</w:t>
       </w:r>
     </w:p>
@@ -5074,6 +4959,20 @@
     </w:p>
     <w:p>
       <w:pPr>
+        <w:rPr>
+          <w:lang w:val="pl-PL"/>
+        </w:rPr>
+      </w:pPr>
+    </w:p>
+    <w:p>
+      <w:pPr>
+        <w:rPr>
+          <w:lang w:val="pl-PL"/>
+        </w:rPr>
+      </w:pPr>
+    </w:p>
+    <w:p>
+      <w:pPr>
         <w:pStyle w:val="Nagwek5"/>
         <w:rPr>
           <w:lang w:val="pl-PL"/>
@@ -5083,7 +4982,6 @@
         <w:rPr>
           <w:lang w:val="pl-PL"/>
         </w:rPr>
-        <w:lastRenderedPageBreak/>
         <w:t>Dodanie płatności</w:t>
       </w:r>
     </w:p>
@@ -5131,6 +5029,7 @@
           <w:noProof/>
           <w:lang w:val="pl-PL" w:eastAsia="pl-PL" w:bidi="ar-SA"/>
         </w:rPr>
+        <w:lastRenderedPageBreak/>
         <w:drawing>
           <wp:inline distT="0" distB="0" distL="0" distR="0">
             <wp:extent cx="5760720" cy="3818255"/>
@@ -5205,20 +5104,6 @@
     </w:p>
     <w:p>
       <w:pPr>
-        <w:rPr>
-          <w:lang w:val="pl-PL"/>
-        </w:rPr>
-      </w:pPr>
-    </w:p>
-    <w:p>
-      <w:pPr>
-        <w:rPr>
-          <w:lang w:val="pl-PL"/>
-        </w:rPr>
-      </w:pPr>
-    </w:p>
-    <w:p>
-      <w:pPr>
         <w:pStyle w:val="Nagwek1"/>
         <w:rPr>
           <w:lang w:val="pl-PL"/>
@@ -5229,7 +5114,6 @@
         <w:rPr>
           <w:lang w:val="pl-PL"/>
         </w:rPr>
-        <w:lastRenderedPageBreak/>
         <w:t>Postęp implementacji</w:t>
       </w:r>
       <w:bookmarkEnd w:id="19"/>
@@ -5303,7 +5187,6 @@
     </w:p>
     <w:p>
       <w:pPr>
-        <w:spacing w:line="240" w:lineRule="auto"/>
         <w:jc w:val="both"/>
         <w:rPr>
           <w:lang w:val="pl-PL"/>
@@ -5319,7 +5202,6 @@
     </w:p>
     <w:p>
       <w:pPr>
-        <w:spacing w:line="240" w:lineRule="auto"/>
         <w:ind w:firstLine="708"/>
         <w:jc w:val="both"/>
         <w:rPr>
@@ -5335,7 +5217,6 @@
     </w:p>
     <w:p>
       <w:pPr>
-        <w:spacing w:line="240" w:lineRule="auto"/>
         <w:ind w:firstLine="708"/>
         <w:jc w:val="both"/>
         <w:rPr>
@@ -5355,6 +5236,7 @@
         <w:rPr>
           <w:lang w:val="pl-PL"/>
         </w:rPr>
+        <w:lastRenderedPageBreak/>
         <w:t>Konfiguracja nowych narzędzi</w:t>
       </w:r>
       <w:bookmarkEnd w:id="22"/>
@@ -5615,14 +5497,7 @@
         <w:rPr>
           <w:lang w:val="pl-PL"/>
         </w:rPr>
-        <w:t xml:space="preserve">Narzędzia PMD oraz checkstyle służące do statycznej analizy kodu, mają na celu </w:t>
-      </w:r>
-      <w:r>
-        <w:rPr>
-          <w:lang w:val="pl-PL"/>
-        </w:rPr>
-        <w:lastRenderedPageBreak/>
-        <w:t>wymuszenie jednolitego standardu kodowania oraz wykrycie potencjalnych błędów.</w:t>
+        <w:t>Narzędzia PMD oraz checkstyle służące do statycznej analizy kodu, mają na celu wymuszenie jednolitego standardu kodowania oraz wykrycie potencjalnych błędów.</w:t>
       </w:r>
       <w:r>
         <w:rPr>
@@ -5784,7 +5659,7 @@
   <w:endnote w:type="separator" w:id="-1">
     <w:p>
       <w:pPr>
-        <w:spacing w:before="0" w:after="0" w:line="240" w:lineRule="auto"/>
+        <w:spacing w:before="0" w:after="0"/>
       </w:pPr>
       <w:r>
         <w:separator/>
@@ -5794,7 +5669,7 @@
   <w:endnote w:type="continuationSeparator" w:id="0">
     <w:p>
       <w:pPr>
-        <w:spacing w:before="0" w:after="0" w:line="240" w:lineRule="auto"/>
+        <w:spacing w:before="0" w:after="0"/>
       </w:pPr>
       <w:r>
         <w:continuationSeparator/>
@@ -5825,7 +5700,7 @@
             <w:rPr>
               <w:noProof/>
             </w:rPr>
-            <w:t>1</w:t>
+            <w:t>2</w:t>
           </w:r>
         </w:fldSimple>
       </w:p>
@@ -5844,7 +5719,7 @@
   <w:footnote w:type="separator" w:id="-1">
     <w:p>
       <w:pPr>
-        <w:spacing w:before="0" w:after="0" w:line="240" w:lineRule="auto"/>
+        <w:spacing w:before="0" w:after="0"/>
       </w:pPr>
       <w:r>
         <w:separator/>
@@ -5854,7 +5729,7 @@
   <w:footnote w:type="continuationSeparator" w:id="0">
     <w:p>
       <w:pPr>
-        <w:spacing w:before="0" w:after="0" w:line="240" w:lineRule="auto"/>
+        <w:spacing w:before="0" w:after="0"/>
       </w:pPr>
       <w:r>
         <w:continuationSeparator/>
@@ -7921,7 +7796,10 @@
   <w:style w:type="paragraph" w:default="1" w:styleId="Normalny">
     <w:name w:val="Normal"/>
     <w:qFormat/>
-    <w:rsid w:val="00400664"/>
+    <w:rsid w:val="00A47471"/>
+    <w:pPr>
+      <w:spacing w:before="120" w:after="120" w:line="240" w:lineRule="auto"/>
+    </w:pPr>
     <w:rPr>
       <w:sz w:val="24"/>
       <w:szCs w:val="20"/>
@@ -8210,13 +8088,13 @@
     <w:uiPriority w:val="39"/>
     <w:unhideWhenUsed/>
     <w:qFormat/>
-    <w:rsid w:val="000D0042"/>
+    <w:rsid w:val="00A47471"/>
     <w:pPr>
       <w:tabs>
         <w:tab w:val="left" w:pos="440"/>
         <w:tab w:val="right" w:leader="dot" w:pos="9062"/>
       </w:tabs>
-      <w:spacing w:after="100" w:line="192" w:lineRule="auto"/>
+      <w:spacing w:after="100"/>
       <w:jc w:val="center"/>
     </w:pPr>
     <w:rPr>
@@ -8259,9 +8137,12 @@
     <w:uiPriority w:val="39"/>
     <w:unhideWhenUsed/>
     <w:qFormat/>
-    <w:rsid w:val="000109C0"/>
+    <w:rsid w:val="00A47471"/>
     <w:pPr>
-      <w:spacing w:after="100"/>
+      <w:tabs>
+        <w:tab w:val="right" w:leader="dot" w:pos="9062"/>
+      </w:tabs>
+      <w:spacing w:before="0" w:after="0"/>
       <w:ind w:left="440"/>
     </w:pPr>
   </w:style>
@@ -8284,7 +8165,7 @@
     <w:qFormat/>
     <w:rsid w:val="001F4304"/>
     <w:pPr>
-      <w:spacing w:before="0" w:after="0" w:line="240" w:lineRule="auto"/>
+      <w:spacing w:before="0" w:after="0"/>
     </w:pPr>
   </w:style>
   <w:style w:type="paragraph" w:styleId="Akapitzlist">
@@ -8355,7 +8236,7 @@
     <w:qFormat/>
     <w:rsid w:val="001F4304"/>
     <w:pPr>
-      <w:spacing w:after="1000" w:line="240" w:lineRule="auto"/>
+      <w:spacing w:after="1000"/>
     </w:pPr>
     <w:rPr>
       <w:caps/>
@@ -8641,7 +8522,7 @@
     <w:unhideWhenUsed/>
     <w:rsid w:val="00400664"/>
     <w:pPr>
-      <w:spacing w:before="0" w:after="0" w:line="240" w:lineRule="auto"/>
+      <w:spacing w:before="0" w:after="0"/>
     </w:pPr>
     <w:rPr>
       <w:rFonts w:ascii="Tahoma" w:hAnsi="Tahoma" w:cs="Tahoma"/>
@@ -8675,7 +8556,7 @@
         <w:tab w:val="center" w:pos="4536"/>
         <w:tab w:val="right" w:pos="9072"/>
       </w:tabs>
-      <w:spacing w:before="0" w:after="0" w:line="240" w:lineRule="auto"/>
+      <w:spacing w:before="0" w:after="0"/>
     </w:pPr>
   </w:style>
   <w:style w:type="character" w:customStyle="1" w:styleId="NagwekZnak">
@@ -8702,7 +8583,7 @@
         <w:tab w:val="center" w:pos="4536"/>
         <w:tab w:val="right" w:pos="9072"/>
       </w:tabs>
-      <w:spacing w:before="0" w:after="0" w:line="240" w:lineRule="auto"/>
+      <w:spacing w:before="0" w:after="0"/>
     </w:pPr>
   </w:style>
   <w:style w:type="character" w:customStyle="1" w:styleId="StopkaZnak">
@@ -9018,7 +8899,7 @@
 </file>
 
 <file path=customXml/itemProps1.xml><?xml version="1.0" encoding="utf-8"?>
-<ds:datastoreItem xmlns:ds="http://schemas.openxmlformats.org/officeDocument/2006/customXml" ds:itemID="{47DE0417-99DA-4D85-A670-8D113F6939CC}">
+<ds:datastoreItem xmlns:ds="http://schemas.openxmlformats.org/officeDocument/2006/customXml" ds:itemID="{8A11DC3C-5473-4340-9094-A229F54500EC}">
   <ds:schemaRefs>
     <ds:schemaRef ds:uri="http://schemas.openxmlformats.org/officeDocument/2006/bibliography"/>
   </ds:schemaRefs>

--- a/docs/FazaII/II_faza_final.docx
+++ b/docs/FazaII/II_faza_final.docx
@@ -1947,7 +1947,19 @@
         <w:rPr>
           <w:lang w:val="pl-PL"/>
         </w:rPr>
-        <w:t>Klient wprowadza wartości dla wszystkich wymaganych pól(identyfikator, imię, nazwisko?) i opcjonalnie wartości dla pozostałych pól</w:t>
+        <w:t xml:space="preserve">Klient wprowadza wartości dla wszystkich wymaganych pól(identyfikator, imię, </w:t>
+      </w:r>
+      <w:r>
+        <w:rPr>
+          <w:lang w:val="pl-PL"/>
+        </w:rPr>
+        <w:t>nazwisko</w:t>
+      </w:r>
+      <w:r>
+        <w:rPr>
+          <w:lang w:val="pl-PL"/>
+        </w:rPr>
+        <w:t>) i opcjonalnie wartości dla pozostałych pól</w:t>
       </w:r>
     </w:p>
     <w:p>
@@ -8899,7 +8911,7 @@
 </file>
 
 <file path=customXml/itemProps1.xml><?xml version="1.0" encoding="utf-8"?>
-<ds:datastoreItem xmlns:ds="http://schemas.openxmlformats.org/officeDocument/2006/customXml" ds:itemID="{8A11DC3C-5473-4340-9094-A229F54500EC}">
+<ds:datastoreItem xmlns:ds="http://schemas.openxmlformats.org/officeDocument/2006/customXml" ds:itemID="{E999DFFD-5C35-4314-B338-89266D1F383A}">
   <ds:schemaRefs>
     <ds:schemaRef ds:uri="http://schemas.openxmlformats.org/officeDocument/2006/bibliography"/>
   </ds:schemaRefs>
